--- a/Социальная информационная сеть для ВУЗов/Отчет по работе/Отчет.docx
+++ b/Социальная информационная сеть для ВУЗов/Отчет по работе/Отчет.docx
@@ -875,8 +875,17 @@
           <w:rFonts w:ascii="Times New Roman" w:hAnsi="Times New Roman" w:cs="Times New Roman"/>
           <w:sz w:val="24"/>
         </w:rPr>
-        <w:t>3.1.3 Адаптируемость</w:t>
-      </w:r>
+        <w:t xml:space="preserve">3.1.3 </w:t>
+      </w:r>
+      <w:proofErr w:type="spellStart"/>
+      <w:r>
+        <w:rPr>
+          <w:rFonts w:ascii="Times New Roman" w:hAnsi="Times New Roman" w:cs="Times New Roman"/>
+          <w:sz w:val="24"/>
+        </w:rPr>
+        <w:t>Адаптируемость</w:t>
+      </w:r>
+      <w:proofErr w:type="spellEnd"/>
     </w:p>
     <w:p>
       <w:pPr>
@@ -1073,7 +1082,31 @@
           <w:sz w:val="24"/>
           <w:szCs w:val="24"/>
         </w:rPr>
-        <w:t>4. ИНТЕРФЕЙСЫ СИСТЕМЫ</w:t>
+        <w:t xml:space="preserve">4. </w:t>
+      </w:r>
+      <w:r>
+        <w:rPr>
+          <w:rFonts w:ascii="Times New Roman" w:hAnsi="Times New Roman" w:cs="Times New Roman"/>
+          <w:sz w:val="24"/>
+          <w:szCs w:val="24"/>
+        </w:rPr>
+        <w:t>МОДУЛИ</w:t>
+      </w:r>
+      <w:r>
+        <w:rPr>
+          <w:rFonts w:ascii="Times New Roman" w:hAnsi="Times New Roman" w:cs="Times New Roman"/>
+          <w:sz w:val="24"/>
+          <w:szCs w:val="24"/>
+        </w:rPr>
+        <w:t xml:space="preserve"> </w:t>
+      </w:r>
+      <w:r>
+        <w:rPr>
+          <w:rFonts w:ascii="Times New Roman" w:hAnsi="Times New Roman" w:cs="Times New Roman"/>
+          <w:sz w:val="24"/>
+          <w:szCs w:val="24"/>
+        </w:rPr>
+        <w:t>ПРОЕКТИРОВАНИЯ</w:t>
       </w:r>
     </w:p>
     <w:p>
@@ -1091,7 +1124,15 @@
           <w:sz w:val="24"/>
           <w:szCs w:val="24"/>
         </w:rPr>
-        <w:t>5. КЛАССЫ КОДИРОВАНИЯ</w:t>
+        <w:t xml:space="preserve">5. </w:t>
+      </w:r>
+      <w:r>
+        <w:rPr>
+          <w:rFonts w:ascii="Times New Roman" w:hAnsi="Times New Roman" w:cs="Times New Roman"/>
+          <w:sz w:val="24"/>
+          <w:szCs w:val="24"/>
+        </w:rPr>
+        <w:t>UML-ДИАГРАММА КЛАССОВ</w:t>
       </w:r>
     </w:p>
     <w:p>
@@ -1109,25 +1150,7 @@
           <w:sz w:val="24"/>
           <w:szCs w:val="24"/>
         </w:rPr>
-        <w:tab/>
-        <w:t xml:space="preserve">5.1 </w:t>
-      </w:r>
-      <w:r>
-        <w:rPr>
-          <w:rFonts w:ascii="Times New Roman" w:hAnsi="Times New Roman" w:cs="Times New Roman"/>
-          <w:sz w:val="24"/>
-          <w:szCs w:val="24"/>
-          <w:lang w:val="en-US"/>
-        </w:rPr>
-        <w:t>UML</w:t>
-      </w:r>
-      <w:r>
-        <w:rPr>
-          <w:rFonts w:ascii="Times New Roman" w:hAnsi="Times New Roman" w:cs="Times New Roman"/>
-          <w:sz w:val="24"/>
-          <w:szCs w:val="24"/>
-        </w:rPr>
-        <w:t xml:space="preserve"> схема.</w:t>
+        <w:t>6. ТЕСТОВЫЕ ДАННЫЕ</w:t>
       </w:r>
     </w:p>
     <w:p>
@@ -1139,15 +1162,6 @@
           <w:szCs w:val="24"/>
         </w:rPr>
       </w:pPr>
-      <w:r>
-        <w:rPr>
-          <w:rFonts w:ascii="Times New Roman" w:hAnsi="Times New Roman" w:cs="Times New Roman"/>
-          <w:sz w:val="24"/>
-          <w:szCs w:val="24"/>
-        </w:rPr>
-        <w:tab/>
-        <w:t xml:space="preserve">5.2 Схема соответствий </w:t>
-      </w:r>
     </w:p>
     <w:p>
       <w:pPr>
@@ -2254,7 +2268,7 @@
           <w:sz w:val="24"/>
           <w:szCs w:val="24"/>
         </w:rPr>
-        <w:t>Набор готовых классов, процедур, функций, структур и констант, предоставляемых сервером для взаимодействия с БД</w:t>
+        <w:t>Набор классов, процедур, функций, структур и констант, предоставляемых сервером для взаимодействия с БД</w:t>
       </w:r>
       <w:r>
         <w:rPr>
@@ -2344,6 +2358,7 @@
         </w:rPr>
         <w:t>, *.</w:t>
       </w:r>
+      <w:proofErr w:type="spellStart"/>
       <w:r>
         <w:rPr>
           <w:rFonts w:ascii="Times New Roman" w:hAnsi="Times New Roman" w:cs="Times New Roman"/>
@@ -2353,6 +2368,7 @@
         </w:rPr>
         <w:t>js</w:t>
       </w:r>
+      <w:proofErr w:type="spellEnd"/>
       <w:r>
         <w:rPr>
           <w:rFonts w:ascii="Times New Roman" w:hAnsi="Times New Roman" w:cs="Times New Roman"/>
@@ -2369,6 +2385,7 @@
         </w:rPr>
         <w:t>и *.</w:t>
       </w:r>
+      <w:proofErr w:type="spellStart"/>
       <w:r>
         <w:rPr>
           <w:rFonts w:ascii="Times New Roman" w:hAnsi="Times New Roman" w:cs="Times New Roman"/>
@@ -2378,6 +2395,7 @@
         </w:rPr>
         <w:t>css</w:t>
       </w:r>
+      <w:proofErr w:type="spellEnd"/>
       <w:r>
         <w:rPr>
           <w:rFonts w:ascii="Times New Roman" w:hAnsi="Times New Roman" w:cs="Times New Roman"/>
@@ -3301,21 +3319,7 @@
           <w:rFonts w:ascii="Times New Roman" w:hAnsi="Times New Roman" w:cs="Times New Roman"/>
           <w:sz w:val="24"/>
         </w:rPr>
-        <w:t xml:space="preserve"> и преподаваемые дисциплины. Может редактировать свое расписание, ставить пометки на документы, </w:t>
-      </w:r>
-      <w:r>
-        <w:rPr>
-          <w:rFonts w:ascii="Times New Roman" w:hAnsi="Times New Roman" w:cs="Times New Roman"/>
-          <w:sz w:val="24"/>
-        </w:rPr>
-        <w:t xml:space="preserve">использовать приватную переписку, форумы, скачивать и загружать файлы, </w:t>
-      </w:r>
-      <w:r>
-        <w:rPr>
-          <w:rFonts w:ascii="Times New Roman" w:hAnsi="Times New Roman" w:cs="Times New Roman"/>
-          <w:sz w:val="24"/>
-        </w:rPr>
-        <w:t>добавлять новости в группы и на кафедру</w:t>
+        <w:t xml:space="preserve"> и преподаваемые дисциплины. Может редактировать свое расписание, ставить пометки на документы, использовать приватную переписку, форумы, скачивать и загружать файлы, добавлять новости в группы и на кафедру</w:t>
       </w:r>
     </w:p>
     <w:p>
@@ -3735,6 +3739,15 @@
           <w:szCs w:val="24"/>
         </w:rPr>
         <w:lastRenderedPageBreak/>
+        <w:t xml:space="preserve">3. </w:t>
+      </w:r>
+      <w:r>
+        <w:rPr>
+          <w:rFonts w:ascii="Times New Roman" w:hAnsi="Times New Roman" w:cs="Times New Roman"/>
+          <w:b/>
+          <w:sz w:val="24"/>
+          <w:szCs w:val="24"/>
+        </w:rPr>
         <w:t>ФУНКЦИОНАЛЬНЫЕ ВОЗМОЖНОСТИ, УСЛОВИЯ И ОГРАНИЧЕНИЯ СИСТЕМЫ</w:t>
       </w:r>
     </w:p>
@@ -3912,8 +3925,18 @@
           <w:b/>
           <w:sz w:val="24"/>
         </w:rPr>
-        <w:t xml:space="preserve"> Адаптируемость</w:t>
-      </w:r>
+        <w:t xml:space="preserve"> </w:t>
+      </w:r>
+      <w:proofErr w:type="spellStart"/>
+      <w:r>
+        <w:rPr>
+          <w:rFonts w:ascii="Times New Roman" w:hAnsi="Times New Roman" w:cs="Times New Roman"/>
+          <w:b/>
+          <w:sz w:val="24"/>
+        </w:rPr>
+        <w:t>Адаптируемость</w:t>
+      </w:r>
+      <w:proofErr w:type="spellEnd"/>
     </w:p>
     <w:p>
       <w:pPr>
@@ -4167,6 +4190,7 @@
         </w:rPr>
         <w:t xml:space="preserve">Система должна быть защищена от </w:t>
       </w:r>
+      <w:proofErr w:type="spellStart"/>
       <w:r>
         <w:rPr>
           <w:rFonts w:ascii="Times New Roman" w:hAnsi="Times New Roman" w:cs="Times New Roman"/>
@@ -4176,6 +4200,7 @@
         </w:rPr>
         <w:t>sql</w:t>
       </w:r>
+      <w:proofErr w:type="spellEnd"/>
       <w:r>
         <w:rPr>
           <w:rFonts w:ascii="Times New Roman" w:hAnsi="Times New Roman" w:cs="Times New Roman"/>
@@ -4184,6 +4209,7 @@
         </w:rPr>
         <w:t xml:space="preserve"> - инъекций и </w:t>
       </w:r>
+      <w:proofErr w:type="spellStart"/>
       <w:r>
         <w:rPr>
           <w:rFonts w:ascii="Times New Roman" w:hAnsi="Times New Roman" w:cs="Times New Roman"/>
@@ -4193,6 +4219,7 @@
         </w:rPr>
         <w:t>xss</w:t>
       </w:r>
+      <w:proofErr w:type="spellEnd"/>
       <w:r>
         <w:rPr>
           <w:rFonts w:ascii="Times New Roman" w:hAnsi="Times New Roman" w:cs="Times New Roman"/>
@@ -4484,6 +4511,7 @@
         </w:rPr>
         <w:t xml:space="preserve">истема защищена от </w:t>
       </w:r>
+      <w:proofErr w:type="spellStart"/>
       <w:r>
         <w:rPr>
           <w:rFonts w:ascii="Times New Roman" w:hAnsi="Times New Roman" w:cs="Times New Roman"/>
@@ -4493,6 +4521,7 @@
         </w:rPr>
         <w:t>sql</w:t>
       </w:r>
+      <w:proofErr w:type="spellEnd"/>
       <w:r>
         <w:rPr>
           <w:rFonts w:ascii="Times New Roman" w:hAnsi="Times New Roman" w:cs="Times New Roman"/>
@@ -4501,6 +4530,7 @@
         </w:rPr>
         <w:t xml:space="preserve"> - инъекций и </w:t>
       </w:r>
+      <w:proofErr w:type="spellStart"/>
       <w:r>
         <w:rPr>
           <w:rFonts w:ascii="Times New Roman" w:hAnsi="Times New Roman" w:cs="Times New Roman"/>
@@ -4510,6 +4540,7 @@
         </w:rPr>
         <w:t>xss</w:t>
       </w:r>
+      <w:proofErr w:type="spellEnd"/>
       <w:r>
         <w:rPr>
           <w:rFonts w:ascii="Times New Roman" w:hAnsi="Times New Roman" w:cs="Times New Roman"/>
@@ -4652,19 +4683,5673 @@
           <w:bCs/>
           <w:sz w:val="24"/>
         </w:rPr>
-        <w:t xml:space="preserve"> Устой</w:t>
+        <w:t xml:space="preserve"> Устойчивость жизненного цикла системы</w:t>
+      </w:r>
+    </w:p>
+    <w:p>
+      <w:pPr>
+        <w:pStyle w:val="Standard"/>
+        <w:spacing w:line="360" w:lineRule="auto"/>
+        <w:ind w:firstLine="567"/>
+        <w:jc w:val="both"/>
+        <w:rPr>
+          <w:rFonts w:ascii="Times New Roman" w:hAnsi="Times New Roman" w:cs="Times New Roman"/>
+          <w:b/>
+          <w:bCs/>
+          <w:sz w:val="24"/>
+        </w:rPr>
+      </w:pPr>
+    </w:p>
+    <w:p>
+      <w:pPr>
+        <w:pStyle w:val="Standard"/>
+        <w:spacing w:line="360" w:lineRule="auto"/>
+        <w:ind w:firstLine="567"/>
+        <w:jc w:val="both"/>
+        <w:rPr>
+          <w:rFonts w:ascii="Times New Roman" w:hAnsi="Times New Roman" w:cs="Times New Roman"/>
+          <w:b/>
+          <w:bCs/>
+          <w:sz w:val="24"/>
+        </w:rPr>
+      </w:pPr>
+    </w:p>
+    <w:p>
+      <w:pPr>
+        <w:pStyle w:val="Standard"/>
+        <w:spacing w:line="360" w:lineRule="auto"/>
+        <w:ind w:firstLine="567"/>
+        <w:jc w:val="both"/>
+        <w:rPr>
+          <w:rFonts w:ascii="Times New Roman" w:hAnsi="Times New Roman" w:cs="Times New Roman"/>
+          <w:b/>
+          <w:bCs/>
+          <w:sz w:val="24"/>
+        </w:rPr>
+      </w:pPr>
+    </w:p>
+    <w:p>
+      <w:pPr>
+        <w:pStyle w:val="Standard"/>
+        <w:spacing w:line="360" w:lineRule="auto"/>
+        <w:ind w:firstLine="567"/>
+        <w:jc w:val="both"/>
+        <w:rPr>
+          <w:rFonts w:ascii="Times New Roman" w:hAnsi="Times New Roman" w:cs="Times New Roman"/>
+          <w:b/>
+          <w:bCs/>
+          <w:sz w:val="24"/>
+        </w:rPr>
+      </w:pPr>
+    </w:p>
+    <w:p>
+      <w:pPr>
+        <w:pStyle w:val="Standard"/>
+        <w:spacing w:line="360" w:lineRule="auto"/>
+        <w:ind w:firstLine="567"/>
+        <w:jc w:val="center"/>
+        <w:rPr>
+          <w:rFonts w:ascii="Times New Roman" w:hAnsi="Times New Roman" w:cs="Times New Roman"/>
+          <w:b/>
+          <w:bCs/>
+          <w:sz w:val="24"/>
+        </w:rPr>
+      </w:pPr>
+      <w:r>
+        <w:rPr>
+          <w:rFonts w:ascii="Times New Roman" w:hAnsi="Times New Roman" w:cs="Times New Roman"/>
+          <w:b/>
+          <w:bCs/>
+          <w:sz w:val="24"/>
+        </w:rPr>
+        <w:lastRenderedPageBreak/>
+        <w:t xml:space="preserve">4. </w:t>
+      </w:r>
+      <w:r>
+        <w:rPr>
+          <w:rFonts w:ascii="Times New Roman" w:hAnsi="Times New Roman" w:cs="Times New Roman"/>
+          <w:b/>
+          <w:bCs/>
+          <w:sz w:val="24"/>
+        </w:rPr>
+        <w:t>МОДУЛИ</w:t>
+      </w:r>
+      <w:r>
+        <w:rPr>
+          <w:rFonts w:ascii="Times New Roman" w:hAnsi="Times New Roman" w:cs="Times New Roman"/>
+          <w:b/>
+          <w:bCs/>
+          <w:sz w:val="24"/>
+        </w:rPr>
+        <w:t xml:space="preserve"> ПРОЕКТИРОВАНИЯ</w:t>
+      </w:r>
+    </w:p>
+    <w:p>
+      <w:pPr>
+        <w:pStyle w:val="Standard"/>
+        <w:spacing w:line="360" w:lineRule="auto"/>
+        <w:ind w:firstLine="567"/>
+        <w:jc w:val="both"/>
+        <w:rPr>
+          <w:rFonts w:ascii="Times New Roman" w:hAnsi="Times New Roman" w:cs="Times New Roman"/>
+          <w:bCs/>
+          <w:sz w:val="24"/>
+        </w:rPr>
+      </w:pPr>
+    </w:p>
+    <w:p>
+      <w:pPr>
+        <w:pStyle w:val="Standard"/>
+        <w:spacing w:line="360" w:lineRule="auto"/>
+        <w:ind w:firstLine="567"/>
+        <w:jc w:val="center"/>
+        <w:rPr>
+          <w:rFonts w:ascii="Times New Roman" w:hAnsi="Times New Roman" w:cs="Times New Roman"/>
+          <w:bCs/>
+          <w:sz w:val="24"/>
+        </w:rPr>
+      </w:pPr>
+      <w:r>
+        <w:rPr>
+          <w:rFonts w:ascii="Times New Roman" w:hAnsi="Times New Roman" w:cs="Times New Roman"/>
+          <w:bCs/>
+          <w:sz w:val="24"/>
+        </w:rPr>
+        <w:t>Схема модулей проектирования</w:t>
+      </w:r>
+    </w:p>
+    <w:p>
+      <w:pPr>
+        <w:pStyle w:val="Standard"/>
+        <w:spacing w:line="360" w:lineRule="auto"/>
+        <w:jc w:val="center"/>
+        <w:rPr>
+          <w:rFonts w:ascii="Times New Roman" w:hAnsi="Times New Roman" w:cs="Times New Roman"/>
+          <w:bCs/>
+          <w:sz w:val="24"/>
+        </w:rPr>
+      </w:pPr>
+      <w:r>
+        <w:rPr>
+          <w:rFonts w:ascii="Times New Roman" w:hAnsi="Times New Roman" w:cs="Times New Roman"/>
+          <w:bCs/>
+          <w:noProof/>
+          <w:sz w:val="24"/>
+          <w:lang w:eastAsia="ru-RU" w:bidi="ar-SA"/>
+        </w:rPr>
+        <w:drawing>
+          <wp:inline distT="0" distB="0" distL="0" distR="0">
+            <wp:extent cx="6115050" cy="5086350"/>
+            <wp:effectExtent l="0" t="0" r="0" b="0"/>
+            <wp:docPr id="2" name="Рисунок 2" descr="C:\Users\Highcore\Desktop\zxvadlaboratory_2015_16\laboratory_2015_16\Социальная информационная сеть для ВУЗов\Рабочие файлы\Схема модулей.png"/>
+            <wp:cNvGraphicFramePr>
+              <a:graphicFrameLocks xmlns:a="http://schemas.openxmlformats.org/drawingml/2006/main" noChangeAspect="1"/>
+            </wp:cNvGraphicFramePr>
+            <a:graphic xmlns:a="http://schemas.openxmlformats.org/drawingml/2006/main">
+              <a:graphicData uri="http://schemas.openxmlformats.org/drawingml/2006/picture">
+                <pic:pic xmlns:pic="http://schemas.openxmlformats.org/drawingml/2006/picture">
+                  <pic:nvPicPr>
+                    <pic:cNvPr id="0" name="Picture 1" descr="C:\Users\Highcore\Desktop\zxvadlaboratory_2015_16\laboratory_2015_16\Социальная информационная сеть для ВУЗов\Рабочие файлы\Схема модулей.png"/>
+                    <pic:cNvPicPr>
+                      <a:picLocks noChangeAspect="1" noChangeArrowheads="1"/>
+                    </pic:cNvPicPr>
+                  </pic:nvPicPr>
+                  <pic:blipFill>
+                    <a:blip r:embed="rId7">
+                      <a:extLst>
+                        <a:ext uri="{28A0092B-C50C-407E-A947-70E740481C1C}">
+                          <a14:useLocalDpi xmlns:a14="http://schemas.microsoft.com/office/drawing/2010/main" val="0"/>
+                        </a:ext>
+                      </a:extLst>
+                    </a:blip>
+                    <a:srcRect/>
+                    <a:stretch>
+                      <a:fillRect/>
+                    </a:stretch>
+                  </pic:blipFill>
+                  <pic:spPr bwMode="auto">
+                    <a:xfrm>
+                      <a:off x="0" y="0"/>
+                      <a:ext cx="6115050" cy="5086350"/>
+                    </a:xfrm>
+                    <a:prstGeom prst="rect">
+                      <a:avLst/>
+                    </a:prstGeom>
+                    <a:noFill/>
+                    <a:ln>
+                      <a:noFill/>
+                    </a:ln>
+                  </pic:spPr>
+                </pic:pic>
+              </a:graphicData>
+            </a:graphic>
+          </wp:inline>
+        </w:drawing>
+      </w:r>
+    </w:p>
+    <w:p>
+      <w:pPr>
+        <w:pStyle w:val="Standard"/>
+        <w:spacing w:line="360" w:lineRule="auto"/>
+        <w:ind w:firstLine="567"/>
+        <w:jc w:val="center"/>
+        <w:rPr>
+          <w:rFonts w:ascii="Times New Roman" w:hAnsi="Times New Roman" w:cs="Times New Roman"/>
+          <w:bCs/>
+          <w:sz w:val="24"/>
+        </w:rPr>
+      </w:pPr>
+      <w:r>
+        <w:rPr>
+          <w:rFonts w:ascii="Times New Roman" w:hAnsi="Times New Roman" w:cs="Times New Roman"/>
+          <w:bCs/>
+          <w:sz w:val="24"/>
+        </w:rPr>
+        <w:t>Рис. 2</w:t>
+      </w:r>
+    </w:p>
+    <w:p>
+      <w:pPr>
+        <w:pStyle w:val="Standard"/>
+        <w:spacing w:line="360" w:lineRule="auto"/>
+        <w:ind w:firstLine="567"/>
+        <w:jc w:val="both"/>
+        <w:rPr>
+          <w:rFonts w:ascii="Times New Roman" w:hAnsi="Times New Roman" w:cs="Times New Roman"/>
+          <w:bCs/>
+          <w:sz w:val="24"/>
+        </w:rPr>
+      </w:pPr>
+    </w:p>
+    <w:p>
+      <w:pPr>
+        <w:pStyle w:val="Standard"/>
+        <w:spacing w:line="360" w:lineRule="auto"/>
+        <w:ind w:firstLine="567"/>
+        <w:jc w:val="both"/>
+        <w:rPr>
+          <w:rFonts w:ascii="Times New Roman" w:hAnsi="Times New Roman" w:cs="Times New Roman"/>
+          <w:bCs/>
+          <w:sz w:val="24"/>
+        </w:rPr>
+      </w:pPr>
+      <w:r>
+        <w:rPr>
+          <w:rFonts w:ascii="Times New Roman" w:hAnsi="Times New Roman" w:cs="Times New Roman"/>
+          <w:bCs/>
+          <w:sz w:val="24"/>
+        </w:rPr>
+        <w:t xml:space="preserve">Классы </w:t>
+      </w:r>
+      <w:r>
+        <w:rPr>
+          <w:rFonts w:ascii="Times New Roman" w:hAnsi="Times New Roman" w:cs="Times New Roman"/>
+          <w:bCs/>
+          <w:sz w:val="24"/>
+          <w:lang w:val="en-US"/>
+        </w:rPr>
+        <w:t>models</w:t>
+      </w:r>
+      <w:r>
+        <w:rPr>
+          <w:rFonts w:ascii="Times New Roman" w:hAnsi="Times New Roman" w:cs="Times New Roman"/>
+          <w:bCs/>
+          <w:sz w:val="24"/>
+        </w:rPr>
+        <w:t>.</w:t>
+      </w:r>
+      <w:proofErr w:type="spellStart"/>
+      <w:r>
+        <w:rPr>
+          <w:rFonts w:ascii="Times New Roman" w:hAnsi="Times New Roman" w:cs="Times New Roman"/>
+          <w:bCs/>
+          <w:sz w:val="24"/>
+          <w:lang w:val="en-US"/>
+        </w:rPr>
+        <w:t>py</w:t>
+      </w:r>
+      <w:proofErr w:type="spellEnd"/>
+      <w:r>
+        <w:rPr>
+          <w:rFonts w:ascii="Times New Roman" w:hAnsi="Times New Roman" w:cs="Times New Roman"/>
+          <w:bCs/>
+          <w:sz w:val="24"/>
+        </w:rPr>
+        <w:t>:</w:t>
+      </w:r>
+    </w:p>
+    <w:p>
+      <w:pPr>
+        <w:pStyle w:val="Standard"/>
+        <w:spacing w:line="360" w:lineRule="auto"/>
+        <w:ind w:firstLine="567"/>
+        <w:jc w:val="both"/>
+        <w:rPr>
+          <w:rFonts w:ascii="Times New Roman" w:hAnsi="Times New Roman" w:cs="Times New Roman"/>
+          <w:bCs/>
+          <w:sz w:val="24"/>
+        </w:rPr>
+      </w:pPr>
+      <w:r>
+        <w:rPr>
+          <w:rFonts w:ascii="Times New Roman" w:hAnsi="Times New Roman" w:cs="Times New Roman"/>
+          <w:bCs/>
+          <w:sz w:val="24"/>
+        </w:rPr>
+        <w:t xml:space="preserve">1. </w:t>
+      </w:r>
+      <w:r>
+        <w:rPr>
+          <w:rFonts w:ascii="Times New Roman" w:hAnsi="Times New Roman" w:cs="Times New Roman"/>
+          <w:bCs/>
+          <w:sz w:val="24"/>
+        </w:rPr>
+        <w:t>Раздел</w:t>
+      </w:r>
+      <w:r>
+        <w:rPr>
+          <w:rFonts w:ascii="Times New Roman" w:hAnsi="Times New Roman" w:cs="Times New Roman"/>
+          <w:bCs/>
+          <w:sz w:val="24"/>
+        </w:rPr>
+        <w:t xml:space="preserve"> </w:t>
+      </w:r>
+      <w:r>
+        <w:rPr>
+          <w:rFonts w:ascii="Times New Roman" w:hAnsi="Times New Roman" w:cs="Times New Roman"/>
+          <w:bCs/>
+          <w:sz w:val="24"/>
+        </w:rPr>
+        <w:t>форума</w:t>
+      </w:r>
+    </w:p>
+    <w:p>
+      <w:pPr>
+        <w:pStyle w:val="Standard"/>
+        <w:spacing w:line="360" w:lineRule="auto"/>
+        <w:ind w:firstLine="567"/>
+        <w:jc w:val="both"/>
+        <w:rPr>
+          <w:rFonts w:ascii="Consolas" w:hAnsi="Consolas" w:cs="Consolas"/>
+          <w:bCs/>
+          <w:sz w:val="20"/>
+          <w:szCs w:val="20"/>
+        </w:rPr>
+      </w:pPr>
+      <w:proofErr w:type="gramStart"/>
+      <w:r>
+        <w:rPr>
+          <w:rFonts w:ascii="Consolas" w:hAnsi="Consolas" w:cs="Consolas"/>
+          <w:bCs/>
+          <w:sz w:val="20"/>
+          <w:szCs w:val="20"/>
+          <w:lang w:val="en-US"/>
+        </w:rPr>
+        <w:t>class</w:t>
+      </w:r>
+      <w:proofErr w:type="gramEnd"/>
+      <w:r>
+        <w:rPr>
+          <w:rFonts w:ascii="Consolas" w:hAnsi="Consolas" w:cs="Consolas"/>
+          <w:bCs/>
+          <w:sz w:val="20"/>
+          <w:szCs w:val="20"/>
+        </w:rPr>
+        <w:t xml:space="preserve"> </w:t>
+      </w:r>
+      <w:proofErr w:type="spellStart"/>
+      <w:r>
+        <w:rPr>
+          <w:rFonts w:ascii="Consolas" w:hAnsi="Consolas" w:cs="Consolas"/>
+          <w:bCs/>
+          <w:sz w:val="20"/>
+          <w:szCs w:val="20"/>
+          <w:lang w:val="en-US"/>
+        </w:rPr>
+        <w:t>ForumSection</w:t>
+      </w:r>
+      <w:proofErr w:type="spellEnd"/>
+      <w:r>
+        <w:rPr>
+          <w:rFonts w:ascii="Consolas" w:hAnsi="Consolas" w:cs="Consolas"/>
+          <w:bCs/>
+          <w:sz w:val="20"/>
+          <w:szCs w:val="20"/>
+        </w:rPr>
+        <w:t>(</w:t>
+      </w:r>
+      <w:r>
+        <w:rPr>
+          <w:rFonts w:ascii="Consolas" w:hAnsi="Consolas" w:cs="Consolas"/>
+          <w:bCs/>
+          <w:sz w:val="20"/>
+          <w:szCs w:val="20"/>
+          <w:lang w:val="en-US"/>
+        </w:rPr>
+        <w:t>models</w:t>
+      </w:r>
+      <w:r>
+        <w:rPr>
+          <w:rFonts w:ascii="Consolas" w:hAnsi="Consolas" w:cs="Consolas"/>
+          <w:bCs/>
+          <w:sz w:val="20"/>
+          <w:szCs w:val="20"/>
+        </w:rPr>
+        <w:t>.</w:t>
+      </w:r>
+      <w:r>
+        <w:rPr>
+          <w:rFonts w:ascii="Consolas" w:hAnsi="Consolas" w:cs="Consolas"/>
+          <w:bCs/>
+          <w:sz w:val="20"/>
+          <w:szCs w:val="20"/>
+          <w:lang w:val="en-US"/>
+        </w:rPr>
+        <w:t>Model</w:t>
+      </w:r>
+      <w:r>
+        <w:rPr>
+          <w:rFonts w:ascii="Consolas" w:hAnsi="Consolas" w:cs="Consolas"/>
+          <w:bCs/>
+          <w:sz w:val="20"/>
+          <w:szCs w:val="20"/>
+        </w:rPr>
+        <w:t>):</w:t>
+      </w:r>
+    </w:p>
+    <w:p>
+      <w:pPr>
+        <w:pStyle w:val="Standard"/>
+        <w:spacing w:line="360" w:lineRule="auto"/>
+        <w:ind w:firstLine="567"/>
+        <w:jc w:val="both"/>
+        <w:rPr>
+          <w:rFonts w:ascii="Consolas" w:hAnsi="Consolas" w:cs="Consolas"/>
+          <w:bCs/>
+          <w:sz w:val="20"/>
+          <w:szCs w:val="20"/>
+          <w:lang w:val="en-US"/>
+        </w:rPr>
+      </w:pPr>
+      <w:r>
+        <w:rPr>
+          <w:rFonts w:ascii="Consolas" w:hAnsi="Consolas" w:cs="Consolas"/>
+          <w:bCs/>
+          <w:sz w:val="20"/>
+          <w:szCs w:val="20"/>
+        </w:rPr>
+        <w:t xml:space="preserve">    </w:t>
+      </w:r>
+      <w:proofErr w:type="gramStart"/>
+      <w:r>
+        <w:rPr>
+          <w:rFonts w:ascii="Consolas" w:hAnsi="Consolas" w:cs="Consolas"/>
+          <w:bCs/>
+          <w:sz w:val="20"/>
+          <w:szCs w:val="20"/>
+          <w:lang w:val="en-US"/>
+        </w:rPr>
+        <w:t>title</w:t>
+      </w:r>
+      <w:proofErr w:type="gramEnd"/>
+      <w:r>
+        <w:rPr>
+          <w:rFonts w:ascii="Consolas" w:hAnsi="Consolas" w:cs="Consolas"/>
+          <w:bCs/>
+          <w:sz w:val="20"/>
+          <w:szCs w:val="20"/>
+        </w:rPr>
+        <w:t xml:space="preserve"> = </w:t>
+      </w:r>
+      <w:proofErr w:type="spellStart"/>
+      <w:r>
+        <w:rPr>
+          <w:rFonts w:ascii="Consolas" w:hAnsi="Consolas" w:cs="Consolas"/>
+          <w:bCs/>
+          <w:sz w:val="20"/>
+          <w:szCs w:val="20"/>
+          <w:lang w:val="en-US"/>
+        </w:rPr>
+        <w:t>models.CharField</w:t>
+      </w:r>
+      <w:proofErr w:type="spellEnd"/>
+      <w:r>
+        <w:rPr>
+          <w:rFonts w:ascii="Consolas" w:hAnsi="Consolas" w:cs="Consolas"/>
+          <w:bCs/>
+          <w:sz w:val="20"/>
+          <w:szCs w:val="20"/>
+          <w:lang w:val="en-US"/>
+        </w:rPr>
+        <w:t>(</w:t>
+      </w:r>
+      <w:proofErr w:type="spellStart"/>
+      <w:r>
+        <w:rPr>
+          <w:rFonts w:ascii="Consolas" w:hAnsi="Consolas" w:cs="Consolas"/>
+          <w:bCs/>
+          <w:sz w:val="20"/>
+          <w:szCs w:val="20"/>
+          <w:lang w:val="en-US"/>
+        </w:rPr>
+        <w:t>max_length</w:t>
+      </w:r>
+      <w:proofErr w:type="spellEnd"/>
+      <w:r>
+        <w:rPr>
+          <w:rFonts w:ascii="Consolas" w:hAnsi="Consolas" w:cs="Consolas"/>
+          <w:bCs/>
+          <w:sz w:val="20"/>
+          <w:szCs w:val="20"/>
+          <w:lang w:val="en-US"/>
+        </w:rPr>
+        <w:t>=200)</w:t>
+      </w:r>
+    </w:p>
+    <w:p>
+      <w:pPr>
+        <w:pStyle w:val="Standard"/>
+        <w:spacing w:line="360" w:lineRule="auto"/>
+        <w:ind w:firstLine="567"/>
+        <w:jc w:val="both"/>
+        <w:rPr>
+          <w:rFonts w:ascii="Times New Roman" w:hAnsi="Times New Roman" w:cs="Times New Roman"/>
+          <w:bCs/>
+          <w:sz w:val="24"/>
+        </w:rPr>
+      </w:pPr>
+      <w:r>
+        <w:rPr>
+          <w:rFonts w:ascii="Times New Roman" w:hAnsi="Times New Roman" w:cs="Times New Roman"/>
+          <w:bCs/>
+          <w:sz w:val="24"/>
+          <w:lang w:val="en-US"/>
+        </w:rPr>
+        <w:t xml:space="preserve">2. </w:t>
+      </w:r>
+      <w:r>
+        <w:rPr>
+          <w:rFonts w:ascii="Times New Roman" w:hAnsi="Times New Roman" w:cs="Times New Roman"/>
+          <w:bCs/>
+          <w:sz w:val="24"/>
+        </w:rPr>
+        <w:t>Подразделение</w:t>
+      </w:r>
+    </w:p>
+    <w:p>
+      <w:pPr>
+        <w:pStyle w:val="Standard"/>
+        <w:spacing w:line="360" w:lineRule="auto"/>
+        <w:ind w:firstLine="567"/>
+        <w:jc w:val="both"/>
+        <w:rPr>
+          <w:rFonts w:ascii="Consolas" w:hAnsi="Consolas" w:cs="Consolas"/>
+          <w:bCs/>
+          <w:sz w:val="20"/>
+          <w:lang w:val="en-US"/>
+        </w:rPr>
+      </w:pPr>
+      <w:proofErr w:type="gramStart"/>
+      <w:r>
+        <w:rPr>
+          <w:rFonts w:ascii="Consolas" w:hAnsi="Consolas" w:cs="Consolas"/>
+          <w:bCs/>
+          <w:sz w:val="20"/>
+          <w:lang w:val="en-US"/>
+        </w:rPr>
+        <w:t>class</w:t>
+      </w:r>
+      <w:proofErr w:type="gramEnd"/>
+      <w:r>
+        <w:rPr>
+          <w:rFonts w:ascii="Consolas" w:hAnsi="Consolas" w:cs="Consolas"/>
+          <w:bCs/>
+          <w:sz w:val="20"/>
+          <w:lang w:val="en-US"/>
+        </w:rPr>
+        <w:t xml:space="preserve"> Subunit(</w:t>
+      </w:r>
+      <w:proofErr w:type="spellStart"/>
+      <w:r>
+        <w:rPr>
+          <w:rFonts w:ascii="Consolas" w:hAnsi="Consolas" w:cs="Consolas"/>
+          <w:bCs/>
+          <w:sz w:val="20"/>
+          <w:lang w:val="en-US"/>
+        </w:rPr>
+        <w:t>models.Model</w:t>
+      </w:r>
+      <w:proofErr w:type="spellEnd"/>
+      <w:r>
+        <w:rPr>
+          <w:rFonts w:ascii="Consolas" w:hAnsi="Consolas" w:cs="Consolas"/>
+          <w:bCs/>
+          <w:sz w:val="20"/>
+          <w:lang w:val="en-US"/>
+        </w:rPr>
+        <w:t>):</w:t>
+      </w:r>
+    </w:p>
+    <w:p>
+      <w:pPr>
+        <w:pStyle w:val="Standard"/>
+        <w:spacing w:line="360" w:lineRule="auto"/>
+        <w:ind w:firstLine="567"/>
+        <w:jc w:val="both"/>
+        <w:rPr>
+          <w:rFonts w:ascii="Consolas" w:hAnsi="Consolas" w:cs="Consolas"/>
+          <w:bCs/>
+          <w:sz w:val="20"/>
+          <w:lang w:val="en-US"/>
+        </w:rPr>
+      </w:pPr>
+      <w:r>
+        <w:rPr>
+          <w:rFonts w:ascii="Consolas" w:hAnsi="Consolas" w:cs="Consolas"/>
+          <w:bCs/>
+          <w:sz w:val="20"/>
+          <w:lang w:val="en-US"/>
+        </w:rPr>
+        <w:t xml:space="preserve">    </w:t>
+      </w:r>
+      <w:proofErr w:type="gramStart"/>
+      <w:r>
+        <w:rPr>
+          <w:rFonts w:ascii="Consolas" w:hAnsi="Consolas" w:cs="Consolas"/>
+          <w:bCs/>
+          <w:sz w:val="20"/>
+          <w:lang w:val="en-US"/>
+        </w:rPr>
+        <w:t>name</w:t>
+      </w:r>
+      <w:proofErr w:type="gramEnd"/>
+      <w:r>
+        <w:rPr>
+          <w:rFonts w:ascii="Consolas" w:hAnsi="Consolas" w:cs="Consolas"/>
+          <w:bCs/>
+          <w:sz w:val="20"/>
+          <w:lang w:val="en-US"/>
+        </w:rPr>
+        <w:t xml:space="preserve"> = </w:t>
+      </w:r>
+      <w:proofErr w:type="spellStart"/>
+      <w:r>
+        <w:rPr>
+          <w:rFonts w:ascii="Consolas" w:hAnsi="Consolas" w:cs="Consolas"/>
+          <w:bCs/>
+          <w:sz w:val="20"/>
+          <w:lang w:val="en-US"/>
+        </w:rPr>
+        <w:t>models.CharField</w:t>
+      </w:r>
+      <w:proofErr w:type="spellEnd"/>
+      <w:r>
+        <w:rPr>
+          <w:rFonts w:ascii="Consolas" w:hAnsi="Consolas" w:cs="Consolas"/>
+          <w:bCs/>
+          <w:sz w:val="20"/>
+          <w:lang w:val="en-US"/>
+        </w:rPr>
+        <w:t>(</w:t>
+      </w:r>
+      <w:proofErr w:type="spellStart"/>
+      <w:r>
+        <w:rPr>
+          <w:rFonts w:ascii="Consolas" w:hAnsi="Consolas" w:cs="Consolas"/>
+          <w:bCs/>
+          <w:sz w:val="20"/>
+          <w:lang w:val="en-US"/>
+        </w:rPr>
+        <w:t>max_length</w:t>
+      </w:r>
+      <w:proofErr w:type="spellEnd"/>
+      <w:r>
+        <w:rPr>
+          <w:rFonts w:ascii="Consolas" w:hAnsi="Consolas" w:cs="Consolas"/>
+          <w:bCs/>
+          <w:sz w:val="20"/>
+          <w:lang w:val="en-US"/>
+        </w:rPr>
+        <w:t>=60)</w:t>
+      </w:r>
+    </w:p>
+    <w:p>
+      <w:pPr>
+        <w:pStyle w:val="Standard"/>
+        <w:spacing w:line="360" w:lineRule="auto"/>
+        <w:ind w:firstLine="567"/>
+        <w:jc w:val="both"/>
+        <w:rPr>
+          <w:rFonts w:ascii="Consolas" w:hAnsi="Consolas" w:cs="Consolas"/>
+          <w:bCs/>
+          <w:sz w:val="20"/>
+          <w:lang w:val="en-US"/>
+        </w:rPr>
+      </w:pPr>
+      <w:r>
+        <w:rPr>
+          <w:rFonts w:ascii="Consolas" w:hAnsi="Consolas" w:cs="Consolas"/>
+          <w:bCs/>
+          <w:sz w:val="20"/>
+          <w:lang w:val="en-US"/>
+        </w:rPr>
+        <w:t xml:space="preserve">    </w:t>
+      </w:r>
+      <w:proofErr w:type="spellStart"/>
+      <w:r>
+        <w:rPr>
+          <w:rFonts w:ascii="Consolas" w:hAnsi="Consolas" w:cs="Consolas"/>
+          <w:bCs/>
+          <w:sz w:val="20"/>
+          <w:lang w:val="en-US"/>
+        </w:rPr>
+        <w:t>upper_subunit</w:t>
+      </w:r>
+      <w:proofErr w:type="spellEnd"/>
+      <w:r>
+        <w:rPr>
+          <w:rFonts w:ascii="Consolas" w:hAnsi="Consolas" w:cs="Consolas"/>
+          <w:bCs/>
+          <w:sz w:val="20"/>
+          <w:lang w:val="en-US"/>
+        </w:rPr>
+        <w:t xml:space="preserve"> = </w:t>
+      </w:r>
+      <w:proofErr w:type="spellStart"/>
+      <w:proofErr w:type="gramStart"/>
+      <w:r>
+        <w:rPr>
+          <w:rFonts w:ascii="Consolas" w:hAnsi="Consolas" w:cs="Consolas"/>
+          <w:bCs/>
+          <w:sz w:val="20"/>
+          <w:lang w:val="en-US"/>
+        </w:rPr>
+        <w:t>models.ForeignKey</w:t>
+      </w:r>
+      <w:proofErr w:type="spellEnd"/>
+      <w:r>
+        <w:rPr>
+          <w:rFonts w:ascii="Consolas" w:hAnsi="Consolas" w:cs="Consolas"/>
+          <w:bCs/>
+          <w:sz w:val="20"/>
+          <w:lang w:val="en-US"/>
+        </w:rPr>
+        <w:t>(</w:t>
+      </w:r>
+      <w:proofErr w:type="gramEnd"/>
+      <w:r>
+        <w:rPr>
+          <w:rFonts w:ascii="Consolas" w:hAnsi="Consolas" w:cs="Consolas"/>
+          <w:bCs/>
+          <w:sz w:val="20"/>
+          <w:lang w:val="en-US"/>
+        </w:rPr>
+        <w:t xml:space="preserve">"self", </w:t>
+      </w:r>
+      <w:proofErr w:type="spellStart"/>
+      <w:r>
+        <w:rPr>
+          <w:rFonts w:ascii="Consolas" w:hAnsi="Consolas" w:cs="Consolas"/>
+          <w:bCs/>
+          <w:sz w:val="20"/>
+          <w:lang w:val="en-US"/>
+        </w:rPr>
+        <w:t>related_name</w:t>
+      </w:r>
+      <w:proofErr w:type="spellEnd"/>
+      <w:r>
+        <w:rPr>
+          <w:rFonts w:ascii="Consolas" w:hAnsi="Consolas" w:cs="Consolas"/>
+          <w:bCs/>
+          <w:sz w:val="20"/>
+          <w:lang w:val="en-US"/>
+        </w:rPr>
+        <w:t>='lower', null=True)</w:t>
+      </w:r>
+    </w:p>
+    <w:p>
+      <w:pPr>
+        <w:pStyle w:val="Standard"/>
+        <w:spacing w:line="360" w:lineRule="auto"/>
+        <w:ind w:firstLine="567"/>
+        <w:jc w:val="both"/>
+        <w:rPr>
+          <w:rFonts w:ascii="Consolas" w:hAnsi="Consolas" w:cs="Consolas"/>
+          <w:bCs/>
+          <w:sz w:val="20"/>
+          <w:lang w:val="en-US"/>
+        </w:rPr>
+      </w:pPr>
+      <w:r>
+        <w:rPr>
+          <w:rFonts w:ascii="Consolas" w:hAnsi="Consolas" w:cs="Consolas"/>
+          <w:bCs/>
+          <w:sz w:val="20"/>
+          <w:lang w:val="en-US"/>
+        </w:rPr>
+        <w:t xml:space="preserve">    </w:t>
+      </w:r>
+      <w:proofErr w:type="gramStart"/>
+      <w:r>
+        <w:rPr>
+          <w:rFonts w:ascii="Consolas" w:hAnsi="Consolas" w:cs="Consolas"/>
+          <w:bCs/>
+          <w:sz w:val="20"/>
+          <w:lang w:val="en-US"/>
+        </w:rPr>
+        <w:t>forum</w:t>
+      </w:r>
+      <w:proofErr w:type="gramEnd"/>
+      <w:r>
+        <w:rPr>
+          <w:rFonts w:ascii="Consolas" w:hAnsi="Consolas" w:cs="Consolas"/>
+          <w:bCs/>
+          <w:sz w:val="20"/>
+          <w:lang w:val="en-US"/>
+        </w:rPr>
+        <w:t xml:space="preserve"> = </w:t>
+      </w:r>
+      <w:proofErr w:type="spellStart"/>
+      <w:r>
+        <w:rPr>
+          <w:rFonts w:ascii="Consolas" w:hAnsi="Consolas" w:cs="Consolas"/>
+          <w:bCs/>
+          <w:sz w:val="20"/>
+          <w:lang w:val="en-US"/>
+        </w:rPr>
+        <w:t>models.ForeignKey</w:t>
+      </w:r>
+      <w:proofErr w:type="spellEnd"/>
+      <w:r>
+        <w:rPr>
+          <w:rFonts w:ascii="Consolas" w:hAnsi="Consolas" w:cs="Consolas"/>
+          <w:bCs/>
+          <w:sz w:val="20"/>
+          <w:lang w:val="en-US"/>
+        </w:rPr>
+        <w:t>(</w:t>
+      </w:r>
+      <w:proofErr w:type="spellStart"/>
+      <w:r>
+        <w:rPr>
+          <w:rFonts w:ascii="Consolas" w:hAnsi="Consolas" w:cs="Consolas"/>
+          <w:bCs/>
+          <w:sz w:val="20"/>
+          <w:lang w:val="en-US"/>
+        </w:rPr>
+        <w:t>ForumSection</w:t>
+      </w:r>
+      <w:proofErr w:type="spellEnd"/>
+      <w:r>
+        <w:rPr>
+          <w:rFonts w:ascii="Consolas" w:hAnsi="Consolas" w:cs="Consolas"/>
+          <w:bCs/>
+          <w:sz w:val="20"/>
+          <w:lang w:val="en-US"/>
+        </w:rPr>
+        <w:t>, unique=True, null=True)</w:t>
+      </w:r>
+    </w:p>
+    <w:p>
+      <w:pPr>
+        <w:pStyle w:val="Standard"/>
+        <w:spacing w:line="360" w:lineRule="auto"/>
+        <w:ind w:firstLine="567"/>
+        <w:jc w:val="both"/>
+        <w:rPr>
+          <w:rFonts w:ascii="Times New Roman" w:hAnsi="Times New Roman" w:cs="Times New Roman"/>
+          <w:bCs/>
+          <w:sz w:val="24"/>
+          <w:lang w:val="en-US"/>
+        </w:rPr>
+      </w:pPr>
+    </w:p>
+    <w:p>
+      <w:pPr>
+        <w:pStyle w:val="Standard"/>
+        <w:spacing w:line="360" w:lineRule="auto"/>
+        <w:ind w:firstLine="567"/>
+        <w:jc w:val="both"/>
+        <w:rPr>
+          <w:rFonts w:ascii="Times New Roman" w:hAnsi="Times New Roman" w:cs="Times New Roman"/>
+          <w:bCs/>
+          <w:sz w:val="24"/>
+          <w:lang w:val="en-US"/>
+        </w:rPr>
+      </w:pPr>
+    </w:p>
+    <w:p>
+      <w:pPr>
+        <w:pStyle w:val="Standard"/>
+        <w:spacing w:line="360" w:lineRule="auto"/>
+        <w:ind w:firstLine="567"/>
+        <w:jc w:val="both"/>
+        <w:rPr>
+          <w:rFonts w:ascii="Times New Roman" w:hAnsi="Times New Roman" w:cs="Times New Roman"/>
+          <w:bCs/>
+          <w:sz w:val="24"/>
+        </w:rPr>
+      </w:pPr>
+      <w:r>
+        <w:rPr>
+          <w:rFonts w:ascii="Times New Roman" w:hAnsi="Times New Roman" w:cs="Times New Roman"/>
+          <w:bCs/>
+          <w:sz w:val="24"/>
+          <w:lang w:val="en-US"/>
+        </w:rPr>
+        <w:lastRenderedPageBreak/>
+        <w:t xml:space="preserve">3. </w:t>
+      </w:r>
+      <w:r>
+        <w:rPr>
+          <w:rFonts w:ascii="Times New Roman" w:hAnsi="Times New Roman" w:cs="Times New Roman"/>
+          <w:bCs/>
+          <w:sz w:val="24"/>
+        </w:rPr>
+        <w:t>Профиль</w:t>
+      </w:r>
+      <w:r>
+        <w:rPr>
+          <w:rFonts w:ascii="Times New Roman" w:hAnsi="Times New Roman" w:cs="Times New Roman"/>
+          <w:bCs/>
+          <w:sz w:val="24"/>
+          <w:lang w:val="en-US"/>
+        </w:rPr>
+        <w:t xml:space="preserve"> </w:t>
+      </w:r>
+      <w:r>
+        <w:rPr>
+          <w:rFonts w:ascii="Times New Roman" w:hAnsi="Times New Roman" w:cs="Times New Roman"/>
+          <w:bCs/>
+          <w:sz w:val="24"/>
+        </w:rPr>
+        <w:t>пользователя</w:t>
+      </w:r>
+    </w:p>
+    <w:p>
+      <w:pPr>
+        <w:pStyle w:val="Standard"/>
+        <w:spacing w:line="360" w:lineRule="auto"/>
+        <w:ind w:firstLine="567"/>
+        <w:jc w:val="both"/>
+        <w:rPr>
+          <w:rFonts w:ascii="Consolas" w:hAnsi="Consolas" w:cs="Consolas"/>
+          <w:bCs/>
+          <w:sz w:val="20"/>
+          <w:szCs w:val="20"/>
+          <w:lang w:val="en-US"/>
+        </w:rPr>
+      </w:pPr>
+      <w:proofErr w:type="gramStart"/>
+      <w:r>
+        <w:rPr>
+          <w:rFonts w:ascii="Consolas" w:hAnsi="Consolas" w:cs="Consolas"/>
+          <w:bCs/>
+          <w:sz w:val="20"/>
+          <w:szCs w:val="20"/>
+          <w:lang w:val="en-US"/>
+        </w:rPr>
+        <w:t>class</w:t>
+      </w:r>
+      <w:proofErr w:type="gramEnd"/>
+      <w:r>
+        <w:rPr>
+          <w:rFonts w:ascii="Consolas" w:hAnsi="Consolas" w:cs="Consolas"/>
+          <w:bCs/>
+          <w:sz w:val="20"/>
+          <w:szCs w:val="20"/>
+          <w:lang w:val="en-US"/>
+        </w:rPr>
+        <w:t xml:space="preserve"> </w:t>
+      </w:r>
+      <w:proofErr w:type="spellStart"/>
+      <w:r>
+        <w:rPr>
+          <w:rFonts w:ascii="Consolas" w:hAnsi="Consolas" w:cs="Consolas"/>
+          <w:bCs/>
+          <w:sz w:val="20"/>
+          <w:szCs w:val="20"/>
+          <w:lang w:val="en-US"/>
+        </w:rPr>
+        <w:t>UserProfile</w:t>
+      </w:r>
+      <w:proofErr w:type="spellEnd"/>
+      <w:r>
+        <w:rPr>
+          <w:rFonts w:ascii="Consolas" w:hAnsi="Consolas" w:cs="Consolas"/>
+          <w:bCs/>
+          <w:sz w:val="20"/>
+          <w:szCs w:val="20"/>
+          <w:lang w:val="en-US"/>
+        </w:rPr>
+        <w:t>(</w:t>
+      </w:r>
+      <w:proofErr w:type="spellStart"/>
+      <w:r>
+        <w:rPr>
+          <w:rFonts w:ascii="Consolas" w:hAnsi="Consolas" w:cs="Consolas"/>
+          <w:bCs/>
+          <w:sz w:val="20"/>
+          <w:szCs w:val="20"/>
+          <w:lang w:val="en-US"/>
+        </w:rPr>
+        <w:t>models.Model</w:t>
+      </w:r>
+      <w:proofErr w:type="spellEnd"/>
+      <w:r>
+        <w:rPr>
+          <w:rFonts w:ascii="Consolas" w:hAnsi="Consolas" w:cs="Consolas"/>
+          <w:bCs/>
+          <w:sz w:val="20"/>
+          <w:szCs w:val="20"/>
+          <w:lang w:val="en-US"/>
+        </w:rPr>
+        <w:t>):</w:t>
+      </w:r>
+    </w:p>
+    <w:p>
+      <w:pPr>
+        <w:pStyle w:val="Standard"/>
+        <w:spacing w:line="360" w:lineRule="auto"/>
+        <w:ind w:firstLine="567"/>
+        <w:jc w:val="both"/>
+        <w:rPr>
+          <w:rFonts w:ascii="Consolas" w:hAnsi="Consolas" w:cs="Consolas"/>
+          <w:bCs/>
+          <w:sz w:val="20"/>
+          <w:szCs w:val="20"/>
+          <w:lang w:val="en-US"/>
+        </w:rPr>
+      </w:pPr>
+      <w:r>
+        <w:rPr>
+          <w:rFonts w:ascii="Consolas" w:hAnsi="Consolas" w:cs="Consolas"/>
+          <w:bCs/>
+          <w:sz w:val="20"/>
+          <w:szCs w:val="20"/>
+          <w:lang w:val="en-US"/>
+        </w:rPr>
+        <w:t xml:space="preserve">    </w:t>
+      </w:r>
+      <w:proofErr w:type="gramStart"/>
+      <w:r>
+        <w:rPr>
+          <w:rFonts w:ascii="Consolas" w:hAnsi="Consolas" w:cs="Consolas"/>
+          <w:bCs/>
+          <w:sz w:val="20"/>
+          <w:szCs w:val="20"/>
+          <w:lang w:val="en-US"/>
+        </w:rPr>
+        <w:t>user</w:t>
+      </w:r>
+      <w:proofErr w:type="gramEnd"/>
+      <w:r>
+        <w:rPr>
+          <w:rFonts w:ascii="Consolas" w:hAnsi="Consolas" w:cs="Consolas"/>
+          <w:bCs/>
+          <w:sz w:val="20"/>
+          <w:szCs w:val="20"/>
+          <w:lang w:val="en-US"/>
+        </w:rPr>
+        <w:t xml:space="preserve"> = </w:t>
+      </w:r>
+      <w:proofErr w:type="spellStart"/>
+      <w:r>
+        <w:rPr>
+          <w:rFonts w:ascii="Consolas" w:hAnsi="Consolas" w:cs="Consolas"/>
+          <w:bCs/>
+          <w:sz w:val="20"/>
+          <w:szCs w:val="20"/>
+          <w:lang w:val="en-US"/>
+        </w:rPr>
+        <w:t>models.ForeignKey</w:t>
+      </w:r>
+      <w:proofErr w:type="spellEnd"/>
+      <w:r>
+        <w:rPr>
+          <w:rFonts w:ascii="Consolas" w:hAnsi="Consolas" w:cs="Consolas"/>
+          <w:bCs/>
+          <w:sz w:val="20"/>
+          <w:szCs w:val="20"/>
+          <w:lang w:val="en-US"/>
+        </w:rPr>
+        <w:t xml:space="preserve">(User, unique=True, </w:t>
+      </w:r>
+      <w:proofErr w:type="spellStart"/>
+      <w:r>
+        <w:rPr>
+          <w:rFonts w:ascii="Consolas" w:hAnsi="Consolas" w:cs="Consolas"/>
+          <w:bCs/>
+          <w:sz w:val="20"/>
+          <w:szCs w:val="20"/>
+          <w:lang w:val="en-US"/>
+        </w:rPr>
+        <w:t>related_name</w:t>
+      </w:r>
+      <w:proofErr w:type="spellEnd"/>
+      <w:r>
+        <w:rPr>
+          <w:rFonts w:ascii="Consolas" w:hAnsi="Consolas" w:cs="Consolas"/>
+          <w:bCs/>
+          <w:sz w:val="20"/>
+          <w:szCs w:val="20"/>
+          <w:lang w:val="en-US"/>
+        </w:rPr>
+        <w:t>='profile')</w:t>
+      </w:r>
+    </w:p>
+    <w:p>
+      <w:pPr>
+        <w:pStyle w:val="Standard"/>
+        <w:spacing w:line="360" w:lineRule="auto"/>
+        <w:ind w:firstLine="567"/>
+        <w:jc w:val="both"/>
+        <w:rPr>
+          <w:rFonts w:ascii="Consolas" w:hAnsi="Consolas" w:cs="Consolas"/>
+          <w:bCs/>
+          <w:sz w:val="20"/>
+          <w:szCs w:val="20"/>
+          <w:lang w:val="en-US"/>
+        </w:rPr>
+      </w:pPr>
+      <w:r>
+        <w:rPr>
+          <w:rFonts w:ascii="Consolas" w:hAnsi="Consolas" w:cs="Consolas"/>
+          <w:bCs/>
+          <w:sz w:val="20"/>
+          <w:szCs w:val="20"/>
+          <w:lang w:val="en-US"/>
+        </w:rPr>
+        <w:t xml:space="preserve">    </w:t>
+      </w:r>
+      <w:proofErr w:type="gramStart"/>
+      <w:r>
+        <w:rPr>
+          <w:rFonts w:ascii="Consolas" w:hAnsi="Consolas" w:cs="Consolas"/>
+          <w:bCs/>
+          <w:sz w:val="20"/>
+          <w:szCs w:val="20"/>
+          <w:lang w:val="en-US"/>
+        </w:rPr>
+        <w:t>subunit</w:t>
+      </w:r>
+      <w:proofErr w:type="gramEnd"/>
+      <w:r>
+        <w:rPr>
+          <w:rFonts w:ascii="Consolas" w:hAnsi="Consolas" w:cs="Consolas"/>
+          <w:bCs/>
+          <w:sz w:val="20"/>
+          <w:szCs w:val="20"/>
+          <w:lang w:val="en-US"/>
+        </w:rPr>
+        <w:t xml:space="preserve"> = </w:t>
+      </w:r>
+      <w:proofErr w:type="spellStart"/>
+      <w:r>
+        <w:rPr>
+          <w:rFonts w:ascii="Consolas" w:hAnsi="Consolas" w:cs="Consolas"/>
+          <w:bCs/>
+          <w:sz w:val="20"/>
+          <w:szCs w:val="20"/>
+          <w:lang w:val="en-US"/>
+        </w:rPr>
+        <w:t>models.ForeignKey</w:t>
+      </w:r>
+      <w:proofErr w:type="spellEnd"/>
+      <w:r>
+        <w:rPr>
+          <w:rFonts w:ascii="Consolas" w:hAnsi="Consolas" w:cs="Consolas"/>
+          <w:bCs/>
+          <w:sz w:val="20"/>
+          <w:szCs w:val="20"/>
+          <w:lang w:val="en-US"/>
+        </w:rPr>
+        <w:t>(Subunit, null=True)</w:t>
+      </w:r>
+    </w:p>
+    <w:p>
+      <w:pPr>
+        <w:pStyle w:val="Standard"/>
+        <w:spacing w:line="360" w:lineRule="auto"/>
+        <w:ind w:firstLine="567"/>
+        <w:jc w:val="both"/>
+        <w:rPr>
+          <w:rFonts w:ascii="Consolas" w:hAnsi="Consolas" w:cs="Consolas"/>
+          <w:bCs/>
+          <w:sz w:val="20"/>
+          <w:szCs w:val="20"/>
+          <w:lang w:val="en-US"/>
+        </w:rPr>
+      </w:pPr>
+      <w:r>
+        <w:rPr>
+          <w:rFonts w:ascii="Consolas" w:hAnsi="Consolas" w:cs="Consolas"/>
+          <w:bCs/>
+          <w:sz w:val="20"/>
+          <w:szCs w:val="20"/>
+          <w:lang w:val="en-US"/>
+        </w:rPr>
+        <w:t xml:space="preserve">    </w:t>
+      </w:r>
+      <w:proofErr w:type="gramStart"/>
+      <w:r>
+        <w:rPr>
+          <w:rFonts w:ascii="Consolas" w:hAnsi="Consolas" w:cs="Consolas"/>
+          <w:bCs/>
+          <w:sz w:val="20"/>
+          <w:szCs w:val="20"/>
+          <w:lang w:val="en-US"/>
+        </w:rPr>
+        <w:t>birthday</w:t>
+      </w:r>
+      <w:proofErr w:type="gramEnd"/>
+      <w:r>
+        <w:rPr>
+          <w:rFonts w:ascii="Consolas" w:hAnsi="Consolas" w:cs="Consolas"/>
+          <w:bCs/>
+          <w:sz w:val="20"/>
+          <w:szCs w:val="20"/>
+          <w:lang w:val="en-US"/>
+        </w:rPr>
+        <w:t xml:space="preserve"> = </w:t>
+      </w:r>
+      <w:proofErr w:type="spellStart"/>
+      <w:r>
+        <w:rPr>
+          <w:rFonts w:ascii="Consolas" w:hAnsi="Consolas" w:cs="Consolas"/>
+          <w:bCs/>
+          <w:sz w:val="20"/>
+          <w:szCs w:val="20"/>
+          <w:lang w:val="en-US"/>
+        </w:rPr>
+        <w:t>models.DateField</w:t>
+      </w:r>
+      <w:proofErr w:type="spellEnd"/>
+      <w:r>
+        <w:rPr>
+          <w:rFonts w:ascii="Consolas" w:hAnsi="Consolas" w:cs="Consolas"/>
+          <w:bCs/>
+          <w:sz w:val="20"/>
+          <w:szCs w:val="20"/>
+          <w:lang w:val="en-US"/>
+        </w:rPr>
+        <w:t>(null=True)</w:t>
+      </w:r>
+    </w:p>
+    <w:p>
+      <w:pPr>
+        <w:pStyle w:val="Standard"/>
+        <w:spacing w:line="360" w:lineRule="auto"/>
+        <w:ind w:firstLine="567"/>
+        <w:jc w:val="both"/>
+        <w:rPr>
+          <w:rFonts w:ascii="Consolas" w:hAnsi="Consolas" w:cs="Consolas"/>
+          <w:bCs/>
+          <w:sz w:val="20"/>
+          <w:szCs w:val="20"/>
+          <w:lang w:val="en-US"/>
+        </w:rPr>
+      </w:pPr>
+      <w:r>
+        <w:rPr>
+          <w:rFonts w:ascii="Consolas" w:hAnsi="Consolas" w:cs="Consolas"/>
+          <w:bCs/>
+          <w:sz w:val="20"/>
+          <w:szCs w:val="20"/>
+          <w:lang w:val="en-US"/>
+        </w:rPr>
+        <w:t xml:space="preserve">    </w:t>
+      </w:r>
+      <w:proofErr w:type="gramStart"/>
+      <w:r>
+        <w:rPr>
+          <w:rFonts w:ascii="Consolas" w:hAnsi="Consolas" w:cs="Consolas"/>
+          <w:bCs/>
+          <w:sz w:val="20"/>
+          <w:szCs w:val="20"/>
+          <w:lang w:val="en-US"/>
+        </w:rPr>
+        <w:t>description</w:t>
+      </w:r>
+      <w:proofErr w:type="gramEnd"/>
+      <w:r>
+        <w:rPr>
+          <w:rFonts w:ascii="Consolas" w:hAnsi="Consolas" w:cs="Consolas"/>
+          <w:bCs/>
+          <w:sz w:val="20"/>
+          <w:szCs w:val="20"/>
+          <w:lang w:val="en-US"/>
+        </w:rPr>
+        <w:t xml:space="preserve"> = </w:t>
+      </w:r>
+      <w:proofErr w:type="spellStart"/>
+      <w:r>
+        <w:rPr>
+          <w:rFonts w:ascii="Consolas" w:hAnsi="Consolas" w:cs="Consolas"/>
+          <w:bCs/>
+          <w:sz w:val="20"/>
+          <w:szCs w:val="20"/>
+          <w:lang w:val="en-US"/>
+        </w:rPr>
+        <w:t>models.TextField</w:t>
+      </w:r>
+      <w:proofErr w:type="spellEnd"/>
+      <w:r>
+        <w:rPr>
+          <w:rFonts w:ascii="Consolas" w:hAnsi="Consolas" w:cs="Consolas"/>
+          <w:bCs/>
+          <w:sz w:val="20"/>
+          <w:szCs w:val="20"/>
+          <w:lang w:val="en-US"/>
+        </w:rPr>
+        <w:t>(null=True)</w:t>
+      </w:r>
+    </w:p>
+    <w:p>
+      <w:pPr>
+        <w:pStyle w:val="Standard"/>
+        <w:spacing w:line="360" w:lineRule="auto"/>
+        <w:ind w:firstLine="567"/>
+        <w:jc w:val="both"/>
+        <w:rPr>
+          <w:rFonts w:ascii="Times New Roman" w:hAnsi="Times New Roman" w:cs="Times New Roman"/>
+          <w:bCs/>
+          <w:sz w:val="24"/>
+        </w:rPr>
+      </w:pPr>
+      <w:r>
+        <w:rPr>
+          <w:rFonts w:ascii="Times New Roman" w:hAnsi="Times New Roman" w:cs="Times New Roman"/>
+          <w:bCs/>
+          <w:sz w:val="24"/>
+          <w:lang w:val="en-US"/>
+        </w:rPr>
+        <w:t xml:space="preserve">4. </w:t>
+      </w:r>
+      <w:r>
+        <w:rPr>
+          <w:rFonts w:ascii="Times New Roman" w:hAnsi="Times New Roman" w:cs="Times New Roman"/>
+          <w:bCs/>
+          <w:sz w:val="24"/>
+        </w:rPr>
+        <w:t>Комментарий</w:t>
+      </w:r>
+    </w:p>
+    <w:p>
+      <w:pPr>
+        <w:pStyle w:val="Standard"/>
+        <w:spacing w:line="360" w:lineRule="auto"/>
+        <w:ind w:firstLine="567"/>
+        <w:jc w:val="both"/>
+        <w:rPr>
+          <w:rFonts w:ascii="Consolas" w:hAnsi="Consolas" w:cs="Consolas"/>
+          <w:bCs/>
+          <w:sz w:val="20"/>
+          <w:szCs w:val="20"/>
+          <w:lang w:val="en-US"/>
+        </w:rPr>
+      </w:pPr>
+      <w:proofErr w:type="gramStart"/>
+      <w:r>
+        <w:rPr>
+          <w:rFonts w:ascii="Consolas" w:hAnsi="Consolas" w:cs="Consolas"/>
+          <w:bCs/>
+          <w:sz w:val="20"/>
+          <w:szCs w:val="20"/>
+          <w:lang w:val="en-US"/>
+        </w:rPr>
+        <w:t>class</w:t>
+      </w:r>
+      <w:proofErr w:type="gramEnd"/>
+      <w:r>
+        <w:rPr>
+          <w:rFonts w:ascii="Consolas" w:hAnsi="Consolas" w:cs="Consolas"/>
+          <w:bCs/>
+          <w:sz w:val="20"/>
+          <w:szCs w:val="20"/>
+          <w:lang w:val="en-US"/>
+        </w:rPr>
+        <w:t xml:space="preserve"> Comment(</w:t>
+      </w:r>
+      <w:proofErr w:type="spellStart"/>
+      <w:r>
+        <w:rPr>
+          <w:rFonts w:ascii="Consolas" w:hAnsi="Consolas" w:cs="Consolas"/>
+          <w:bCs/>
+          <w:sz w:val="20"/>
+          <w:szCs w:val="20"/>
+          <w:lang w:val="en-US"/>
+        </w:rPr>
+        <w:t>models.Model</w:t>
+      </w:r>
+      <w:proofErr w:type="spellEnd"/>
+      <w:r>
+        <w:rPr>
+          <w:rFonts w:ascii="Consolas" w:hAnsi="Consolas" w:cs="Consolas"/>
+          <w:bCs/>
+          <w:sz w:val="20"/>
+          <w:szCs w:val="20"/>
+          <w:lang w:val="en-US"/>
+        </w:rPr>
+        <w:t>):</w:t>
+      </w:r>
+    </w:p>
+    <w:p>
+      <w:pPr>
+        <w:pStyle w:val="Standard"/>
+        <w:spacing w:line="360" w:lineRule="auto"/>
+        <w:ind w:firstLine="567"/>
+        <w:jc w:val="both"/>
+        <w:rPr>
+          <w:rFonts w:ascii="Consolas" w:hAnsi="Consolas" w:cs="Consolas"/>
+          <w:bCs/>
+          <w:sz w:val="20"/>
+          <w:szCs w:val="20"/>
+          <w:lang w:val="en-US"/>
+        </w:rPr>
+      </w:pPr>
+      <w:r>
+        <w:rPr>
+          <w:rFonts w:ascii="Consolas" w:hAnsi="Consolas" w:cs="Consolas"/>
+          <w:bCs/>
+          <w:sz w:val="20"/>
+          <w:szCs w:val="20"/>
+          <w:lang w:val="en-US"/>
+        </w:rPr>
+        <w:t xml:space="preserve">    </w:t>
+      </w:r>
+      <w:proofErr w:type="gramStart"/>
+      <w:r>
+        <w:rPr>
+          <w:rFonts w:ascii="Consolas" w:hAnsi="Consolas" w:cs="Consolas"/>
+          <w:bCs/>
+          <w:sz w:val="20"/>
+          <w:szCs w:val="20"/>
+          <w:lang w:val="en-US"/>
+        </w:rPr>
+        <w:t>author</w:t>
+      </w:r>
+      <w:proofErr w:type="gramEnd"/>
+      <w:r>
+        <w:rPr>
+          <w:rFonts w:ascii="Consolas" w:hAnsi="Consolas" w:cs="Consolas"/>
+          <w:bCs/>
+          <w:sz w:val="20"/>
+          <w:szCs w:val="20"/>
+          <w:lang w:val="en-US"/>
+        </w:rPr>
+        <w:t xml:space="preserve"> = </w:t>
+      </w:r>
+      <w:proofErr w:type="spellStart"/>
+      <w:r>
+        <w:rPr>
+          <w:rFonts w:ascii="Consolas" w:hAnsi="Consolas" w:cs="Consolas"/>
+          <w:bCs/>
+          <w:sz w:val="20"/>
+          <w:szCs w:val="20"/>
+          <w:lang w:val="en-US"/>
+        </w:rPr>
+        <w:t>models.ForeignKey</w:t>
+      </w:r>
+      <w:proofErr w:type="spellEnd"/>
+      <w:r>
+        <w:rPr>
+          <w:rFonts w:ascii="Consolas" w:hAnsi="Consolas" w:cs="Consolas"/>
+          <w:bCs/>
+          <w:sz w:val="20"/>
+          <w:szCs w:val="20"/>
+          <w:lang w:val="en-US"/>
+        </w:rPr>
+        <w:t>(User)</w:t>
+      </w:r>
+    </w:p>
+    <w:p>
+      <w:pPr>
+        <w:pStyle w:val="Standard"/>
+        <w:spacing w:line="360" w:lineRule="auto"/>
+        <w:ind w:firstLine="567"/>
+        <w:jc w:val="both"/>
+        <w:rPr>
+          <w:rFonts w:ascii="Consolas" w:hAnsi="Consolas" w:cs="Consolas"/>
+          <w:bCs/>
+          <w:sz w:val="20"/>
+          <w:szCs w:val="20"/>
+          <w:lang w:val="en-US"/>
+        </w:rPr>
+      </w:pPr>
+      <w:r>
+        <w:rPr>
+          <w:rFonts w:ascii="Consolas" w:hAnsi="Consolas" w:cs="Consolas"/>
+          <w:bCs/>
+          <w:sz w:val="20"/>
+          <w:szCs w:val="20"/>
+          <w:lang w:val="en-US"/>
+        </w:rPr>
+        <w:t xml:space="preserve">    </w:t>
+      </w:r>
+      <w:proofErr w:type="gramStart"/>
+      <w:r>
+        <w:rPr>
+          <w:rFonts w:ascii="Consolas" w:hAnsi="Consolas" w:cs="Consolas"/>
+          <w:bCs/>
+          <w:sz w:val="20"/>
+          <w:szCs w:val="20"/>
+          <w:lang w:val="en-US"/>
+        </w:rPr>
+        <w:t>massage</w:t>
+      </w:r>
+      <w:proofErr w:type="gramEnd"/>
+      <w:r>
+        <w:rPr>
+          <w:rFonts w:ascii="Consolas" w:hAnsi="Consolas" w:cs="Consolas"/>
+          <w:bCs/>
+          <w:sz w:val="20"/>
+          <w:szCs w:val="20"/>
+          <w:lang w:val="en-US"/>
+        </w:rPr>
+        <w:t xml:space="preserve"> = </w:t>
+      </w:r>
+      <w:proofErr w:type="spellStart"/>
+      <w:r>
+        <w:rPr>
+          <w:rFonts w:ascii="Consolas" w:hAnsi="Consolas" w:cs="Consolas"/>
+          <w:bCs/>
+          <w:sz w:val="20"/>
+          <w:szCs w:val="20"/>
+          <w:lang w:val="en-US"/>
+        </w:rPr>
+        <w:t>models.TextField</w:t>
+      </w:r>
+      <w:proofErr w:type="spellEnd"/>
+      <w:r>
+        <w:rPr>
+          <w:rFonts w:ascii="Consolas" w:hAnsi="Consolas" w:cs="Consolas"/>
+          <w:bCs/>
+          <w:sz w:val="20"/>
+          <w:szCs w:val="20"/>
+          <w:lang w:val="en-US"/>
+        </w:rPr>
+        <w:t>(null=True)</w:t>
+      </w:r>
+    </w:p>
+    <w:p>
+      <w:pPr>
+        <w:pStyle w:val="Standard"/>
+        <w:spacing w:line="360" w:lineRule="auto"/>
+        <w:ind w:firstLine="567"/>
+        <w:jc w:val="both"/>
+        <w:rPr>
+          <w:rFonts w:ascii="Consolas" w:hAnsi="Consolas" w:cs="Consolas"/>
+          <w:bCs/>
+          <w:sz w:val="20"/>
+          <w:szCs w:val="20"/>
+          <w:lang w:val="en-US"/>
+        </w:rPr>
+      </w:pPr>
+      <w:r>
+        <w:rPr>
+          <w:rFonts w:ascii="Consolas" w:hAnsi="Consolas" w:cs="Consolas"/>
+          <w:bCs/>
+          <w:sz w:val="20"/>
+          <w:szCs w:val="20"/>
+          <w:lang w:val="en-US"/>
+        </w:rPr>
+        <w:t xml:space="preserve">    </w:t>
+      </w:r>
+      <w:proofErr w:type="gramStart"/>
+      <w:r>
+        <w:rPr>
+          <w:rFonts w:ascii="Consolas" w:hAnsi="Consolas" w:cs="Consolas"/>
+          <w:bCs/>
+          <w:sz w:val="20"/>
+          <w:szCs w:val="20"/>
+          <w:lang w:val="en-US"/>
+        </w:rPr>
+        <w:t>created</w:t>
+      </w:r>
+      <w:proofErr w:type="gramEnd"/>
+      <w:r>
+        <w:rPr>
+          <w:rFonts w:ascii="Consolas" w:hAnsi="Consolas" w:cs="Consolas"/>
+          <w:bCs/>
+          <w:sz w:val="20"/>
+          <w:szCs w:val="20"/>
+          <w:lang w:val="en-US"/>
+        </w:rPr>
+        <w:t xml:space="preserve"> = </w:t>
+      </w:r>
+      <w:proofErr w:type="spellStart"/>
+      <w:r>
+        <w:rPr>
+          <w:rFonts w:ascii="Consolas" w:hAnsi="Consolas" w:cs="Consolas"/>
+          <w:bCs/>
+          <w:sz w:val="20"/>
+          <w:szCs w:val="20"/>
+          <w:lang w:val="en-US"/>
+        </w:rPr>
+        <w:t>models.DateTimeField</w:t>
+      </w:r>
+      <w:proofErr w:type="spellEnd"/>
+      <w:r>
+        <w:rPr>
+          <w:rFonts w:ascii="Consolas" w:hAnsi="Consolas" w:cs="Consolas"/>
+          <w:bCs/>
+          <w:sz w:val="20"/>
+          <w:szCs w:val="20"/>
+          <w:lang w:val="en-US"/>
+        </w:rPr>
+        <w:t>(</w:t>
+      </w:r>
+      <w:proofErr w:type="spellStart"/>
+      <w:r>
+        <w:rPr>
+          <w:rFonts w:ascii="Consolas" w:hAnsi="Consolas" w:cs="Consolas"/>
+          <w:bCs/>
+          <w:sz w:val="20"/>
+          <w:szCs w:val="20"/>
+          <w:lang w:val="en-US"/>
+        </w:rPr>
+        <w:t>auto_now</w:t>
+      </w:r>
+      <w:proofErr w:type="spellEnd"/>
+      <w:r>
+        <w:rPr>
+          <w:rFonts w:ascii="Consolas" w:hAnsi="Consolas" w:cs="Consolas"/>
+          <w:bCs/>
+          <w:sz w:val="20"/>
+          <w:szCs w:val="20"/>
+          <w:lang w:val="en-US"/>
+        </w:rPr>
+        <w:t>=True)</w:t>
+      </w:r>
+    </w:p>
+    <w:p>
+      <w:pPr>
+        <w:pStyle w:val="Standard"/>
+        <w:spacing w:line="360" w:lineRule="auto"/>
+        <w:ind w:firstLine="567"/>
+        <w:jc w:val="both"/>
+        <w:rPr>
+          <w:rFonts w:ascii="Consolas" w:hAnsi="Consolas" w:cs="Consolas"/>
+          <w:bCs/>
+          <w:sz w:val="20"/>
+          <w:szCs w:val="20"/>
+          <w:lang w:val="en-US"/>
+        </w:rPr>
+      </w:pPr>
+      <w:r>
+        <w:rPr>
+          <w:rFonts w:ascii="Consolas" w:hAnsi="Consolas" w:cs="Consolas"/>
+          <w:bCs/>
+          <w:sz w:val="20"/>
+          <w:szCs w:val="20"/>
+          <w:lang w:val="en-US"/>
+        </w:rPr>
+        <w:t xml:space="preserve">    </w:t>
+      </w:r>
+      <w:proofErr w:type="spellStart"/>
+      <w:r>
+        <w:rPr>
+          <w:rFonts w:ascii="Consolas" w:hAnsi="Consolas" w:cs="Consolas"/>
+          <w:bCs/>
+          <w:sz w:val="20"/>
+          <w:szCs w:val="20"/>
+          <w:lang w:val="en-US"/>
+        </w:rPr>
+        <w:t>upper_comment</w:t>
+      </w:r>
+      <w:proofErr w:type="spellEnd"/>
+      <w:r>
+        <w:rPr>
+          <w:rFonts w:ascii="Consolas" w:hAnsi="Consolas" w:cs="Consolas"/>
+          <w:bCs/>
+          <w:sz w:val="20"/>
+          <w:szCs w:val="20"/>
+          <w:lang w:val="en-US"/>
+        </w:rPr>
+        <w:t xml:space="preserve"> = </w:t>
+      </w:r>
+      <w:proofErr w:type="spellStart"/>
+      <w:proofErr w:type="gramStart"/>
+      <w:r>
+        <w:rPr>
+          <w:rFonts w:ascii="Consolas" w:hAnsi="Consolas" w:cs="Consolas"/>
+          <w:bCs/>
+          <w:sz w:val="20"/>
+          <w:szCs w:val="20"/>
+          <w:lang w:val="en-US"/>
+        </w:rPr>
+        <w:t>models.ForeignKey</w:t>
+      </w:r>
+      <w:proofErr w:type="spellEnd"/>
+      <w:r>
+        <w:rPr>
+          <w:rFonts w:ascii="Consolas" w:hAnsi="Consolas" w:cs="Consolas"/>
+          <w:bCs/>
+          <w:sz w:val="20"/>
+          <w:szCs w:val="20"/>
+          <w:lang w:val="en-US"/>
+        </w:rPr>
+        <w:t>(</w:t>
+      </w:r>
+      <w:proofErr w:type="gramEnd"/>
+      <w:r>
+        <w:rPr>
+          <w:rFonts w:ascii="Consolas" w:hAnsi="Consolas" w:cs="Consolas"/>
+          <w:bCs/>
+          <w:sz w:val="20"/>
+          <w:szCs w:val="20"/>
+          <w:lang w:val="en-US"/>
+        </w:rPr>
+        <w:t xml:space="preserve">'self', </w:t>
+      </w:r>
+      <w:proofErr w:type="spellStart"/>
+      <w:r>
+        <w:rPr>
+          <w:rFonts w:ascii="Consolas" w:hAnsi="Consolas" w:cs="Consolas"/>
+          <w:bCs/>
+          <w:sz w:val="20"/>
+          <w:szCs w:val="20"/>
+          <w:lang w:val="en-US"/>
+        </w:rPr>
+        <w:t>related_name</w:t>
+      </w:r>
+      <w:proofErr w:type="spellEnd"/>
+      <w:r>
+        <w:rPr>
+          <w:rFonts w:ascii="Consolas" w:hAnsi="Consolas" w:cs="Consolas"/>
+          <w:bCs/>
+          <w:sz w:val="20"/>
+          <w:szCs w:val="20"/>
+          <w:lang w:val="en-US"/>
+        </w:rPr>
+        <w:t>='lower', null=True)</w:t>
+      </w:r>
+    </w:p>
+    <w:p>
+      <w:pPr>
+        <w:pStyle w:val="Standard"/>
+        <w:spacing w:line="360" w:lineRule="auto"/>
+        <w:ind w:firstLine="567"/>
+        <w:jc w:val="both"/>
+        <w:rPr>
+          <w:rFonts w:ascii="Times New Roman" w:hAnsi="Times New Roman" w:cs="Times New Roman"/>
+          <w:bCs/>
+          <w:sz w:val="24"/>
+        </w:rPr>
+      </w:pPr>
+      <w:r>
+        <w:rPr>
+          <w:rFonts w:ascii="Times New Roman" w:hAnsi="Times New Roman" w:cs="Times New Roman"/>
+          <w:bCs/>
+          <w:sz w:val="24"/>
+          <w:lang w:val="en-US"/>
+        </w:rPr>
+        <w:t xml:space="preserve">5. </w:t>
+      </w:r>
+      <w:r>
+        <w:rPr>
+          <w:rFonts w:ascii="Times New Roman" w:hAnsi="Times New Roman" w:cs="Times New Roman"/>
+          <w:bCs/>
+          <w:sz w:val="24"/>
+        </w:rPr>
+        <w:t>Сообщение</w:t>
+      </w:r>
+      <w:r>
+        <w:rPr>
+          <w:rFonts w:ascii="Times New Roman" w:hAnsi="Times New Roman" w:cs="Times New Roman"/>
+          <w:bCs/>
+          <w:sz w:val="24"/>
+          <w:lang w:val="en-US"/>
+        </w:rPr>
+        <w:t xml:space="preserve"> </w:t>
+      </w:r>
+      <w:r>
+        <w:rPr>
+          <w:rFonts w:ascii="Times New Roman" w:hAnsi="Times New Roman" w:cs="Times New Roman"/>
+          <w:bCs/>
+          <w:sz w:val="24"/>
+        </w:rPr>
+        <w:t>в</w:t>
+      </w:r>
+      <w:r>
+        <w:rPr>
+          <w:rFonts w:ascii="Times New Roman" w:hAnsi="Times New Roman" w:cs="Times New Roman"/>
+          <w:bCs/>
+          <w:sz w:val="24"/>
+          <w:lang w:val="en-US"/>
+        </w:rPr>
+        <w:t xml:space="preserve"> </w:t>
+      </w:r>
+      <w:r>
+        <w:rPr>
+          <w:rFonts w:ascii="Times New Roman" w:hAnsi="Times New Roman" w:cs="Times New Roman"/>
+          <w:bCs/>
+          <w:sz w:val="24"/>
+        </w:rPr>
+        <w:t>блоге</w:t>
+      </w:r>
+    </w:p>
+    <w:p>
+      <w:pPr>
+        <w:pStyle w:val="Standard"/>
+        <w:spacing w:line="360" w:lineRule="auto"/>
+        <w:ind w:firstLine="567"/>
+        <w:jc w:val="both"/>
+        <w:rPr>
+          <w:rFonts w:ascii="Consolas" w:hAnsi="Consolas" w:cs="Consolas"/>
+          <w:bCs/>
+          <w:sz w:val="20"/>
+          <w:szCs w:val="20"/>
+          <w:lang w:val="en-US"/>
+        </w:rPr>
+      </w:pPr>
+      <w:proofErr w:type="gramStart"/>
+      <w:r>
+        <w:rPr>
+          <w:rFonts w:ascii="Consolas" w:hAnsi="Consolas" w:cs="Consolas"/>
+          <w:bCs/>
+          <w:sz w:val="20"/>
+          <w:szCs w:val="20"/>
+          <w:lang w:val="en-US"/>
+        </w:rPr>
+        <w:t>class</w:t>
+      </w:r>
+      <w:proofErr w:type="gramEnd"/>
+      <w:r>
+        <w:rPr>
+          <w:rFonts w:ascii="Consolas" w:hAnsi="Consolas" w:cs="Consolas"/>
+          <w:bCs/>
+          <w:sz w:val="20"/>
+          <w:szCs w:val="20"/>
+          <w:lang w:val="en-US"/>
+        </w:rPr>
+        <w:t xml:space="preserve"> </w:t>
+      </w:r>
+      <w:proofErr w:type="spellStart"/>
+      <w:r>
+        <w:rPr>
+          <w:rFonts w:ascii="Consolas" w:hAnsi="Consolas" w:cs="Consolas"/>
+          <w:bCs/>
+          <w:sz w:val="20"/>
+          <w:szCs w:val="20"/>
+          <w:lang w:val="en-US"/>
+        </w:rPr>
+        <w:t>BlogMassage</w:t>
+      </w:r>
+      <w:proofErr w:type="spellEnd"/>
+      <w:r>
+        <w:rPr>
+          <w:rFonts w:ascii="Consolas" w:hAnsi="Consolas" w:cs="Consolas"/>
+          <w:bCs/>
+          <w:sz w:val="20"/>
+          <w:szCs w:val="20"/>
+          <w:lang w:val="en-US"/>
+        </w:rPr>
+        <w:t>(</w:t>
+      </w:r>
+      <w:proofErr w:type="spellStart"/>
+      <w:r>
+        <w:rPr>
+          <w:rFonts w:ascii="Consolas" w:hAnsi="Consolas" w:cs="Consolas"/>
+          <w:bCs/>
+          <w:sz w:val="20"/>
+          <w:szCs w:val="20"/>
+          <w:lang w:val="en-US"/>
+        </w:rPr>
+        <w:t>models.Model</w:t>
+      </w:r>
+      <w:proofErr w:type="spellEnd"/>
+      <w:r>
+        <w:rPr>
+          <w:rFonts w:ascii="Consolas" w:hAnsi="Consolas" w:cs="Consolas"/>
+          <w:bCs/>
+          <w:sz w:val="20"/>
+          <w:szCs w:val="20"/>
+          <w:lang w:val="en-US"/>
+        </w:rPr>
+        <w:t>):</w:t>
+      </w:r>
+    </w:p>
+    <w:p>
+      <w:pPr>
+        <w:pStyle w:val="Standard"/>
+        <w:spacing w:line="360" w:lineRule="auto"/>
+        <w:ind w:firstLine="567"/>
+        <w:jc w:val="both"/>
+        <w:rPr>
+          <w:rFonts w:ascii="Consolas" w:hAnsi="Consolas" w:cs="Consolas"/>
+          <w:bCs/>
+          <w:sz w:val="20"/>
+          <w:szCs w:val="20"/>
+          <w:lang w:val="en-US"/>
+        </w:rPr>
+      </w:pPr>
+      <w:r>
+        <w:rPr>
+          <w:rFonts w:ascii="Consolas" w:hAnsi="Consolas" w:cs="Consolas"/>
+          <w:bCs/>
+          <w:sz w:val="20"/>
+          <w:szCs w:val="20"/>
+          <w:lang w:val="en-US"/>
+        </w:rPr>
+        <w:t xml:space="preserve">    </w:t>
+      </w:r>
+      <w:proofErr w:type="gramStart"/>
+      <w:r>
+        <w:rPr>
+          <w:rFonts w:ascii="Consolas" w:hAnsi="Consolas" w:cs="Consolas"/>
+          <w:bCs/>
+          <w:sz w:val="20"/>
+          <w:szCs w:val="20"/>
+          <w:lang w:val="en-US"/>
+        </w:rPr>
+        <w:t>massage</w:t>
+      </w:r>
+      <w:proofErr w:type="gramEnd"/>
+      <w:r>
+        <w:rPr>
+          <w:rFonts w:ascii="Consolas" w:hAnsi="Consolas" w:cs="Consolas"/>
+          <w:bCs/>
+          <w:sz w:val="20"/>
+          <w:szCs w:val="20"/>
+          <w:lang w:val="en-US"/>
+        </w:rPr>
+        <w:t xml:space="preserve"> = </w:t>
+      </w:r>
+      <w:proofErr w:type="spellStart"/>
+      <w:r>
+        <w:rPr>
+          <w:rFonts w:ascii="Consolas" w:hAnsi="Consolas" w:cs="Consolas"/>
+          <w:bCs/>
+          <w:sz w:val="20"/>
+          <w:szCs w:val="20"/>
+          <w:lang w:val="en-US"/>
+        </w:rPr>
+        <w:t>models.TextField</w:t>
+      </w:r>
+      <w:proofErr w:type="spellEnd"/>
+      <w:r>
+        <w:rPr>
+          <w:rFonts w:ascii="Consolas" w:hAnsi="Consolas" w:cs="Consolas"/>
+          <w:bCs/>
+          <w:sz w:val="20"/>
+          <w:szCs w:val="20"/>
+          <w:lang w:val="en-US"/>
+        </w:rPr>
+        <w:t>(null=True)</w:t>
+      </w:r>
+    </w:p>
+    <w:p>
+      <w:pPr>
+        <w:pStyle w:val="Standard"/>
+        <w:spacing w:line="360" w:lineRule="auto"/>
+        <w:ind w:firstLine="567"/>
+        <w:jc w:val="both"/>
+        <w:rPr>
+          <w:rFonts w:ascii="Consolas" w:hAnsi="Consolas" w:cs="Consolas"/>
+          <w:bCs/>
+          <w:sz w:val="20"/>
+          <w:szCs w:val="20"/>
+          <w:lang w:val="en-US"/>
+        </w:rPr>
+      </w:pPr>
+      <w:r>
+        <w:rPr>
+          <w:rFonts w:ascii="Consolas" w:hAnsi="Consolas" w:cs="Consolas"/>
+          <w:bCs/>
+          <w:sz w:val="20"/>
+          <w:szCs w:val="20"/>
+          <w:lang w:val="en-US"/>
+        </w:rPr>
+        <w:t xml:space="preserve">    </w:t>
+      </w:r>
+      <w:proofErr w:type="gramStart"/>
+      <w:r>
+        <w:rPr>
+          <w:rFonts w:ascii="Consolas" w:hAnsi="Consolas" w:cs="Consolas"/>
+          <w:bCs/>
+          <w:sz w:val="20"/>
+          <w:szCs w:val="20"/>
+          <w:lang w:val="en-US"/>
+        </w:rPr>
+        <w:t>created</w:t>
+      </w:r>
+      <w:proofErr w:type="gramEnd"/>
+      <w:r>
+        <w:rPr>
+          <w:rFonts w:ascii="Consolas" w:hAnsi="Consolas" w:cs="Consolas"/>
+          <w:bCs/>
+          <w:sz w:val="20"/>
+          <w:szCs w:val="20"/>
+          <w:lang w:val="en-US"/>
+        </w:rPr>
+        <w:t xml:space="preserve"> = </w:t>
+      </w:r>
+      <w:proofErr w:type="spellStart"/>
+      <w:r>
+        <w:rPr>
+          <w:rFonts w:ascii="Consolas" w:hAnsi="Consolas" w:cs="Consolas"/>
+          <w:bCs/>
+          <w:sz w:val="20"/>
+          <w:szCs w:val="20"/>
+          <w:lang w:val="en-US"/>
+        </w:rPr>
+        <w:t>models.DateTimeField</w:t>
+      </w:r>
+      <w:proofErr w:type="spellEnd"/>
+      <w:r>
+        <w:rPr>
+          <w:rFonts w:ascii="Consolas" w:hAnsi="Consolas" w:cs="Consolas"/>
+          <w:bCs/>
+          <w:sz w:val="20"/>
+          <w:szCs w:val="20"/>
+          <w:lang w:val="en-US"/>
+        </w:rPr>
+        <w:t>(</w:t>
+      </w:r>
+      <w:proofErr w:type="spellStart"/>
+      <w:r>
+        <w:rPr>
+          <w:rFonts w:ascii="Consolas" w:hAnsi="Consolas" w:cs="Consolas"/>
+          <w:bCs/>
+          <w:sz w:val="20"/>
+          <w:szCs w:val="20"/>
+          <w:lang w:val="en-US"/>
+        </w:rPr>
+        <w:t>auto_now</w:t>
+      </w:r>
+      <w:proofErr w:type="spellEnd"/>
+      <w:r>
+        <w:rPr>
+          <w:rFonts w:ascii="Consolas" w:hAnsi="Consolas" w:cs="Consolas"/>
+          <w:bCs/>
+          <w:sz w:val="20"/>
+          <w:szCs w:val="20"/>
+          <w:lang w:val="en-US"/>
+        </w:rPr>
+        <w:t>=True)</w:t>
+      </w:r>
+    </w:p>
+    <w:p>
+      <w:pPr>
+        <w:pStyle w:val="Standard"/>
+        <w:spacing w:line="360" w:lineRule="auto"/>
+        <w:ind w:firstLine="567"/>
+        <w:jc w:val="both"/>
+        <w:rPr>
+          <w:rFonts w:ascii="Consolas" w:hAnsi="Consolas" w:cs="Consolas"/>
+          <w:bCs/>
+          <w:sz w:val="20"/>
+          <w:szCs w:val="20"/>
+          <w:lang w:val="en-US"/>
+        </w:rPr>
+      </w:pPr>
+      <w:r>
+        <w:rPr>
+          <w:rFonts w:ascii="Consolas" w:hAnsi="Consolas" w:cs="Consolas"/>
+          <w:bCs/>
+          <w:sz w:val="20"/>
+          <w:szCs w:val="20"/>
+          <w:lang w:val="en-US"/>
+        </w:rPr>
+        <w:t xml:space="preserve">    </w:t>
+      </w:r>
+      <w:proofErr w:type="gramStart"/>
+      <w:r>
+        <w:rPr>
+          <w:rFonts w:ascii="Consolas" w:hAnsi="Consolas" w:cs="Consolas"/>
+          <w:bCs/>
+          <w:sz w:val="20"/>
+          <w:szCs w:val="20"/>
+          <w:lang w:val="en-US"/>
+        </w:rPr>
+        <w:t>author</w:t>
+      </w:r>
+      <w:proofErr w:type="gramEnd"/>
+      <w:r>
+        <w:rPr>
+          <w:rFonts w:ascii="Consolas" w:hAnsi="Consolas" w:cs="Consolas"/>
+          <w:bCs/>
+          <w:sz w:val="20"/>
+          <w:szCs w:val="20"/>
+          <w:lang w:val="en-US"/>
+        </w:rPr>
+        <w:t xml:space="preserve"> = </w:t>
+      </w:r>
+      <w:proofErr w:type="spellStart"/>
+      <w:r>
+        <w:rPr>
+          <w:rFonts w:ascii="Consolas" w:hAnsi="Consolas" w:cs="Consolas"/>
+          <w:bCs/>
+          <w:sz w:val="20"/>
+          <w:szCs w:val="20"/>
+          <w:lang w:val="en-US"/>
+        </w:rPr>
+        <w:t>models.ForeignKey</w:t>
+      </w:r>
+      <w:proofErr w:type="spellEnd"/>
+      <w:r>
+        <w:rPr>
+          <w:rFonts w:ascii="Consolas" w:hAnsi="Consolas" w:cs="Consolas"/>
+          <w:bCs/>
+          <w:sz w:val="20"/>
+          <w:szCs w:val="20"/>
+          <w:lang w:val="en-US"/>
+        </w:rPr>
+        <w:t>(User)</w:t>
+      </w:r>
+    </w:p>
+    <w:p>
+      <w:pPr>
+        <w:pStyle w:val="Standard"/>
+        <w:spacing w:line="360" w:lineRule="auto"/>
+        <w:ind w:firstLine="567"/>
+        <w:jc w:val="both"/>
+        <w:rPr>
+          <w:rFonts w:ascii="Consolas" w:hAnsi="Consolas" w:cs="Consolas"/>
+          <w:bCs/>
+          <w:sz w:val="20"/>
+          <w:szCs w:val="20"/>
+          <w:lang w:val="en-US"/>
+        </w:rPr>
+      </w:pPr>
+      <w:r>
+        <w:rPr>
+          <w:rFonts w:ascii="Consolas" w:hAnsi="Consolas" w:cs="Consolas"/>
+          <w:bCs/>
+          <w:sz w:val="20"/>
+          <w:szCs w:val="20"/>
+          <w:lang w:val="en-US"/>
+        </w:rPr>
+        <w:t xml:space="preserve">    </w:t>
+      </w:r>
+      <w:proofErr w:type="spellStart"/>
+      <w:r>
+        <w:rPr>
+          <w:rFonts w:ascii="Consolas" w:hAnsi="Consolas" w:cs="Consolas"/>
+          <w:bCs/>
+          <w:sz w:val="20"/>
+          <w:szCs w:val="20"/>
+          <w:lang w:val="en-US"/>
+        </w:rPr>
+        <w:t>root_comment</w:t>
+      </w:r>
+      <w:proofErr w:type="spellEnd"/>
+      <w:r>
+        <w:rPr>
+          <w:rFonts w:ascii="Consolas" w:hAnsi="Consolas" w:cs="Consolas"/>
+          <w:bCs/>
+          <w:sz w:val="20"/>
+          <w:szCs w:val="20"/>
+          <w:lang w:val="en-US"/>
+        </w:rPr>
+        <w:t xml:space="preserve"> = </w:t>
+      </w:r>
+      <w:proofErr w:type="spellStart"/>
+      <w:proofErr w:type="gramStart"/>
+      <w:r>
+        <w:rPr>
+          <w:rFonts w:ascii="Consolas" w:hAnsi="Consolas" w:cs="Consolas"/>
+          <w:bCs/>
+          <w:sz w:val="20"/>
+          <w:szCs w:val="20"/>
+          <w:lang w:val="en-US"/>
+        </w:rPr>
+        <w:t>models.ForeignKey</w:t>
+      </w:r>
+      <w:proofErr w:type="spellEnd"/>
+      <w:r>
+        <w:rPr>
+          <w:rFonts w:ascii="Consolas" w:hAnsi="Consolas" w:cs="Consolas"/>
+          <w:bCs/>
+          <w:sz w:val="20"/>
+          <w:szCs w:val="20"/>
+          <w:lang w:val="en-US"/>
+        </w:rPr>
+        <w:t>(</w:t>
+      </w:r>
+      <w:proofErr w:type="gramEnd"/>
+      <w:r>
+        <w:rPr>
+          <w:rFonts w:ascii="Consolas" w:hAnsi="Consolas" w:cs="Consolas"/>
+          <w:bCs/>
+          <w:sz w:val="20"/>
+          <w:szCs w:val="20"/>
+          <w:lang w:val="en-US"/>
+        </w:rPr>
+        <w:t>Comment, unique=True)</w:t>
+      </w:r>
+    </w:p>
+    <w:p>
+      <w:pPr>
+        <w:pStyle w:val="Standard"/>
+        <w:spacing w:line="360" w:lineRule="auto"/>
+        <w:ind w:firstLine="567"/>
+        <w:jc w:val="both"/>
+        <w:rPr>
+          <w:rFonts w:ascii="Times New Roman" w:hAnsi="Times New Roman" w:cs="Times New Roman"/>
+          <w:bCs/>
+          <w:sz w:val="24"/>
+        </w:rPr>
+      </w:pPr>
+      <w:r>
+        <w:rPr>
+          <w:rFonts w:ascii="Times New Roman" w:hAnsi="Times New Roman" w:cs="Times New Roman"/>
+          <w:bCs/>
+          <w:sz w:val="24"/>
+          <w:lang w:val="en-US"/>
+        </w:rPr>
+        <w:t xml:space="preserve">6. </w:t>
+      </w:r>
+      <w:r>
+        <w:rPr>
+          <w:rFonts w:ascii="Times New Roman" w:hAnsi="Times New Roman" w:cs="Times New Roman"/>
+          <w:bCs/>
+          <w:sz w:val="24"/>
+        </w:rPr>
+        <w:t>Новость</w:t>
+      </w:r>
+    </w:p>
+    <w:p>
+      <w:pPr>
+        <w:pStyle w:val="Standard"/>
+        <w:spacing w:line="360" w:lineRule="auto"/>
+        <w:ind w:firstLine="567"/>
+        <w:jc w:val="both"/>
+        <w:rPr>
+          <w:rFonts w:ascii="Consolas" w:hAnsi="Consolas" w:cs="Consolas"/>
+          <w:bCs/>
+          <w:sz w:val="20"/>
+          <w:szCs w:val="20"/>
+          <w:lang w:val="en-US"/>
+        </w:rPr>
+      </w:pPr>
+      <w:proofErr w:type="gramStart"/>
+      <w:r>
+        <w:rPr>
+          <w:rFonts w:ascii="Consolas" w:hAnsi="Consolas" w:cs="Consolas"/>
+          <w:bCs/>
+          <w:sz w:val="20"/>
+          <w:szCs w:val="20"/>
+          <w:lang w:val="en-US"/>
+        </w:rPr>
+        <w:t>class</w:t>
+      </w:r>
+      <w:proofErr w:type="gramEnd"/>
+      <w:r>
+        <w:rPr>
+          <w:rFonts w:ascii="Consolas" w:hAnsi="Consolas" w:cs="Consolas"/>
+          <w:bCs/>
+          <w:sz w:val="20"/>
+          <w:szCs w:val="20"/>
+          <w:lang w:val="en-US"/>
+        </w:rPr>
+        <w:t xml:space="preserve"> News(</w:t>
+      </w:r>
+      <w:proofErr w:type="spellStart"/>
+      <w:r>
+        <w:rPr>
+          <w:rFonts w:ascii="Consolas" w:hAnsi="Consolas" w:cs="Consolas"/>
+          <w:bCs/>
+          <w:sz w:val="20"/>
+          <w:szCs w:val="20"/>
+          <w:lang w:val="en-US"/>
+        </w:rPr>
+        <w:t>models.Model</w:t>
+      </w:r>
+      <w:proofErr w:type="spellEnd"/>
+      <w:r>
+        <w:rPr>
+          <w:rFonts w:ascii="Consolas" w:hAnsi="Consolas" w:cs="Consolas"/>
+          <w:bCs/>
+          <w:sz w:val="20"/>
+          <w:szCs w:val="20"/>
+          <w:lang w:val="en-US"/>
+        </w:rPr>
+        <w:t>):</w:t>
+      </w:r>
+    </w:p>
+    <w:p>
+      <w:pPr>
+        <w:pStyle w:val="Standard"/>
+        <w:spacing w:line="360" w:lineRule="auto"/>
+        <w:ind w:firstLine="567"/>
+        <w:jc w:val="both"/>
+        <w:rPr>
+          <w:rFonts w:ascii="Consolas" w:hAnsi="Consolas" w:cs="Consolas"/>
+          <w:bCs/>
+          <w:sz w:val="20"/>
+          <w:szCs w:val="20"/>
+          <w:lang w:val="en-US"/>
+        </w:rPr>
+      </w:pPr>
+      <w:r>
+        <w:rPr>
+          <w:rFonts w:ascii="Consolas" w:hAnsi="Consolas" w:cs="Consolas"/>
+          <w:bCs/>
+          <w:sz w:val="20"/>
+          <w:szCs w:val="20"/>
+          <w:lang w:val="en-US"/>
+        </w:rPr>
+        <w:t xml:space="preserve">    </w:t>
+      </w:r>
+      <w:proofErr w:type="gramStart"/>
+      <w:r>
+        <w:rPr>
+          <w:rFonts w:ascii="Consolas" w:hAnsi="Consolas" w:cs="Consolas"/>
+          <w:bCs/>
+          <w:sz w:val="20"/>
+          <w:szCs w:val="20"/>
+          <w:lang w:val="en-US"/>
+        </w:rPr>
+        <w:t>massage</w:t>
+      </w:r>
+      <w:proofErr w:type="gramEnd"/>
+      <w:r>
+        <w:rPr>
+          <w:rFonts w:ascii="Consolas" w:hAnsi="Consolas" w:cs="Consolas"/>
+          <w:bCs/>
+          <w:sz w:val="20"/>
+          <w:szCs w:val="20"/>
+          <w:lang w:val="en-US"/>
+        </w:rPr>
+        <w:t xml:space="preserve"> = </w:t>
+      </w:r>
+      <w:proofErr w:type="spellStart"/>
+      <w:r>
+        <w:rPr>
+          <w:rFonts w:ascii="Consolas" w:hAnsi="Consolas" w:cs="Consolas"/>
+          <w:bCs/>
+          <w:sz w:val="20"/>
+          <w:szCs w:val="20"/>
+          <w:lang w:val="en-US"/>
+        </w:rPr>
+        <w:t>models.TextField</w:t>
+      </w:r>
+      <w:proofErr w:type="spellEnd"/>
+      <w:r>
+        <w:rPr>
+          <w:rFonts w:ascii="Consolas" w:hAnsi="Consolas" w:cs="Consolas"/>
+          <w:bCs/>
+          <w:sz w:val="20"/>
+          <w:szCs w:val="20"/>
+          <w:lang w:val="en-US"/>
+        </w:rPr>
+        <w:t>(null=True)</w:t>
+      </w:r>
+    </w:p>
+    <w:p>
+      <w:pPr>
+        <w:pStyle w:val="Standard"/>
+        <w:spacing w:line="360" w:lineRule="auto"/>
+        <w:ind w:firstLine="567"/>
+        <w:jc w:val="both"/>
+        <w:rPr>
+          <w:rFonts w:ascii="Consolas" w:hAnsi="Consolas" w:cs="Consolas"/>
+          <w:bCs/>
+          <w:sz w:val="20"/>
+          <w:szCs w:val="20"/>
+          <w:lang w:val="en-US"/>
+        </w:rPr>
+      </w:pPr>
+      <w:r>
+        <w:rPr>
+          <w:rFonts w:ascii="Consolas" w:hAnsi="Consolas" w:cs="Consolas"/>
+          <w:bCs/>
+          <w:sz w:val="20"/>
+          <w:szCs w:val="20"/>
+          <w:lang w:val="en-US"/>
+        </w:rPr>
+        <w:t xml:space="preserve">    </w:t>
+      </w:r>
+      <w:proofErr w:type="gramStart"/>
+      <w:r>
+        <w:rPr>
+          <w:rFonts w:ascii="Consolas" w:hAnsi="Consolas" w:cs="Consolas"/>
+          <w:bCs/>
+          <w:sz w:val="20"/>
+          <w:szCs w:val="20"/>
+          <w:lang w:val="en-US"/>
+        </w:rPr>
+        <w:t>created</w:t>
+      </w:r>
+      <w:proofErr w:type="gramEnd"/>
+      <w:r>
+        <w:rPr>
+          <w:rFonts w:ascii="Consolas" w:hAnsi="Consolas" w:cs="Consolas"/>
+          <w:bCs/>
+          <w:sz w:val="20"/>
+          <w:szCs w:val="20"/>
+          <w:lang w:val="en-US"/>
+        </w:rPr>
+        <w:t xml:space="preserve"> = </w:t>
+      </w:r>
+      <w:proofErr w:type="spellStart"/>
+      <w:r>
+        <w:rPr>
+          <w:rFonts w:ascii="Consolas" w:hAnsi="Consolas" w:cs="Consolas"/>
+          <w:bCs/>
+          <w:sz w:val="20"/>
+          <w:szCs w:val="20"/>
+          <w:lang w:val="en-US"/>
+        </w:rPr>
+        <w:t>models.DateTimeField</w:t>
+      </w:r>
+      <w:proofErr w:type="spellEnd"/>
+      <w:r>
+        <w:rPr>
+          <w:rFonts w:ascii="Consolas" w:hAnsi="Consolas" w:cs="Consolas"/>
+          <w:bCs/>
+          <w:sz w:val="20"/>
+          <w:szCs w:val="20"/>
+          <w:lang w:val="en-US"/>
+        </w:rPr>
+        <w:t>(</w:t>
+      </w:r>
+      <w:proofErr w:type="spellStart"/>
+      <w:r>
+        <w:rPr>
+          <w:rFonts w:ascii="Consolas" w:hAnsi="Consolas" w:cs="Consolas"/>
+          <w:bCs/>
+          <w:sz w:val="20"/>
+          <w:szCs w:val="20"/>
+          <w:lang w:val="en-US"/>
+        </w:rPr>
+        <w:t>auto_now</w:t>
+      </w:r>
+      <w:proofErr w:type="spellEnd"/>
+      <w:r>
+        <w:rPr>
+          <w:rFonts w:ascii="Consolas" w:hAnsi="Consolas" w:cs="Consolas"/>
+          <w:bCs/>
+          <w:sz w:val="20"/>
+          <w:szCs w:val="20"/>
+          <w:lang w:val="en-US"/>
+        </w:rPr>
+        <w:t>=True)</w:t>
+      </w:r>
+    </w:p>
+    <w:p>
+      <w:pPr>
+        <w:pStyle w:val="Standard"/>
+        <w:spacing w:line="360" w:lineRule="auto"/>
+        <w:ind w:firstLine="567"/>
+        <w:jc w:val="both"/>
+        <w:rPr>
+          <w:rFonts w:ascii="Consolas" w:hAnsi="Consolas" w:cs="Consolas"/>
+          <w:bCs/>
+          <w:sz w:val="20"/>
+          <w:szCs w:val="20"/>
+          <w:lang w:val="en-US"/>
+        </w:rPr>
+      </w:pPr>
+      <w:r>
+        <w:rPr>
+          <w:rFonts w:ascii="Consolas" w:hAnsi="Consolas" w:cs="Consolas"/>
+          <w:bCs/>
+          <w:sz w:val="20"/>
+          <w:szCs w:val="20"/>
+          <w:lang w:val="en-US"/>
+        </w:rPr>
+        <w:t xml:space="preserve">    </w:t>
+      </w:r>
+      <w:proofErr w:type="spellStart"/>
+      <w:r>
+        <w:rPr>
+          <w:rFonts w:ascii="Consolas" w:hAnsi="Consolas" w:cs="Consolas"/>
+          <w:bCs/>
+          <w:sz w:val="20"/>
+          <w:szCs w:val="20"/>
+          <w:lang w:val="en-US"/>
+        </w:rPr>
+        <w:t>root_comment</w:t>
+      </w:r>
+      <w:proofErr w:type="spellEnd"/>
+      <w:r>
+        <w:rPr>
+          <w:rFonts w:ascii="Consolas" w:hAnsi="Consolas" w:cs="Consolas"/>
+          <w:bCs/>
+          <w:sz w:val="20"/>
+          <w:szCs w:val="20"/>
+          <w:lang w:val="en-US"/>
+        </w:rPr>
+        <w:t xml:space="preserve"> = </w:t>
+      </w:r>
+      <w:proofErr w:type="spellStart"/>
+      <w:proofErr w:type="gramStart"/>
+      <w:r>
+        <w:rPr>
+          <w:rFonts w:ascii="Consolas" w:hAnsi="Consolas" w:cs="Consolas"/>
+          <w:bCs/>
+          <w:sz w:val="20"/>
+          <w:szCs w:val="20"/>
+          <w:lang w:val="en-US"/>
+        </w:rPr>
+        <w:t>models.ForeignKey</w:t>
+      </w:r>
+      <w:proofErr w:type="spellEnd"/>
+      <w:r>
+        <w:rPr>
+          <w:rFonts w:ascii="Consolas" w:hAnsi="Consolas" w:cs="Consolas"/>
+          <w:bCs/>
+          <w:sz w:val="20"/>
+          <w:szCs w:val="20"/>
+          <w:lang w:val="en-US"/>
+        </w:rPr>
+        <w:t>(</w:t>
+      </w:r>
+      <w:proofErr w:type="gramEnd"/>
+      <w:r>
+        <w:rPr>
+          <w:rFonts w:ascii="Consolas" w:hAnsi="Consolas" w:cs="Consolas"/>
+          <w:bCs/>
+          <w:sz w:val="20"/>
+          <w:szCs w:val="20"/>
+          <w:lang w:val="en-US"/>
+        </w:rPr>
+        <w:t>Comment, unique=True)</w:t>
+      </w:r>
+    </w:p>
+    <w:p>
+      <w:pPr>
+        <w:pStyle w:val="Standard"/>
+        <w:spacing w:line="360" w:lineRule="auto"/>
+        <w:ind w:firstLine="567"/>
+        <w:jc w:val="both"/>
+        <w:rPr>
+          <w:rFonts w:ascii="Consolas" w:hAnsi="Consolas" w:cs="Consolas"/>
+          <w:bCs/>
+          <w:sz w:val="20"/>
+          <w:szCs w:val="20"/>
+          <w:lang w:val="en-US"/>
+        </w:rPr>
+      </w:pPr>
+      <w:r>
+        <w:rPr>
+          <w:rFonts w:ascii="Consolas" w:hAnsi="Consolas" w:cs="Consolas"/>
+          <w:bCs/>
+          <w:sz w:val="20"/>
+          <w:szCs w:val="20"/>
+          <w:lang w:val="en-US"/>
+        </w:rPr>
+        <w:t xml:space="preserve">    </w:t>
+      </w:r>
+      <w:proofErr w:type="gramStart"/>
+      <w:r>
+        <w:rPr>
+          <w:rFonts w:ascii="Consolas" w:hAnsi="Consolas" w:cs="Consolas"/>
+          <w:bCs/>
+          <w:sz w:val="20"/>
+          <w:szCs w:val="20"/>
+          <w:lang w:val="en-US"/>
+        </w:rPr>
+        <w:t>author</w:t>
+      </w:r>
+      <w:proofErr w:type="gramEnd"/>
+      <w:r>
+        <w:rPr>
+          <w:rFonts w:ascii="Consolas" w:hAnsi="Consolas" w:cs="Consolas"/>
+          <w:bCs/>
+          <w:sz w:val="20"/>
+          <w:szCs w:val="20"/>
+          <w:lang w:val="en-US"/>
+        </w:rPr>
+        <w:t xml:space="preserve"> = </w:t>
+      </w:r>
+      <w:proofErr w:type="spellStart"/>
+      <w:r>
+        <w:rPr>
+          <w:rFonts w:ascii="Consolas" w:hAnsi="Consolas" w:cs="Consolas"/>
+          <w:bCs/>
+          <w:sz w:val="20"/>
+          <w:szCs w:val="20"/>
+          <w:lang w:val="en-US"/>
+        </w:rPr>
+        <w:t>models.ForeignKey</w:t>
+      </w:r>
+      <w:proofErr w:type="spellEnd"/>
+      <w:r>
+        <w:rPr>
+          <w:rFonts w:ascii="Consolas" w:hAnsi="Consolas" w:cs="Consolas"/>
+          <w:bCs/>
+          <w:sz w:val="20"/>
+          <w:szCs w:val="20"/>
+          <w:lang w:val="en-US"/>
+        </w:rPr>
+        <w:t>(User)</w:t>
+      </w:r>
+    </w:p>
+    <w:p>
+      <w:pPr>
+        <w:pStyle w:val="Standard"/>
+        <w:spacing w:line="360" w:lineRule="auto"/>
+        <w:ind w:firstLine="567"/>
+        <w:jc w:val="both"/>
+        <w:rPr>
+          <w:rFonts w:ascii="Consolas" w:hAnsi="Consolas" w:cs="Consolas"/>
+          <w:bCs/>
+          <w:sz w:val="20"/>
+          <w:szCs w:val="20"/>
+          <w:lang w:val="en-US"/>
+        </w:rPr>
+      </w:pPr>
+      <w:r>
+        <w:rPr>
+          <w:rFonts w:ascii="Consolas" w:hAnsi="Consolas" w:cs="Consolas"/>
+          <w:bCs/>
+          <w:sz w:val="20"/>
+          <w:szCs w:val="20"/>
+          <w:lang w:val="en-US"/>
+        </w:rPr>
+        <w:t xml:space="preserve">    </w:t>
+      </w:r>
+      <w:proofErr w:type="gramStart"/>
+      <w:r>
+        <w:rPr>
+          <w:rFonts w:ascii="Consolas" w:hAnsi="Consolas" w:cs="Consolas"/>
+          <w:bCs/>
+          <w:sz w:val="20"/>
+          <w:szCs w:val="20"/>
+          <w:lang w:val="en-US"/>
+        </w:rPr>
+        <w:t>subunit</w:t>
+      </w:r>
+      <w:proofErr w:type="gramEnd"/>
+      <w:r>
+        <w:rPr>
+          <w:rFonts w:ascii="Consolas" w:hAnsi="Consolas" w:cs="Consolas"/>
+          <w:bCs/>
+          <w:sz w:val="20"/>
+          <w:szCs w:val="20"/>
+          <w:lang w:val="en-US"/>
+        </w:rPr>
+        <w:t xml:space="preserve"> = </w:t>
+      </w:r>
+      <w:proofErr w:type="spellStart"/>
+      <w:r>
+        <w:rPr>
+          <w:rFonts w:ascii="Consolas" w:hAnsi="Consolas" w:cs="Consolas"/>
+          <w:bCs/>
+          <w:sz w:val="20"/>
+          <w:szCs w:val="20"/>
+          <w:lang w:val="en-US"/>
+        </w:rPr>
+        <w:t>models.ForeignKey</w:t>
+      </w:r>
+      <w:proofErr w:type="spellEnd"/>
+      <w:r>
+        <w:rPr>
+          <w:rFonts w:ascii="Consolas" w:hAnsi="Consolas" w:cs="Consolas"/>
+          <w:bCs/>
+          <w:sz w:val="20"/>
+          <w:szCs w:val="20"/>
+          <w:lang w:val="en-US"/>
+        </w:rPr>
+        <w:t>(Subunit)</w:t>
+      </w:r>
+    </w:p>
+    <w:p>
+      <w:pPr>
+        <w:pStyle w:val="Standard"/>
+        <w:spacing w:line="360" w:lineRule="auto"/>
+        <w:ind w:firstLine="567"/>
+        <w:jc w:val="both"/>
+        <w:rPr>
+          <w:rFonts w:ascii="Times New Roman" w:hAnsi="Times New Roman" w:cs="Times New Roman"/>
+          <w:bCs/>
+          <w:sz w:val="24"/>
+        </w:rPr>
+      </w:pPr>
+      <w:r>
+        <w:rPr>
+          <w:rFonts w:ascii="Times New Roman" w:hAnsi="Times New Roman" w:cs="Times New Roman"/>
+          <w:bCs/>
+          <w:sz w:val="24"/>
+          <w:lang w:val="en-US"/>
+        </w:rPr>
+        <w:t xml:space="preserve">7. </w:t>
+      </w:r>
+      <w:r>
+        <w:rPr>
+          <w:rFonts w:ascii="Times New Roman" w:hAnsi="Times New Roman" w:cs="Times New Roman"/>
+          <w:bCs/>
+          <w:sz w:val="24"/>
+        </w:rPr>
+        <w:t>Тема</w:t>
+      </w:r>
+      <w:r>
+        <w:rPr>
+          <w:rFonts w:ascii="Times New Roman" w:hAnsi="Times New Roman" w:cs="Times New Roman"/>
+          <w:bCs/>
+          <w:sz w:val="24"/>
+          <w:lang w:val="en-US"/>
+        </w:rPr>
+        <w:t xml:space="preserve"> </w:t>
+      </w:r>
+      <w:r>
+        <w:rPr>
+          <w:rFonts w:ascii="Times New Roman" w:hAnsi="Times New Roman" w:cs="Times New Roman"/>
+          <w:bCs/>
+          <w:sz w:val="24"/>
+        </w:rPr>
+        <w:t>на</w:t>
+      </w:r>
+      <w:r>
+        <w:rPr>
+          <w:rFonts w:ascii="Times New Roman" w:hAnsi="Times New Roman" w:cs="Times New Roman"/>
+          <w:bCs/>
+          <w:sz w:val="24"/>
+          <w:lang w:val="en-US"/>
+        </w:rPr>
+        <w:t xml:space="preserve"> </w:t>
+      </w:r>
+      <w:r>
+        <w:rPr>
+          <w:rFonts w:ascii="Times New Roman" w:hAnsi="Times New Roman" w:cs="Times New Roman"/>
+          <w:bCs/>
+          <w:sz w:val="24"/>
+        </w:rPr>
+        <w:t>форуме</w:t>
+      </w:r>
+    </w:p>
+    <w:p>
+      <w:pPr>
+        <w:pStyle w:val="Standard"/>
+        <w:spacing w:line="360" w:lineRule="auto"/>
+        <w:ind w:firstLine="567"/>
+        <w:jc w:val="both"/>
+        <w:rPr>
+          <w:rFonts w:ascii="Consolas" w:hAnsi="Consolas" w:cs="Consolas"/>
+          <w:bCs/>
+          <w:sz w:val="20"/>
+          <w:szCs w:val="20"/>
+          <w:lang w:val="en-US"/>
+        </w:rPr>
+      </w:pPr>
+      <w:proofErr w:type="gramStart"/>
+      <w:r>
+        <w:rPr>
+          <w:rFonts w:ascii="Consolas" w:hAnsi="Consolas" w:cs="Consolas"/>
+          <w:bCs/>
+          <w:sz w:val="20"/>
+          <w:szCs w:val="20"/>
+          <w:lang w:val="en-US"/>
+        </w:rPr>
+        <w:t>class</w:t>
+      </w:r>
+      <w:proofErr w:type="gramEnd"/>
+      <w:r>
+        <w:rPr>
+          <w:rFonts w:ascii="Consolas" w:hAnsi="Consolas" w:cs="Consolas"/>
+          <w:bCs/>
+          <w:sz w:val="20"/>
+          <w:szCs w:val="20"/>
+          <w:lang w:val="en-US"/>
+        </w:rPr>
+        <w:t xml:space="preserve"> </w:t>
+      </w:r>
+      <w:proofErr w:type="spellStart"/>
+      <w:r>
+        <w:rPr>
+          <w:rFonts w:ascii="Consolas" w:hAnsi="Consolas" w:cs="Consolas"/>
+          <w:bCs/>
+          <w:sz w:val="20"/>
+          <w:szCs w:val="20"/>
+          <w:lang w:val="en-US"/>
+        </w:rPr>
+        <w:t>ForumTheme</w:t>
+      </w:r>
+      <w:proofErr w:type="spellEnd"/>
+      <w:r>
+        <w:rPr>
+          <w:rFonts w:ascii="Consolas" w:hAnsi="Consolas" w:cs="Consolas"/>
+          <w:bCs/>
+          <w:sz w:val="20"/>
+          <w:szCs w:val="20"/>
+          <w:lang w:val="en-US"/>
+        </w:rPr>
+        <w:t>(</w:t>
+      </w:r>
+      <w:proofErr w:type="spellStart"/>
+      <w:r>
+        <w:rPr>
+          <w:rFonts w:ascii="Consolas" w:hAnsi="Consolas" w:cs="Consolas"/>
+          <w:bCs/>
+          <w:sz w:val="20"/>
+          <w:szCs w:val="20"/>
+          <w:lang w:val="en-US"/>
+        </w:rPr>
+        <w:t>models.Model</w:t>
+      </w:r>
+      <w:proofErr w:type="spellEnd"/>
+      <w:r>
+        <w:rPr>
+          <w:rFonts w:ascii="Consolas" w:hAnsi="Consolas" w:cs="Consolas"/>
+          <w:bCs/>
+          <w:sz w:val="20"/>
+          <w:szCs w:val="20"/>
+          <w:lang w:val="en-US"/>
+        </w:rPr>
+        <w:t>):</w:t>
+      </w:r>
+    </w:p>
+    <w:p>
+      <w:pPr>
+        <w:pStyle w:val="Standard"/>
+        <w:spacing w:line="360" w:lineRule="auto"/>
+        <w:ind w:firstLine="567"/>
+        <w:jc w:val="both"/>
+        <w:rPr>
+          <w:rFonts w:ascii="Consolas" w:hAnsi="Consolas" w:cs="Consolas"/>
+          <w:bCs/>
+          <w:sz w:val="20"/>
+          <w:szCs w:val="20"/>
+          <w:lang w:val="en-US"/>
+        </w:rPr>
+      </w:pPr>
+      <w:r>
+        <w:rPr>
+          <w:rFonts w:ascii="Consolas" w:hAnsi="Consolas" w:cs="Consolas"/>
+          <w:bCs/>
+          <w:sz w:val="20"/>
+          <w:szCs w:val="20"/>
+          <w:lang w:val="en-US"/>
+        </w:rPr>
+        <w:t xml:space="preserve">    </w:t>
+      </w:r>
+      <w:proofErr w:type="gramStart"/>
+      <w:r>
+        <w:rPr>
+          <w:rFonts w:ascii="Consolas" w:hAnsi="Consolas" w:cs="Consolas"/>
+          <w:bCs/>
+          <w:sz w:val="20"/>
+          <w:szCs w:val="20"/>
+          <w:lang w:val="en-US"/>
+        </w:rPr>
+        <w:t>section</w:t>
+      </w:r>
+      <w:proofErr w:type="gramEnd"/>
+      <w:r>
+        <w:rPr>
+          <w:rFonts w:ascii="Consolas" w:hAnsi="Consolas" w:cs="Consolas"/>
+          <w:bCs/>
+          <w:sz w:val="20"/>
+          <w:szCs w:val="20"/>
+          <w:lang w:val="en-US"/>
+        </w:rPr>
+        <w:t xml:space="preserve"> = </w:t>
+      </w:r>
+      <w:proofErr w:type="spellStart"/>
+      <w:r>
+        <w:rPr>
+          <w:rFonts w:ascii="Consolas" w:hAnsi="Consolas" w:cs="Consolas"/>
+          <w:bCs/>
+          <w:sz w:val="20"/>
+          <w:szCs w:val="20"/>
+          <w:lang w:val="en-US"/>
+        </w:rPr>
+        <w:t>models.ForeignKey</w:t>
+      </w:r>
+      <w:proofErr w:type="spellEnd"/>
+      <w:r>
+        <w:rPr>
+          <w:rFonts w:ascii="Consolas" w:hAnsi="Consolas" w:cs="Consolas"/>
+          <w:bCs/>
+          <w:sz w:val="20"/>
+          <w:szCs w:val="20"/>
+          <w:lang w:val="en-US"/>
+        </w:rPr>
+        <w:t>(</w:t>
+      </w:r>
+      <w:proofErr w:type="spellStart"/>
+      <w:r>
+        <w:rPr>
+          <w:rFonts w:ascii="Consolas" w:hAnsi="Consolas" w:cs="Consolas"/>
+          <w:bCs/>
+          <w:sz w:val="20"/>
+          <w:szCs w:val="20"/>
+          <w:lang w:val="en-US"/>
+        </w:rPr>
+        <w:t>ForumSection</w:t>
+      </w:r>
+      <w:proofErr w:type="spellEnd"/>
+      <w:r>
+        <w:rPr>
+          <w:rFonts w:ascii="Consolas" w:hAnsi="Consolas" w:cs="Consolas"/>
+          <w:bCs/>
+          <w:sz w:val="20"/>
+          <w:szCs w:val="20"/>
+          <w:lang w:val="en-US"/>
+        </w:rPr>
+        <w:t>)</w:t>
+      </w:r>
+    </w:p>
+    <w:p>
+      <w:pPr>
+        <w:pStyle w:val="Standard"/>
+        <w:spacing w:line="360" w:lineRule="auto"/>
+        <w:ind w:firstLine="567"/>
+        <w:jc w:val="both"/>
+        <w:rPr>
+          <w:rFonts w:ascii="Consolas" w:hAnsi="Consolas" w:cs="Consolas"/>
+          <w:bCs/>
+          <w:sz w:val="20"/>
+          <w:szCs w:val="20"/>
+          <w:lang w:val="en-US"/>
+        </w:rPr>
+      </w:pPr>
+      <w:r>
+        <w:rPr>
+          <w:rFonts w:ascii="Consolas" w:hAnsi="Consolas" w:cs="Consolas"/>
+          <w:bCs/>
+          <w:sz w:val="20"/>
+          <w:szCs w:val="20"/>
+          <w:lang w:val="en-US"/>
+        </w:rPr>
+        <w:t xml:space="preserve">    </w:t>
+      </w:r>
+      <w:proofErr w:type="gramStart"/>
+      <w:r>
+        <w:rPr>
+          <w:rFonts w:ascii="Consolas" w:hAnsi="Consolas" w:cs="Consolas"/>
+          <w:bCs/>
+          <w:sz w:val="20"/>
+          <w:szCs w:val="20"/>
+          <w:lang w:val="en-US"/>
+        </w:rPr>
+        <w:t>title</w:t>
+      </w:r>
+      <w:proofErr w:type="gramEnd"/>
+      <w:r>
+        <w:rPr>
+          <w:rFonts w:ascii="Consolas" w:hAnsi="Consolas" w:cs="Consolas"/>
+          <w:bCs/>
+          <w:sz w:val="20"/>
+          <w:szCs w:val="20"/>
+          <w:lang w:val="en-US"/>
+        </w:rPr>
+        <w:t xml:space="preserve"> = </w:t>
+      </w:r>
+      <w:proofErr w:type="spellStart"/>
+      <w:r>
+        <w:rPr>
+          <w:rFonts w:ascii="Consolas" w:hAnsi="Consolas" w:cs="Consolas"/>
+          <w:bCs/>
+          <w:sz w:val="20"/>
+          <w:szCs w:val="20"/>
+          <w:lang w:val="en-US"/>
+        </w:rPr>
+        <w:t>models.CharField</w:t>
+      </w:r>
+      <w:proofErr w:type="spellEnd"/>
+      <w:r>
+        <w:rPr>
+          <w:rFonts w:ascii="Consolas" w:hAnsi="Consolas" w:cs="Consolas"/>
+          <w:bCs/>
+          <w:sz w:val="20"/>
+          <w:szCs w:val="20"/>
+          <w:lang w:val="en-US"/>
+        </w:rPr>
+        <w:t>(</w:t>
+      </w:r>
+      <w:proofErr w:type="spellStart"/>
+      <w:r>
+        <w:rPr>
+          <w:rFonts w:ascii="Consolas" w:hAnsi="Consolas" w:cs="Consolas"/>
+          <w:bCs/>
+          <w:sz w:val="20"/>
+          <w:szCs w:val="20"/>
+          <w:lang w:val="en-US"/>
+        </w:rPr>
+        <w:t>max_length</w:t>
+      </w:r>
+      <w:proofErr w:type="spellEnd"/>
+      <w:r>
+        <w:rPr>
+          <w:rFonts w:ascii="Consolas" w:hAnsi="Consolas" w:cs="Consolas"/>
+          <w:bCs/>
+          <w:sz w:val="20"/>
+          <w:szCs w:val="20"/>
+          <w:lang w:val="en-US"/>
+        </w:rPr>
+        <w:t>=200)</w:t>
+      </w:r>
+    </w:p>
+    <w:p>
+      <w:pPr>
+        <w:pStyle w:val="Standard"/>
+        <w:spacing w:line="360" w:lineRule="auto"/>
+        <w:ind w:firstLine="567"/>
+        <w:jc w:val="both"/>
+        <w:rPr>
+          <w:rFonts w:ascii="Consolas" w:hAnsi="Consolas" w:cs="Consolas"/>
+          <w:bCs/>
+          <w:sz w:val="20"/>
+          <w:szCs w:val="20"/>
+          <w:lang w:val="en-US"/>
+        </w:rPr>
+      </w:pPr>
+      <w:r>
+        <w:rPr>
+          <w:rFonts w:ascii="Consolas" w:hAnsi="Consolas" w:cs="Consolas"/>
+          <w:bCs/>
+          <w:sz w:val="20"/>
+          <w:szCs w:val="20"/>
+          <w:lang w:val="en-US"/>
+        </w:rPr>
+        <w:t xml:space="preserve">    </w:t>
+      </w:r>
+      <w:proofErr w:type="gramStart"/>
+      <w:r>
+        <w:rPr>
+          <w:rFonts w:ascii="Consolas" w:hAnsi="Consolas" w:cs="Consolas"/>
+          <w:bCs/>
+          <w:sz w:val="20"/>
+          <w:szCs w:val="20"/>
+          <w:lang w:val="en-US"/>
+        </w:rPr>
+        <w:t>author</w:t>
+      </w:r>
+      <w:proofErr w:type="gramEnd"/>
+      <w:r>
+        <w:rPr>
+          <w:rFonts w:ascii="Consolas" w:hAnsi="Consolas" w:cs="Consolas"/>
+          <w:bCs/>
+          <w:sz w:val="20"/>
+          <w:szCs w:val="20"/>
+          <w:lang w:val="en-US"/>
+        </w:rPr>
+        <w:t xml:space="preserve"> = </w:t>
+      </w:r>
+      <w:proofErr w:type="spellStart"/>
+      <w:r>
+        <w:rPr>
+          <w:rFonts w:ascii="Consolas" w:hAnsi="Consolas" w:cs="Consolas"/>
+          <w:bCs/>
+          <w:sz w:val="20"/>
+          <w:szCs w:val="20"/>
+          <w:lang w:val="en-US"/>
+        </w:rPr>
+        <w:t>models.ForeignKey</w:t>
+      </w:r>
+      <w:proofErr w:type="spellEnd"/>
+      <w:r>
+        <w:rPr>
+          <w:rFonts w:ascii="Consolas" w:hAnsi="Consolas" w:cs="Consolas"/>
+          <w:bCs/>
+          <w:sz w:val="20"/>
+          <w:szCs w:val="20"/>
+          <w:lang w:val="en-US"/>
+        </w:rPr>
+        <w:t>(User)</w:t>
+      </w:r>
+    </w:p>
+    <w:p>
+      <w:pPr>
+        <w:pStyle w:val="Standard"/>
+        <w:spacing w:line="360" w:lineRule="auto"/>
+        <w:ind w:firstLine="567"/>
+        <w:jc w:val="both"/>
+        <w:rPr>
+          <w:rFonts w:ascii="Consolas" w:hAnsi="Consolas" w:cs="Consolas"/>
+          <w:bCs/>
+          <w:sz w:val="20"/>
+          <w:szCs w:val="20"/>
+          <w:lang w:val="en-US"/>
+        </w:rPr>
+      </w:pPr>
+      <w:r>
+        <w:rPr>
+          <w:rFonts w:ascii="Consolas" w:hAnsi="Consolas" w:cs="Consolas"/>
+          <w:bCs/>
+          <w:sz w:val="20"/>
+          <w:szCs w:val="20"/>
+          <w:lang w:val="en-US"/>
+        </w:rPr>
+        <w:t xml:space="preserve">    </w:t>
+      </w:r>
+      <w:proofErr w:type="spellStart"/>
+      <w:r>
+        <w:rPr>
+          <w:rFonts w:ascii="Consolas" w:hAnsi="Consolas" w:cs="Consolas"/>
+          <w:bCs/>
+          <w:sz w:val="20"/>
+          <w:szCs w:val="20"/>
+          <w:lang w:val="en-US"/>
+        </w:rPr>
+        <w:t>root_comment</w:t>
+      </w:r>
+      <w:proofErr w:type="spellEnd"/>
+      <w:r>
+        <w:rPr>
+          <w:rFonts w:ascii="Consolas" w:hAnsi="Consolas" w:cs="Consolas"/>
+          <w:bCs/>
+          <w:sz w:val="20"/>
+          <w:szCs w:val="20"/>
+          <w:lang w:val="en-US"/>
+        </w:rPr>
+        <w:t xml:space="preserve"> = </w:t>
+      </w:r>
+      <w:proofErr w:type="spellStart"/>
+      <w:proofErr w:type="gramStart"/>
+      <w:r>
+        <w:rPr>
+          <w:rFonts w:ascii="Consolas" w:hAnsi="Consolas" w:cs="Consolas"/>
+          <w:bCs/>
+          <w:sz w:val="20"/>
+          <w:szCs w:val="20"/>
+          <w:lang w:val="en-US"/>
+        </w:rPr>
+        <w:t>models.ForeignKey</w:t>
+      </w:r>
+      <w:proofErr w:type="spellEnd"/>
+      <w:r>
+        <w:rPr>
+          <w:rFonts w:ascii="Consolas" w:hAnsi="Consolas" w:cs="Consolas"/>
+          <w:bCs/>
+          <w:sz w:val="20"/>
+          <w:szCs w:val="20"/>
+          <w:lang w:val="en-US"/>
+        </w:rPr>
+        <w:t>(</w:t>
+      </w:r>
+      <w:proofErr w:type="gramEnd"/>
+      <w:r>
+        <w:rPr>
+          <w:rFonts w:ascii="Consolas" w:hAnsi="Consolas" w:cs="Consolas"/>
+          <w:bCs/>
+          <w:sz w:val="20"/>
+          <w:szCs w:val="20"/>
+          <w:lang w:val="en-US"/>
+        </w:rPr>
+        <w:t>Comment, unique=True)</w:t>
+      </w:r>
+    </w:p>
+    <w:p>
+      <w:pPr>
+        <w:pStyle w:val="Standard"/>
+        <w:spacing w:line="360" w:lineRule="auto"/>
+        <w:ind w:firstLine="567"/>
+        <w:jc w:val="both"/>
+        <w:rPr>
+          <w:rFonts w:ascii="Consolas" w:hAnsi="Consolas" w:cs="Consolas"/>
+          <w:bCs/>
+          <w:sz w:val="20"/>
+          <w:szCs w:val="20"/>
+          <w:lang w:val="en-US"/>
+        </w:rPr>
+      </w:pPr>
+      <w:r>
+        <w:rPr>
+          <w:rFonts w:ascii="Consolas" w:hAnsi="Consolas" w:cs="Consolas"/>
+          <w:bCs/>
+          <w:sz w:val="20"/>
+          <w:szCs w:val="20"/>
+          <w:lang w:val="en-US"/>
+        </w:rPr>
+        <w:t xml:space="preserve">    </w:t>
+      </w:r>
+      <w:proofErr w:type="gramStart"/>
+      <w:r>
+        <w:rPr>
+          <w:rFonts w:ascii="Consolas" w:hAnsi="Consolas" w:cs="Consolas"/>
+          <w:bCs/>
+          <w:sz w:val="20"/>
+          <w:szCs w:val="20"/>
+          <w:lang w:val="en-US"/>
+        </w:rPr>
+        <w:t>created</w:t>
+      </w:r>
+      <w:proofErr w:type="gramEnd"/>
+      <w:r>
+        <w:rPr>
+          <w:rFonts w:ascii="Consolas" w:hAnsi="Consolas" w:cs="Consolas"/>
+          <w:bCs/>
+          <w:sz w:val="20"/>
+          <w:szCs w:val="20"/>
+          <w:lang w:val="en-US"/>
+        </w:rPr>
+        <w:t xml:space="preserve"> = </w:t>
+      </w:r>
+      <w:proofErr w:type="spellStart"/>
+      <w:r>
+        <w:rPr>
+          <w:rFonts w:ascii="Consolas" w:hAnsi="Consolas" w:cs="Consolas"/>
+          <w:bCs/>
+          <w:sz w:val="20"/>
+          <w:szCs w:val="20"/>
+          <w:lang w:val="en-US"/>
+        </w:rPr>
+        <w:t>models.DateTimeField</w:t>
+      </w:r>
+      <w:proofErr w:type="spellEnd"/>
+      <w:r>
+        <w:rPr>
+          <w:rFonts w:ascii="Consolas" w:hAnsi="Consolas" w:cs="Consolas"/>
+          <w:bCs/>
+          <w:sz w:val="20"/>
+          <w:szCs w:val="20"/>
+          <w:lang w:val="en-US"/>
+        </w:rPr>
+        <w:t>(</w:t>
+      </w:r>
+      <w:proofErr w:type="spellStart"/>
+      <w:r>
+        <w:rPr>
+          <w:rFonts w:ascii="Consolas" w:hAnsi="Consolas" w:cs="Consolas"/>
+          <w:bCs/>
+          <w:sz w:val="20"/>
+          <w:szCs w:val="20"/>
+          <w:lang w:val="en-US"/>
+        </w:rPr>
+        <w:t>auto_now</w:t>
+      </w:r>
+      <w:proofErr w:type="spellEnd"/>
+      <w:r>
+        <w:rPr>
+          <w:rFonts w:ascii="Consolas" w:hAnsi="Consolas" w:cs="Consolas"/>
+          <w:bCs/>
+          <w:sz w:val="20"/>
+          <w:szCs w:val="20"/>
+          <w:lang w:val="en-US"/>
+        </w:rPr>
+        <w:t>=True)</w:t>
+      </w:r>
+    </w:p>
+    <w:p>
+      <w:pPr>
+        <w:pStyle w:val="Standard"/>
+        <w:spacing w:line="360" w:lineRule="auto"/>
+        <w:ind w:firstLine="567"/>
+        <w:jc w:val="both"/>
+        <w:rPr>
+          <w:rFonts w:ascii="Consolas" w:hAnsi="Consolas" w:cs="Consolas"/>
+          <w:bCs/>
+          <w:sz w:val="20"/>
+          <w:szCs w:val="20"/>
+          <w:lang w:val="en-US"/>
+        </w:rPr>
+      </w:pPr>
+      <w:r>
+        <w:rPr>
+          <w:rFonts w:ascii="Consolas" w:hAnsi="Consolas" w:cs="Consolas"/>
+          <w:bCs/>
+          <w:sz w:val="20"/>
+          <w:szCs w:val="20"/>
+          <w:lang w:val="en-US"/>
+        </w:rPr>
+        <w:t xml:space="preserve">    </w:t>
+      </w:r>
+      <w:proofErr w:type="gramStart"/>
+      <w:r>
+        <w:rPr>
+          <w:rFonts w:ascii="Consolas" w:hAnsi="Consolas" w:cs="Consolas"/>
+          <w:bCs/>
+          <w:sz w:val="20"/>
+          <w:szCs w:val="20"/>
+          <w:lang w:val="en-US"/>
+        </w:rPr>
+        <w:t>active</w:t>
+      </w:r>
+      <w:proofErr w:type="gramEnd"/>
+      <w:r>
+        <w:rPr>
+          <w:rFonts w:ascii="Consolas" w:hAnsi="Consolas" w:cs="Consolas"/>
+          <w:bCs/>
+          <w:sz w:val="20"/>
+          <w:szCs w:val="20"/>
+          <w:lang w:val="en-US"/>
+        </w:rPr>
+        <w:t xml:space="preserve"> = </w:t>
+      </w:r>
+      <w:proofErr w:type="spellStart"/>
+      <w:r>
+        <w:rPr>
+          <w:rFonts w:ascii="Consolas" w:hAnsi="Consolas" w:cs="Consolas"/>
+          <w:bCs/>
+          <w:sz w:val="20"/>
+          <w:szCs w:val="20"/>
+          <w:lang w:val="en-US"/>
+        </w:rPr>
+        <w:t>models.BooleanField</w:t>
+      </w:r>
+      <w:proofErr w:type="spellEnd"/>
+      <w:r>
+        <w:rPr>
+          <w:rFonts w:ascii="Consolas" w:hAnsi="Consolas" w:cs="Consolas"/>
+          <w:bCs/>
+          <w:sz w:val="20"/>
+          <w:szCs w:val="20"/>
+          <w:lang w:val="en-US"/>
+        </w:rPr>
+        <w:t>(default=True)</w:t>
+      </w:r>
+    </w:p>
+    <w:p>
+      <w:pPr>
+        <w:pStyle w:val="Standard"/>
+        <w:spacing w:line="360" w:lineRule="auto"/>
+        <w:ind w:firstLine="567"/>
+        <w:jc w:val="both"/>
+        <w:rPr>
+          <w:rFonts w:ascii="Consolas" w:hAnsi="Consolas" w:cs="Consolas"/>
+          <w:bCs/>
+          <w:sz w:val="20"/>
+          <w:szCs w:val="20"/>
+          <w:lang w:val="en-US"/>
+        </w:rPr>
+      </w:pPr>
+      <w:r>
+        <w:rPr>
+          <w:rFonts w:ascii="Consolas" w:hAnsi="Consolas" w:cs="Consolas"/>
+          <w:bCs/>
+          <w:sz w:val="20"/>
+          <w:szCs w:val="20"/>
+          <w:lang w:val="en-US"/>
+        </w:rPr>
+        <w:t xml:space="preserve">    </w:t>
+      </w:r>
+      <w:proofErr w:type="gramStart"/>
+      <w:r>
+        <w:rPr>
+          <w:rFonts w:ascii="Consolas" w:hAnsi="Consolas" w:cs="Consolas"/>
+          <w:bCs/>
+          <w:sz w:val="20"/>
+          <w:szCs w:val="20"/>
+          <w:lang w:val="en-US"/>
+        </w:rPr>
+        <w:t>fixed</w:t>
+      </w:r>
+      <w:proofErr w:type="gramEnd"/>
+      <w:r>
+        <w:rPr>
+          <w:rFonts w:ascii="Consolas" w:hAnsi="Consolas" w:cs="Consolas"/>
+          <w:bCs/>
+          <w:sz w:val="20"/>
+          <w:szCs w:val="20"/>
+          <w:lang w:val="en-US"/>
+        </w:rPr>
+        <w:t xml:space="preserve"> = </w:t>
+      </w:r>
+      <w:proofErr w:type="spellStart"/>
+      <w:r>
+        <w:rPr>
+          <w:rFonts w:ascii="Consolas" w:hAnsi="Consolas" w:cs="Consolas"/>
+          <w:bCs/>
+          <w:sz w:val="20"/>
+          <w:szCs w:val="20"/>
+          <w:lang w:val="en-US"/>
+        </w:rPr>
+        <w:t>models.BooleanField</w:t>
+      </w:r>
+      <w:proofErr w:type="spellEnd"/>
+      <w:r>
+        <w:rPr>
+          <w:rFonts w:ascii="Consolas" w:hAnsi="Consolas" w:cs="Consolas"/>
+          <w:bCs/>
+          <w:sz w:val="20"/>
+          <w:szCs w:val="20"/>
+          <w:lang w:val="en-US"/>
+        </w:rPr>
+        <w:t>(default=False)</w:t>
+      </w:r>
+    </w:p>
+    <w:p>
+      <w:pPr>
+        <w:pStyle w:val="Standard"/>
+        <w:spacing w:line="360" w:lineRule="auto"/>
+        <w:ind w:firstLine="567"/>
+        <w:jc w:val="both"/>
+        <w:rPr>
+          <w:rFonts w:ascii="Times New Roman" w:hAnsi="Times New Roman" w:cs="Times New Roman"/>
+          <w:bCs/>
+          <w:sz w:val="24"/>
+          <w:lang w:val="en-US"/>
+        </w:rPr>
+      </w:pPr>
+    </w:p>
+    <w:p>
+      <w:pPr>
+        <w:pStyle w:val="Standard"/>
+        <w:spacing w:line="360" w:lineRule="auto"/>
+        <w:ind w:firstLine="567"/>
+        <w:jc w:val="both"/>
+        <w:rPr>
+          <w:rFonts w:ascii="Times New Roman" w:hAnsi="Times New Roman" w:cs="Times New Roman"/>
+          <w:bCs/>
+          <w:sz w:val="24"/>
+          <w:lang w:val="en-US"/>
+        </w:rPr>
+      </w:pPr>
+    </w:p>
+    <w:p>
+      <w:pPr>
+        <w:pStyle w:val="Standard"/>
+        <w:spacing w:line="360" w:lineRule="auto"/>
+        <w:ind w:firstLine="567"/>
+        <w:jc w:val="both"/>
+        <w:rPr>
+          <w:rFonts w:ascii="Times New Roman" w:hAnsi="Times New Roman" w:cs="Times New Roman"/>
+          <w:bCs/>
+          <w:sz w:val="24"/>
+          <w:lang w:val="en-US"/>
+        </w:rPr>
+      </w:pPr>
+    </w:p>
+    <w:p>
+      <w:pPr>
+        <w:pStyle w:val="Standard"/>
+        <w:spacing w:line="360" w:lineRule="auto"/>
+        <w:ind w:firstLine="567"/>
+        <w:jc w:val="both"/>
+        <w:rPr>
+          <w:rFonts w:ascii="Times New Roman" w:hAnsi="Times New Roman" w:cs="Times New Roman"/>
+          <w:bCs/>
+          <w:sz w:val="24"/>
+          <w:lang w:val="en-US"/>
+        </w:rPr>
+      </w:pPr>
+    </w:p>
+    <w:p>
+      <w:pPr>
+        <w:pStyle w:val="Standard"/>
+        <w:spacing w:line="360" w:lineRule="auto"/>
+        <w:ind w:firstLine="567"/>
+        <w:jc w:val="both"/>
+        <w:rPr>
+          <w:rFonts w:ascii="Times New Roman" w:hAnsi="Times New Roman" w:cs="Times New Roman"/>
+          <w:bCs/>
+          <w:sz w:val="24"/>
+          <w:lang w:val="en-US"/>
+        </w:rPr>
+      </w:pPr>
+    </w:p>
+    <w:p>
+      <w:pPr>
+        <w:pStyle w:val="Standard"/>
+        <w:spacing w:line="360" w:lineRule="auto"/>
+        <w:ind w:firstLine="567"/>
+        <w:jc w:val="both"/>
+        <w:rPr>
+          <w:rFonts w:ascii="Times New Roman" w:hAnsi="Times New Roman" w:cs="Times New Roman"/>
+          <w:bCs/>
+          <w:sz w:val="24"/>
+          <w:lang w:val="en-US"/>
+        </w:rPr>
+      </w:pPr>
+      <w:r>
+        <w:rPr>
+          <w:rFonts w:ascii="Times New Roman" w:hAnsi="Times New Roman" w:cs="Times New Roman"/>
+          <w:bCs/>
+          <w:sz w:val="24"/>
+          <w:lang w:val="en-US"/>
+        </w:rPr>
+        <w:lastRenderedPageBreak/>
+        <w:t xml:space="preserve">8. </w:t>
+      </w:r>
+      <w:r>
+        <w:rPr>
+          <w:rFonts w:ascii="Times New Roman" w:hAnsi="Times New Roman" w:cs="Times New Roman"/>
+          <w:bCs/>
+          <w:sz w:val="24"/>
+        </w:rPr>
+        <w:t>Предмет</w:t>
+      </w:r>
+    </w:p>
+    <w:p>
+      <w:pPr>
+        <w:pStyle w:val="Standard"/>
+        <w:spacing w:line="360" w:lineRule="auto"/>
+        <w:ind w:firstLine="567"/>
+        <w:jc w:val="both"/>
+        <w:rPr>
+          <w:rFonts w:ascii="Consolas" w:hAnsi="Consolas" w:cs="Consolas"/>
+          <w:bCs/>
+          <w:sz w:val="20"/>
+          <w:szCs w:val="20"/>
+          <w:lang w:val="en-US"/>
+        </w:rPr>
+      </w:pPr>
+      <w:proofErr w:type="gramStart"/>
+      <w:r>
+        <w:rPr>
+          <w:rFonts w:ascii="Consolas" w:hAnsi="Consolas" w:cs="Consolas"/>
+          <w:bCs/>
+          <w:sz w:val="20"/>
+          <w:szCs w:val="20"/>
+          <w:lang w:val="en-US"/>
+        </w:rPr>
+        <w:t>class</w:t>
+      </w:r>
+      <w:proofErr w:type="gramEnd"/>
+      <w:r>
+        <w:rPr>
+          <w:rFonts w:ascii="Consolas" w:hAnsi="Consolas" w:cs="Consolas"/>
+          <w:bCs/>
+          <w:sz w:val="20"/>
+          <w:szCs w:val="20"/>
+          <w:lang w:val="en-US"/>
+        </w:rPr>
+        <w:t xml:space="preserve"> Subject(</w:t>
+      </w:r>
+      <w:proofErr w:type="spellStart"/>
+      <w:r>
+        <w:rPr>
+          <w:rFonts w:ascii="Consolas" w:hAnsi="Consolas" w:cs="Consolas"/>
+          <w:bCs/>
+          <w:sz w:val="20"/>
+          <w:szCs w:val="20"/>
+          <w:lang w:val="en-US"/>
+        </w:rPr>
+        <w:t>models.Model</w:t>
+      </w:r>
+      <w:proofErr w:type="spellEnd"/>
+      <w:r>
+        <w:rPr>
+          <w:rFonts w:ascii="Consolas" w:hAnsi="Consolas" w:cs="Consolas"/>
+          <w:bCs/>
+          <w:sz w:val="20"/>
+          <w:szCs w:val="20"/>
+          <w:lang w:val="en-US"/>
+        </w:rPr>
+        <w:t>):</w:t>
+      </w:r>
+    </w:p>
+    <w:p>
+      <w:pPr>
+        <w:pStyle w:val="Standard"/>
+        <w:spacing w:line="360" w:lineRule="auto"/>
+        <w:ind w:firstLine="567"/>
+        <w:jc w:val="both"/>
+        <w:rPr>
+          <w:rFonts w:ascii="Consolas" w:hAnsi="Consolas" w:cs="Consolas"/>
+          <w:bCs/>
+          <w:sz w:val="20"/>
+          <w:szCs w:val="20"/>
+          <w:lang w:val="en-US"/>
+        </w:rPr>
+      </w:pPr>
+      <w:r>
+        <w:rPr>
+          <w:rFonts w:ascii="Consolas" w:hAnsi="Consolas" w:cs="Consolas"/>
+          <w:bCs/>
+          <w:sz w:val="20"/>
+          <w:szCs w:val="20"/>
+          <w:lang w:val="en-US"/>
+        </w:rPr>
+        <w:t xml:space="preserve">    </w:t>
+      </w:r>
+      <w:proofErr w:type="gramStart"/>
+      <w:r>
+        <w:rPr>
+          <w:rFonts w:ascii="Consolas" w:hAnsi="Consolas" w:cs="Consolas"/>
+          <w:bCs/>
+          <w:sz w:val="20"/>
+          <w:szCs w:val="20"/>
+          <w:lang w:val="en-US"/>
+        </w:rPr>
+        <w:t>name</w:t>
+      </w:r>
+      <w:proofErr w:type="gramEnd"/>
+      <w:r>
+        <w:rPr>
+          <w:rFonts w:ascii="Consolas" w:hAnsi="Consolas" w:cs="Consolas"/>
+          <w:bCs/>
+          <w:sz w:val="20"/>
+          <w:szCs w:val="20"/>
+          <w:lang w:val="en-US"/>
+        </w:rPr>
+        <w:t xml:space="preserve"> = </w:t>
+      </w:r>
+      <w:proofErr w:type="spellStart"/>
+      <w:r>
+        <w:rPr>
+          <w:rFonts w:ascii="Consolas" w:hAnsi="Consolas" w:cs="Consolas"/>
+          <w:bCs/>
+          <w:sz w:val="20"/>
+          <w:szCs w:val="20"/>
+          <w:lang w:val="en-US"/>
+        </w:rPr>
+        <w:t>models.CharField</w:t>
+      </w:r>
+      <w:proofErr w:type="spellEnd"/>
+      <w:r>
+        <w:rPr>
+          <w:rFonts w:ascii="Consolas" w:hAnsi="Consolas" w:cs="Consolas"/>
+          <w:bCs/>
+          <w:sz w:val="20"/>
+          <w:szCs w:val="20"/>
+          <w:lang w:val="en-US"/>
+        </w:rPr>
+        <w:t>(</w:t>
+      </w:r>
+      <w:proofErr w:type="spellStart"/>
+      <w:r>
+        <w:rPr>
+          <w:rFonts w:ascii="Consolas" w:hAnsi="Consolas" w:cs="Consolas"/>
+          <w:bCs/>
+          <w:sz w:val="20"/>
+          <w:szCs w:val="20"/>
+          <w:lang w:val="en-US"/>
+        </w:rPr>
+        <w:t>max_length</w:t>
+      </w:r>
+      <w:proofErr w:type="spellEnd"/>
+      <w:r>
+        <w:rPr>
+          <w:rFonts w:ascii="Consolas" w:hAnsi="Consolas" w:cs="Consolas"/>
+          <w:bCs/>
+          <w:sz w:val="20"/>
+          <w:szCs w:val="20"/>
+          <w:lang w:val="en-US"/>
+        </w:rPr>
+        <w:t>=200)</w:t>
+      </w:r>
+    </w:p>
+    <w:p>
+      <w:pPr>
+        <w:pStyle w:val="Standard"/>
+        <w:spacing w:line="360" w:lineRule="auto"/>
+        <w:ind w:firstLine="567"/>
+        <w:jc w:val="both"/>
+        <w:rPr>
+          <w:rFonts w:ascii="Consolas" w:hAnsi="Consolas" w:cs="Consolas"/>
+          <w:bCs/>
+          <w:sz w:val="20"/>
+          <w:szCs w:val="20"/>
+          <w:lang w:val="en-US"/>
+        </w:rPr>
+      </w:pPr>
+      <w:r>
+        <w:rPr>
+          <w:rFonts w:ascii="Consolas" w:hAnsi="Consolas" w:cs="Consolas"/>
+          <w:bCs/>
+          <w:sz w:val="20"/>
+          <w:szCs w:val="20"/>
+          <w:lang w:val="en-US"/>
+        </w:rPr>
+        <w:t xml:space="preserve">    </w:t>
+      </w:r>
+      <w:proofErr w:type="gramStart"/>
+      <w:r>
+        <w:rPr>
+          <w:rFonts w:ascii="Consolas" w:hAnsi="Consolas" w:cs="Consolas"/>
+          <w:bCs/>
+          <w:sz w:val="20"/>
+          <w:szCs w:val="20"/>
+          <w:lang w:val="en-US"/>
+        </w:rPr>
+        <w:t>description</w:t>
+      </w:r>
+      <w:proofErr w:type="gramEnd"/>
+      <w:r>
+        <w:rPr>
+          <w:rFonts w:ascii="Consolas" w:hAnsi="Consolas" w:cs="Consolas"/>
+          <w:bCs/>
+          <w:sz w:val="20"/>
+          <w:szCs w:val="20"/>
+          <w:lang w:val="en-US"/>
+        </w:rPr>
+        <w:t xml:space="preserve"> = </w:t>
+      </w:r>
+      <w:proofErr w:type="spellStart"/>
+      <w:r>
+        <w:rPr>
+          <w:rFonts w:ascii="Consolas" w:hAnsi="Consolas" w:cs="Consolas"/>
+          <w:bCs/>
+          <w:sz w:val="20"/>
+          <w:szCs w:val="20"/>
+          <w:lang w:val="en-US"/>
+        </w:rPr>
+        <w:t>models.TextField</w:t>
+      </w:r>
+      <w:proofErr w:type="spellEnd"/>
+      <w:r>
+        <w:rPr>
+          <w:rFonts w:ascii="Consolas" w:hAnsi="Consolas" w:cs="Consolas"/>
+          <w:bCs/>
+          <w:sz w:val="20"/>
+          <w:szCs w:val="20"/>
+          <w:lang w:val="en-US"/>
+        </w:rPr>
+        <w:t>(null=True)</w:t>
+      </w:r>
+    </w:p>
+    <w:p>
+      <w:pPr>
+        <w:pStyle w:val="Standard"/>
+        <w:spacing w:line="360" w:lineRule="auto"/>
+        <w:ind w:firstLine="567"/>
+        <w:jc w:val="both"/>
+        <w:rPr>
+          <w:rFonts w:ascii="Consolas" w:hAnsi="Consolas" w:cs="Consolas"/>
+          <w:bCs/>
+          <w:sz w:val="20"/>
+          <w:szCs w:val="20"/>
+          <w:lang w:val="en-US"/>
+        </w:rPr>
+      </w:pPr>
+      <w:r>
+        <w:rPr>
+          <w:rFonts w:ascii="Consolas" w:hAnsi="Consolas" w:cs="Consolas"/>
+          <w:bCs/>
+          <w:sz w:val="20"/>
+          <w:szCs w:val="20"/>
+          <w:lang w:val="en-US"/>
+        </w:rPr>
+        <w:t xml:space="preserve">    </w:t>
+      </w:r>
+      <w:proofErr w:type="gramStart"/>
+      <w:r>
+        <w:rPr>
+          <w:rFonts w:ascii="Consolas" w:hAnsi="Consolas" w:cs="Consolas"/>
+          <w:bCs/>
+          <w:sz w:val="20"/>
+          <w:szCs w:val="20"/>
+          <w:lang w:val="en-US"/>
+        </w:rPr>
+        <w:t>lecturer</w:t>
+      </w:r>
+      <w:proofErr w:type="gramEnd"/>
+      <w:r>
+        <w:rPr>
+          <w:rFonts w:ascii="Consolas" w:hAnsi="Consolas" w:cs="Consolas"/>
+          <w:bCs/>
+          <w:sz w:val="20"/>
+          <w:szCs w:val="20"/>
+          <w:lang w:val="en-US"/>
+        </w:rPr>
+        <w:t xml:space="preserve"> = </w:t>
+      </w:r>
+      <w:proofErr w:type="spellStart"/>
+      <w:r>
+        <w:rPr>
+          <w:rFonts w:ascii="Consolas" w:hAnsi="Consolas" w:cs="Consolas"/>
+          <w:bCs/>
+          <w:sz w:val="20"/>
+          <w:szCs w:val="20"/>
+          <w:lang w:val="en-US"/>
+        </w:rPr>
+        <w:t>models.ForeignKey</w:t>
+      </w:r>
+      <w:proofErr w:type="spellEnd"/>
+      <w:r>
+        <w:rPr>
+          <w:rFonts w:ascii="Consolas" w:hAnsi="Consolas" w:cs="Consolas"/>
+          <w:bCs/>
+          <w:sz w:val="20"/>
+          <w:szCs w:val="20"/>
+          <w:lang w:val="en-US"/>
+        </w:rPr>
+        <w:t>(User)</w:t>
+      </w:r>
+    </w:p>
+    <w:p>
+      <w:pPr>
+        <w:pStyle w:val="Standard"/>
+        <w:spacing w:line="360" w:lineRule="auto"/>
+        <w:ind w:firstLine="567"/>
+        <w:jc w:val="both"/>
+        <w:rPr>
+          <w:rFonts w:ascii="Consolas" w:hAnsi="Consolas" w:cs="Consolas"/>
+          <w:bCs/>
+          <w:sz w:val="20"/>
+          <w:szCs w:val="20"/>
+          <w:lang w:val="en-US"/>
+        </w:rPr>
+      </w:pPr>
+      <w:r>
+        <w:rPr>
+          <w:rFonts w:ascii="Consolas" w:hAnsi="Consolas" w:cs="Consolas"/>
+          <w:bCs/>
+          <w:sz w:val="20"/>
+          <w:szCs w:val="20"/>
+          <w:lang w:val="en-US"/>
+        </w:rPr>
+        <w:t xml:space="preserve">    </w:t>
+      </w:r>
+      <w:proofErr w:type="gramStart"/>
+      <w:r>
+        <w:rPr>
+          <w:rFonts w:ascii="Consolas" w:hAnsi="Consolas" w:cs="Consolas"/>
+          <w:bCs/>
+          <w:sz w:val="20"/>
+          <w:szCs w:val="20"/>
+          <w:lang w:val="en-US"/>
+        </w:rPr>
+        <w:t>subunits</w:t>
+      </w:r>
+      <w:proofErr w:type="gramEnd"/>
+      <w:r>
+        <w:rPr>
+          <w:rFonts w:ascii="Consolas" w:hAnsi="Consolas" w:cs="Consolas"/>
+          <w:bCs/>
+          <w:sz w:val="20"/>
+          <w:szCs w:val="20"/>
+          <w:lang w:val="en-US"/>
+        </w:rPr>
+        <w:t xml:space="preserve"> = </w:t>
+      </w:r>
+      <w:proofErr w:type="spellStart"/>
+      <w:r>
+        <w:rPr>
+          <w:rFonts w:ascii="Consolas" w:hAnsi="Consolas" w:cs="Consolas"/>
+          <w:bCs/>
+          <w:sz w:val="20"/>
+          <w:szCs w:val="20"/>
+          <w:lang w:val="en-US"/>
+        </w:rPr>
+        <w:t>models.ManyToManyField</w:t>
+      </w:r>
+      <w:proofErr w:type="spellEnd"/>
+      <w:r>
+        <w:rPr>
+          <w:rFonts w:ascii="Consolas" w:hAnsi="Consolas" w:cs="Consolas"/>
+          <w:bCs/>
+          <w:sz w:val="20"/>
+          <w:szCs w:val="20"/>
+          <w:lang w:val="en-US"/>
+        </w:rPr>
+        <w:t>(Subunit)</w:t>
+      </w:r>
+    </w:p>
+    <w:p>
+      <w:pPr>
+        <w:pStyle w:val="Standard"/>
+        <w:spacing w:line="360" w:lineRule="auto"/>
+        <w:ind w:firstLine="567"/>
+        <w:jc w:val="both"/>
+        <w:rPr>
+          <w:rFonts w:ascii="Times New Roman" w:hAnsi="Times New Roman" w:cs="Times New Roman"/>
+          <w:bCs/>
+          <w:sz w:val="24"/>
+        </w:rPr>
+      </w:pPr>
+      <w:r>
+        <w:rPr>
+          <w:rFonts w:ascii="Times New Roman" w:hAnsi="Times New Roman" w:cs="Times New Roman"/>
+          <w:bCs/>
+          <w:sz w:val="24"/>
+          <w:lang w:val="en-US"/>
+        </w:rPr>
+        <w:t xml:space="preserve">9. </w:t>
+      </w:r>
+      <w:r>
+        <w:rPr>
+          <w:rFonts w:ascii="Times New Roman" w:hAnsi="Times New Roman" w:cs="Times New Roman"/>
+          <w:bCs/>
+          <w:sz w:val="24"/>
+        </w:rPr>
+        <w:t>Занятие</w:t>
+      </w:r>
+    </w:p>
+    <w:p>
+      <w:pPr>
+        <w:pStyle w:val="Standard"/>
+        <w:spacing w:line="360" w:lineRule="auto"/>
+        <w:ind w:firstLine="567"/>
+        <w:jc w:val="both"/>
+        <w:rPr>
+          <w:rFonts w:ascii="Consolas" w:hAnsi="Consolas" w:cs="Consolas"/>
+          <w:bCs/>
+          <w:sz w:val="20"/>
+          <w:szCs w:val="20"/>
+          <w:lang w:val="en-US"/>
+        </w:rPr>
+      </w:pPr>
+      <w:proofErr w:type="gramStart"/>
+      <w:r>
+        <w:rPr>
+          <w:rFonts w:ascii="Consolas" w:hAnsi="Consolas" w:cs="Consolas"/>
+          <w:bCs/>
+          <w:sz w:val="20"/>
+          <w:szCs w:val="20"/>
+          <w:lang w:val="en-US"/>
+        </w:rPr>
+        <w:t>class</w:t>
+      </w:r>
+      <w:proofErr w:type="gramEnd"/>
+      <w:r>
+        <w:rPr>
+          <w:rFonts w:ascii="Consolas" w:hAnsi="Consolas" w:cs="Consolas"/>
+          <w:bCs/>
+          <w:sz w:val="20"/>
+          <w:szCs w:val="20"/>
+          <w:lang w:val="en-US"/>
+        </w:rPr>
+        <w:t xml:space="preserve"> Lesson(</w:t>
+      </w:r>
+      <w:proofErr w:type="spellStart"/>
+      <w:r>
+        <w:rPr>
+          <w:rFonts w:ascii="Consolas" w:hAnsi="Consolas" w:cs="Consolas"/>
+          <w:bCs/>
+          <w:sz w:val="20"/>
+          <w:szCs w:val="20"/>
+          <w:lang w:val="en-US"/>
+        </w:rPr>
+        <w:t>models.Model</w:t>
+      </w:r>
+      <w:proofErr w:type="spellEnd"/>
+      <w:r>
+        <w:rPr>
+          <w:rFonts w:ascii="Consolas" w:hAnsi="Consolas" w:cs="Consolas"/>
+          <w:bCs/>
+          <w:sz w:val="20"/>
+          <w:szCs w:val="20"/>
+          <w:lang w:val="en-US"/>
+        </w:rPr>
+        <w:t>):</w:t>
+      </w:r>
+    </w:p>
+    <w:p>
+      <w:pPr>
+        <w:pStyle w:val="Standard"/>
+        <w:spacing w:line="360" w:lineRule="auto"/>
+        <w:ind w:firstLine="567"/>
+        <w:jc w:val="both"/>
+        <w:rPr>
+          <w:rFonts w:ascii="Consolas" w:hAnsi="Consolas" w:cs="Consolas"/>
+          <w:bCs/>
+          <w:sz w:val="20"/>
+          <w:szCs w:val="20"/>
+          <w:lang w:val="en-US"/>
+        </w:rPr>
+      </w:pPr>
+      <w:r>
+        <w:rPr>
+          <w:rFonts w:ascii="Consolas" w:hAnsi="Consolas" w:cs="Consolas"/>
+          <w:bCs/>
+          <w:sz w:val="20"/>
+          <w:szCs w:val="20"/>
+          <w:lang w:val="en-US"/>
+        </w:rPr>
+        <w:t xml:space="preserve">    </w:t>
+      </w:r>
+      <w:proofErr w:type="gramStart"/>
+      <w:r>
+        <w:rPr>
+          <w:rFonts w:ascii="Consolas" w:hAnsi="Consolas" w:cs="Consolas"/>
+          <w:bCs/>
+          <w:sz w:val="20"/>
+          <w:szCs w:val="20"/>
+          <w:lang w:val="en-US"/>
+        </w:rPr>
+        <w:t>lecturer</w:t>
+      </w:r>
+      <w:proofErr w:type="gramEnd"/>
+      <w:r>
+        <w:rPr>
+          <w:rFonts w:ascii="Consolas" w:hAnsi="Consolas" w:cs="Consolas"/>
+          <w:bCs/>
+          <w:sz w:val="20"/>
+          <w:szCs w:val="20"/>
+          <w:lang w:val="en-US"/>
+        </w:rPr>
+        <w:t xml:space="preserve"> = </w:t>
+      </w:r>
+      <w:proofErr w:type="spellStart"/>
+      <w:r>
+        <w:rPr>
+          <w:rFonts w:ascii="Consolas" w:hAnsi="Consolas" w:cs="Consolas"/>
+          <w:bCs/>
+          <w:sz w:val="20"/>
+          <w:szCs w:val="20"/>
+          <w:lang w:val="en-US"/>
+        </w:rPr>
+        <w:t>models.ForeignKey</w:t>
+      </w:r>
+      <w:proofErr w:type="spellEnd"/>
+      <w:r>
+        <w:rPr>
+          <w:rFonts w:ascii="Consolas" w:hAnsi="Consolas" w:cs="Consolas"/>
+          <w:bCs/>
+          <w:sz w:val="20"/>
+          <w:szCs w:val="20"/>
+          <w:lang w:val="en-US"/>
+        </w:rPr>
+        <w:t>(User)</w:t>
+      </w:r>
+    </w:p>
+    <w:p>
+      <w:pPr>
+        <w:pStyle w:val="Standard"/>
+        <w:spacing w:line="360" w:lineRule="auto"/>
+        <w:ind w:firstLine="567"/>
+        <w:jc w:val="both"/>
+        <w:rPr>
+          <w:rFonts w:ascii="Consolas" w:hAnsi="Consolas" w:cs="Consolas"/>
+          <w:bCs/>
+          <w:sz w:val="20"/>
+          <w:szCs w:val="20"/>
+          <w:lang w:val="en-US"/>
+        </w:rPr>
+      </w:pPr>
+      <w:r>
+        <w:rPr>
+          <w:rFonts w:ascii="Consolas" w:hAnsi="Consolas" w:cs="Consolas"/>
+          <w:bCs/>
+          <w:sz w:val="20"/>
+          <w:szCs w:val="20"/>
+          <w:lang w:val="en-US"/>
+        </w:rPr>
+        <w:t xml:space="preserve">    </w:t>
+      </w:r>
+      <w:proofErr w:type="gramStart"/>
+      <w:r>
+        <w:rPr>
+          <w:rFonts w:ascii="Consolas" w:hAnsi="Consolas" w:cs="Consolas"/>
+          <w:bCs/>
+          <w:sz w:val="20"/>
+          <w:szCs w:val="20"/>
+          <w:lang w:val="en-US"/>
+        </w:rPr>
+        <w:t>subject</w:t>
+      </w:r>
+      <w:proofErr w:type="gramEnd"/>
+      <w:r>
+        <w:rPr>
+          <w:rFonts w:ascii="Consolas" w:hAnsi="Consolas" w:cs="Consolas"/>
+          <w:bCs/>
+          <w:sz w:val="20"/>
+          <w:szCs w:val="20"/>
+          <w:lang w:val="en-US"/>
+        </w:rPr>
+        <w:t xml:space="preserve"> = </w:t>
+      </w:r>
+      <w:proofErr w:type="spellStart"/>
+      <w:r>
+        <w:rPr>
+          <w:rFonts w:ascii="Consolas" w:hAnsi="Consolas" w:cs="Consolas"/>
+          <w:bCs/>
+          <w:sz w:val="20"/>
+          <w:szCs w:val="20"/>
+          <w:lang w:val="en-US"/>
+        </w:rPr>
+        <w:t>models.ForeignKey</w:t>
+      </w:r>
+      <w:proofErr w:type="spellEnd"/>
+      <w:r>
+        <w:rPr>
+          <w:rFonts w:ascii="Consolas" w:hAnsi="Consolas" w:cs="Consolas"/>
+          <w:bCs/>
+          <w:sz w:val="20"/>
+          <w:szCs w:val="20"/>
+          <w:lang w:val="en-US"/>
+        </w:rPr>
+        <w:t>(Subject)</w:t>
+      </w:r>
+    </w:p>
+    <w:p>
+      <w:pPr>
+        <w:pStyle w:val="Standard"/>
+        <w:spacing w:line="360" w:lineRule="auto"/>
+        <w:ind w:firstLine="567"/>
+        <w:jc w:val="both"/>
+        <w:rPr>
+          <w:rFonts w:ascii="Consolas" w:hAnsi="Consolas" w:cs="Consolas"/>
+          <w:bCs/>
+          <w:sz w:val="20"/>
+          <w:szCs w:val="20"/>
+          <w:lang w:val="en-US"/>
+        </w:rPr>
+      </w:pPr>
+      <w:r>
+        <w:rPr>
+          <w:rFonts w:ascii="Consolas" w:hAnsi="Consolas" w:cs="Consolas"/>
+          <w:bCs/>
+          <w:sz w:val="20"/>
+          <w:szCs w:val="20"/>
+          <w:lang w:val="en-US"/>
+        </w:rPr>
+        <w:t xml:space="preserve">    </w:t>
+      </w:r>
+      <w:proofErr w:type="spellStart"/>
+      <w:proofErr w:type="gramStart"/>
+      <w:r>
+        <w:rPr>
+          <w:rFonts w:ascii="Consolas" w:hAnsi="Consolas" w:cs="Consolas"/>
+          <w:bCs/>
+          <w:sz w:val="20"/>
+          <w:szCs w:val="20"/>
+          <w:lang w:val="en-US"/>
+        </w:rPr>
+        <w:t>datetime</w:t>
+      </w:r>
+      <w:proofErr w:type="spellEnd"/>
+      <w:proofErr w:type="gramEnd"/>
+      <w:r>
+        <w:rPr>
+          <w:rFonts w:ascii="Consolas" w:hAnsi="Consolas" w:cs="Consolas"/>
+          <w:bCs/>
+          <w:sz w:val="20"/>
+          <w:szCs w:val="20"/>
+          <w:lang w:val="en-US"/>
+        </w:rPr>
+        <w:t xml:space="preserve"> = </w:t>
+      </w:r>
+      <w:proofErr w:type="spellStart"/>
+      <w:r>
+        <w:rPr>
+          <w:rFonts w:ascii="Consolas" w:hAnsi="Consolas" w:cs="Consolas"/>
+          <w:bCs/>
+          <w:sz w:val="20"/>
+          <w:szCs w:val="20"/>
+          <w:lang w:val="en-US"/>
+        </w:rPr>
+        <w:t>models.DateTimeField</w:t>
+      </w:r>
+      <w:proofErr w:type="spellEnd"/>
+      <w:r>
+        <w:rPr>
+          <w:rFonts w:ascii="Consolas" w:hAnsi="Consolas" w:cs="Consolas"/>
+          <w:bCs/>
+          <w:sz w:val="20"/>
+          <w:szCs w:val="20"/>
+          <w:lang w:val="en-US"/>
+        </w:rPr>
+        <w:t>(null=True)</w:t>
+      </w:r>
+    </w:p>
+    <w:p>
+      <w:pPr>
+        <w:pStyle w:val="Standard"/>
+        <w:spacing w:line="360" w:lineRule="auto"/>
+        <w:ind w:firstLine="567"/>
+        <w:jc w:val="both"/>
+        <w:rPr>
+          <w:rFonts w:ascii="Consolas" w:hAnsi="Consolas" w:cs="Consolas"/>
+          <w:bCs/>
+          <w:sz w:val="20"/>
+          <w:szCs w:val="20"/>
+          <w:lang w:val="en-US"/>
+        </w:rPr>
+      </w:pPr>
+      <w:r>
+        <w:rPr>
+          <w:rFonts w:ascii="Consolas" w:hAnsi="Consolas" w:cs="Consolas"/>
+          <w:bCs/>
+          <w:sz w:val="20"/>
+          <w:szCs w:val="20"/>
+          <w:lang w:val="en-US"/>
+        </w:rPr>
+        <w:t xml:space="preserve">    </w:t>
+      </w:r>
+      <w:proofErr w:type="gramStart"/>
+      <w:r>
+        <w:rPr>
+          <w:rFonts w:ascii="Consolas" w:hAnsi="Consolas" w:cs="Consolas"/>
+          <w:bCs/>
+          <w:sz w:val="20"/>
+          <w:szCs w:val="20"/>
+          <w:lang w:val="en-US"/>
+        </w:rPr>
+        <w:t>auditorium</w:t>
+      </w:r>
+      <w:proofErr w:type="gramEnd"/>
+      <w:r>
+        <w:rPr>
+          <w:rFonts w:ascii="Consolas" w:hAnsi="Consolas" w:cs="Consolas"/>
+          <w:bCs/>
+          <w:sz w:val="20"/>
+          <w:szCs w:val="20"/>
+          <w:lang w:val="en-US"/>
+        </w:rPr>
+        <w:t xml:space="preserve"> = </w:t>
+      </w:r>
+      <w:proofErr w:type="spellStart"/>
+      <w:r>
+        <w:rPr>
+          <w:rFonts w:ascii="Consolas" w:hAnsi="Consolas" w:cs="Consolas"/>
+          <w:bCs/>
+          <w:sz w:val="20"/>
+          <w:szCs w:val="20"/>
+          <w:lang w:val="en-US"/>
+        </w:rPr>
+        <w:t>models.CharField</w:t>
+      </w:r>
+      <w:proofErr w:type="spellEnd"/>
+      <w:r>
+        <w:rPr>
+          <w:rFonts w:ascii="Consolas" w:hAnsi="Consolas" w:cs="Consolas"/>
+          <w:bCs/>
+          <w:sz w:val="20"/>
+          <w:szCs w:val="20"/>
+          <w:lang w:val="en-US"/>
+        </w:rPr>
+        <w:t>(</w:t>
+      </w:r>
+      <w:proofErr w:type="spellStart"/>
+      <w:r>
+        <w:rPr>
+          <w:rFonts w:ascii="Consolas" w:hAnsi="Consolas" w:cs="Consolas"/>
+          <w:bCs/>
+          <w:sz w:val="20"/>
+          <w:szCs w:val="20"/>
+          <w:lang w:val="en-US"/>
+        </w:rPr>
+        <w:t>max_length</w:t>
+      </w:r>
+      <w:proofErr w:type="spellEnd"/>
+      <w:r>
+        <w:rPr>
+          <w:rFonts w:ascii="Consolas" w:hAnsi="Consolas" w:cs="Consolas"/>
+          <w:bCs/>
+          <w:sz w:val="20"/>
+          <w:szCs w:val="20"/>
+          <w:lang w:val="en-US"/>
+        </w:rPr>
+        <w:t>=10)</w:t>
+      </w:r>
+    </w:p>
+    <w:p>
+      <w:pPr>
+        <w:pStyle w:val="Standard"/>
+        <w:spacing w:line="360" w:lineRule="auto"/>
+        <w:ind w:firstLine="567"/>
+        <w:jc w:val="both"/>
+        <w:rPr>
+          <w:rFonts w:ascii="Consolas" w:hAnsi="Consolas" w:cs="Consolas"/>
+          <w:bCs/>
+          <w:sz w:val="20"/>
+          <w:szCs w:val="20"/>
+          <w:lang w:val="en-US"/>
+        </w:rPr>
+      </w:pPr>
+      <w:r>
+        <w:rPr>
+          <w:rFonts w:ascii="Consolas" w:hAnsi="Consolas" w:cs="Consolas"/>
+          <w:bCs/>
+          <w:sz w:val="20"/>
+          <w:szCs w:val="20"/>
+          <w:lang w:val="en-US"/>
+        </w:rPr>
+        <w:t xml:space="preserve">    </w:t>
+      </w:r>
+      <w:proofErr w:type="gramStart"/>
+      <w:r>
+        <w:rPr>
+          <w:rFonts w:ascii="Consolas" w:hAnsi="Consolas" w:cs="Consolas"/>
+          <w:bCs/>
+          <w:sz w:val="20"/>
+          <w:szCs w:val="20"/>
+          <w:lang w:val="en-US"/>
+        </w:rPr>
+        <w:t>template</w:t>
+      </w:r>
+      <w:proofErr w:type="gramEnd"/>
+      <w:r>
+        <w:rPr>
+          <w:rFonts w:ascii="Consolas" w:hAnsi="Consolas" w:cs="Consolas"/>
+          <w:bCs/>
+          <w:sz w:val="20"/>
+          <w:szCs w:val="20"/>
+          <w:lang w:val="en-US"/>
+        </w:rPr>
+        <w:t xml:space="preserve"> = </w:t>
+      </w:r>
+      <w:proofErr w:type="spellStart"/>
+      <w:r>
+        <w:rPr>
+          <w:rFonts w:ascii="Consolas" w:hAnsi="Consolas" w:cs="Consolas"/>
+          <w:bCs/>
+          <w:sz w:val="20"/>
+          <w:szCs w:val="20"/>
+          <w:lang w:val="en-US"/>
+        </w:rPr>
+        <w:t>models.BooleanField</w:t>
+      </w:r>
+      <w:proofErr w:type="spellEnd"/>
+      <w:r>
+        <w:rPr>
+          <w:rFonts w:ascii="Consolas" w:hAnsi="Consolas" w:cs="Consolas"/>
+          <w:bCs/>
+          <w:sz w:val="20"/>
+          <w:szCs w:val="20"/>
+          <w:lang w:val="en-US"/>
+        </w:rPr>
+        <w:t>(default=False)</w:t>
+      </w:r>
+    </w:p>
+    <w:p>
+      <w:pPr>
+        <w:pStyle w:val="Standard"/>
+        <w:spacing w:line="360" w:lineRule="auto"/>
+        <w:ind w:firstLine="567"/>
+        <w:jc w:val="both"/>
+        <w:rPr>
+          <w:rFonts w:ascii="Times New Roman" w:hAnsi="Times New Roman" w:cs="Times New Roman"/>
+          <w:bCs/>
+          <w:sz w:val="24"/>
+        </w:rPr>
+      </w:pPr>
+      <w:r>
+        <w:rPr>
+          <w:rFonts w:ascii="Times New Roman" w:hAnsi="Times New Roman" w:cs="Times New Roman"/>
+          <w:bCs/>
+          <w:sz w:val="24"/>
+          <w:lang w:val="en-US"/>
+        </w:rPr>
+        <w:t xml:space="preserve">10. </w:t>
+      </w:r>
+      <w:r>
+        <w:rPr>
+          <w:rFonts w:ascii="Times New Roman" w:hAnsi="Times New Roman" w:cs="Times New Roman"/>
+          <w:bCs/>
+          <w:sz w:val="24"/>
+        </w:rPr>
+        <w:t>Мероприятие</w:t>
+      </w:r>
+    </w:p>
+    <w:p>
+      <w:pPr>
+        <w:pStyle w:val="Standard"/>
+        <w:spacing w:line="360" w:lineRule="auto"/>
+        <w:ind w:firstLine="567"/>
+        <w:jc w:val="both"/>
+        <w:rPr>
+          <w:rFonts w:ascii="Consolas" w:hAnsi="Consolas" w:cs="Consolas"/>
+          <w:bCs/>
+          <w:sz w:val="20"/>
+          <w:szCs w:val="20"/>
+          <w:lang w:val="en-US"/>
+        </w:rPr>
+      </w:pPr>
+      <w:proofErr w:type="gramStart"/>
+      <w:r>
+        <w:rPr>
+          <w:rFonts w:ascii="Consolas" w:hAnsi="Consolas" w:cs="Consolas"/>
+          <w:bCs/>
+          <w:sz w:val="20"/>
+          <w:szCs w:val="20"/>
+          <w:lang w:val="en-US"/>
+        </w:rPr>
+        <w:t>class</w:t>
+      </w:r>
+      <w:proofErr w:type="gramEnd"/>
+      <w:r>
+        <w:rPr>
+          <w:rFonts w:ascii="Consolas" w:hAnsi="Consolas" w:cs="Consolas"/>
+          <w:bCs/>
+          <w:sz w:val="20"/>
+          <w:szCs w:val="20"/>
+          <w:lang w:val="en-US"/>
+        </w:rPr>
+        <w:t xml:space="preserve"> Event(</w:t>
+      </w:r>
+      <w:proofErr w:type="spellStart"/>
+      <w:r>
+        <w:rPr>
+          <w:rFonts w:ascii="Consolas" w:hAnsi="Consolas" w:cs="Consolas"/>
+          <w:bCs/>
+          <w:sz w:val="20"/>
+          <w:szCs w:val="20"/>
+          <w:lang w:val="en-US"/>
+        </w:rPr>
+        <w:t>models.Model</w:t>
+      </w:r>
+      <w:proofErr w:type="spellEnd"/>
+      <w:r>
+        <w:rPr>
+          <w:rFonts w:ascii="Consolas" w:hAnsi="Consolas" w:cs="Consolas"/>
+          <w:bCs/>
+          <w:sz w:val="20"/>
+          <w:szCs w:val="20"/>
+          <w:lang w:val="en-US"/>
+        </w:rPr>
+        <w:t>):</w:t>
+      </w:r>
+    </w:p>
+    <w:p>
+      <w:pPr>
+        <w:pStyle w:val="Standard"/>
+        <w:spacing w:line="360" w:lineRule="auto"/>
+        <w:ind w:firstLine="567"/>
+        <w:jc w:val="both"/>
+        <w:rPr>
+          <w:rFonts w:ascii="Consolas" w:hAnsi="Consolas" w:cs="Consolas"/>
+          <w:bCs/>
+          <w:sz w:val="20"/>
+          <w:szCs w:val="20"/>
+          <w:lang w:val="en-US"/>
+        </w:rPr>
+      </w:pPr>
+      <w:r>
+        <w:rPr>
+          <w:rFonts w:ascii="Consolas" w:hAnsi="Consolas" w:cs="Consolas"/>
+          <w:bCs/>
+          <w:sz w:val="20"/>
+          <w:szCs w:val="20"/>
+          <w:lang w:val="en-US"/>
+        </w:rPr>
+        <w:t xml:space="preserve">    </w:t>
+      </w:r>
+      <w:proofErr w:type="spellStart"/>
+      <w:proofErr w:type="gramStart"/>
+      <w:r>
+        <w:rPr>
+          <w:rFonts w:ascii="Consolas" w:hAnsi="Consolas" w:cs="Consolas"/>
+          <w:bCs/>
+          <w:sz w:val="20"/>
+          <w:szCs w:val="20"/>
+          <w:lang w:val="en-US"/>
+        </w:rPr>
+        <w:t>datetime</w:t>
+      </w:r>
+      <w:proofErr w:type="spellEnd"/>
+      <w:proofErr w:type="gramEnd"/>
+      <w:r>
+        <w:rPr>
+          <w:rFonts w:ascii="Consolas" w:hAnsi="Consolas" w:cs="Consolas"/>
+          <w:bCs/>
+          <w:sz w:val="20"/>
+          <w:szCs w:val="20"/>
+          <w:lang w:val="en-US"/>
+        </w:rPr>
+        <w:t xml:space="preserve"> = </w:t>
+      </w:r>
+      <w:proofErr w:type="spellStart"/>
+      <w:r>
+        <w:rPr>
+          <w:rFonts w:ascii="Consolas" w:hAnsi="Consolas" w:cs="Consolas"/>
+          <w:bCs/>
+          <w:sz w:val="20"/>
+          <w:szCs w:val="20"/>
+          <w:lang w:val="en-US"/>
+        </w:rPr>
+        <w:t>models.DateTimeField</w:t>
+      </w:r>
+      <w:proofErr w:type="spellEnd"/>
+      <w:r>
+        <w:rPr>
+          <w:rFonts w:ascii="Consolas" w:hAnsi="Consolas" w:cs="Consolas"/>
+          <w:bCs/>
+          <w:sz w:val="20"/>
+          <w:szCs w:val="20"/>
+          <w:lang w:val="en-US"/>
+        </w:rPr>
+        <w:t>(null=True)</w:t>
+      </w:r>
+    </w:p>
+    <w:p>
+      <w:pPr>
+        <w:pStyle w:val="Standard"/>
+        <w:spacing w:line="360" w:lineRule="auto"/>
+        <w:ind w:firstLine="567"/>
+        <w:jc w:val="both"/>
+        <w:rPr>
+          <w:rFonts w:ascii="Consolas" w:hAnsi="Consolas" w:cs="Consolas"/>
+          <w:bCs/>
+          <w:sz w:val="20"/>
+          <w:szCs w:val="20"/>
+          <w:lang w:val="en-US"/>
+        </w:rPr>
+      </w:pPr>
+      <w:r>
+        <w:rPr>
+          <w:rFonts w:ascii="Consolas" w:hAnsi="Consolas" w:cs="Consolas"/>
+          <w:bCs/>
+          <w:sz w:val="20"/>
+          <w:szCs w:val="20"/>
+          <w:lang w:val="en-US"/>
+        </w:rPr>
+        <w:t xml:space="preserve">    </w:t>
+      </w:r>
+      <w:proofErr w:type="gramStart"/>
+      <w:r>
+        <w:rPr>
+          <w:rFonts w:ascii="Consolas" w:hAnsi="Consolas" w:cs="Consolas"/>
+          <w:bCs/>
+          <w:sz w:val="20"/>
+          <w:szCs w:val="20"/>
+          <w:lang w:val="en-US"/>
+        </w:rPr>
+        <w:t>title</w:t>
+      </w:r>
+      <w:proofErr w:type="gramEnd"/>
+      <w:r>
+        <w:rPr>
+          <w:rFonts w:ascii="Consolas" w:hAnsi="Consolas" w:cs="Consolas"/>
+          <w:bCs/>
+          <w:sz w:val="20"/>
+          <w:szCs w:val="20"/>
+          <w:lang w:val="en-US"/>
+        </w:rPr>
+        <w:t xml:space="preserve"> = </w:t>
+      </w:r>
+      <w:proofErr w:type="spellStart"/>
+      <w:r>
+        <w:rPr>
+          <w:rFonts w:ascii="Consolas" w:hAnsi="Consolas" w:cs="Consolas"/>
+          <w:bCs/>
+          <w:sz w:val="20"/>
+          <w:szCs w:val="20"/>
+          <w:lang w:val="en-US"/>
+        </w:rPr>
+        <w:t>models.CharField</w:t>
+      </w:r>
+      <w:proofErr w:type="spellEnd"/>
+      <w:r>
+        <w:rPr>
+          <w:rFonts w:ascii="Consolas" w:hAnsi="Consolas" w:cs="Consolas"/>
+          <w:bCs/>
+          <w:sz w:val="20"/>
+          <w:szCs w:val="20"/>
+          <w:lang w:val="en-US"/>
+        </w:rPr>
+        <w:t>(</w:t>
+      </w:r>
+      <w:proofErr w:type="spellStart"/>
+      <w:r>
+        <w:rPr>
+          <w:rFonts w:ascii="Consolas" w:hAnsi="Consolas" w:cs="Consolas"/>
+          <w:bCs/>
+          <w:sz w:val="20"/>
+          <w:szCs w:val="20"/>
+          <w:lang w:val="en-US"/>
+        </w:rPr>
+        <w:t>max_length</w:t>
+      </w:r>
+      <w:proofErr w:type="spellEnd"/>
+      <w:r>
+        <w:rPr>
+          <w:rFonts w:ascii="Consolas" w:hAnsi="Consolas" w:cs="Consolas"/>
+          <w:bCs/>
+          <w:sz w:val="20"/>
+          <w:szCs w:val="20"/>
+          <w:lang w:val="en-US"/>
+        </w:rPr>
+        <w:t>=200)</w:t>
+      </w:r>
+    </w:p>
+    <w:p>
+      <w:pPr>
+        <w:pStyle w:val="Standard"/>
+        <w:spacing w:line="360" w:lineRule="auto"/>
+        <w:ind w:firstLine="567"/>
+        <w:jc w:val="both"/>
+        <w:rPr>
+          <w:rFonts w:ascii="Consolas" w:hAnsi="Consolas" w:cs="Consolas"/>
+          <w:bCs/>
+          <w:sz w:val="20"/>
+          <w:szCs w:val="20"/>
+          <w:lang w:val="en-US"/>
+        </w:rPr>
+      </w:pPr>
+      <w:r>
+        <w:rPr>
+          <w:rFonts w:ascii="Consolas" w:hAnsi="Consolas" w:cs="Consolas"/>
+          <w:bCs/>
+          <w:sz w:val="20"/>
+          <w:szCs w:val="20"/>
+          <w:lang w:val="en-US"/>
+        </w:rPr>
+        <w:t xml:space="preserve">    </w:t>
+      </w:r>
+      <w:proofErr w:type="gramStart"/>
+      <w:r>
+        <w:rPr>
+          <w:rFonts w:ascii="Consolas" w:hAnsi="Consolas" w:cs="Consolas"/>
+          <w:bCs/>
+          <w:sz w:val="20"/>
+          <w:szCs w:val="20"/>
+          <w:lang w:val="en-US"/>
+        </w:rPr>
+        <w:t>description</w:t>
+      </w:r>
+      <w:proofErr w:type="gramEnd"/>
+      <w:r>
+        <w:rPr>
+          <w:rFonts w:ascii="Consolas" w:hAnsi="Consolas" w:cs="Consolas"/>
+          <w:bCs/>
+          <w:sz w:val="20"/>
+          <w:szCs w:val="20"/>
+          <w:lang w:val="en-US"/>
+        </w:rPr>
+        <w:t xml:space="preserve"> = </w:t>
+      </w:r>
+      <w:proofErr w:type="spellStart"/>
+      <w:r>
+        <w:rPr>
+          <w:rFonts w:ascii="Consolas" w:hAnsi="Consolas" w:cs="Consolas"/>
+          <w:bCs/>
+          <w:sz w:val="20"/>
+          <w:szCs w:val="20"/>
+          <w:lang w:val="en-US"/>
+        </w:rPr>
+        <w:t>models.TextField</w:t>
+      </w:r>
+      <w:proofErr w:type="spellEnd"/>
+      <w:r>
+        <w:rPr>
+          <w:rFonts w:ascii="Consolas" w:hAnsi="Consolas" w:cs="Consolas"/>
+          <w:bCs/>
+          <w:sz w:val="20"/>
+          <w:szCs w:val="20"/>
+          <w:lang w:val="en-US"/>
+        </w:rPr>
+        <w:t>(null=True)</w:t>
+      </w:r>
+    </w:p>
+    <w:p>
+      <w:pPr>
+        <w:pStyle w:val="Standard"/>
+        <w:spacing w:line="360" w:lineRule="auto"/>
+        <w:ind w:firstLine="567"/>
+        <w:jc w:val="both"/>
+        <w:rPr>
+          <w:rFonts w:ascii="Consolas" w:hAnsi="Consolas" w:cs="Consolas"/>
+          <w:bCs/>
+          <w:sz w:val="20"/>
+          <w:szCs w:val="20"/>
+          <w:lang w:val="en-US"/>
+        </w:rPr>
+      </w:pPr>
+      <w:r>
+        <w:rPr>
+          <w:rFonts w:ascii="Consolas" w:hAnsi="Consolas" w:cs="Consolas"/>
+          <w:bCs/>
+          <w:sz w:val="20"/>
+          <w:szCs w:val="20"/>
+          <w:lang w:val="en-US"/>
+        </w:rPr>
+        <w:t xml:space="preserve">    </w:t>
+      </w:r>
+      <w:proofErr w:type="gramStart"/>
+      <w:r>
+        <w:rPr>
+          <w:rFonts w:ascii="Consolas" w:hAnsi="Consolas" w:cs="Consolas"/>
+          <w:bCs/>
+          <w:sz w:val="20"/>
+          <w:szCs w:val="20"/>
+          <w:lang w:val="en-US"/>
+        </w:rPr>
+        <w:t>subunit</w:t>
+      </w:r>
+      <w:proofErr w:type="gramEnd"/>
+      <w:r>
+        <w:rPr>
+          <w:rFonts w:ascii="Consolas" w:hAnsi="Consolas" w:cs="Consolas"/>
+          <w:bCs/>
+          <w:sz w:val="20"/>
+          <w:szCs w:val="20"/>
+          <w:lang w:val="en-US"/>
+        </w:rPr>
+        <w:t xml:space="preserve"> = </w:t>
+      </w:r>
+      <w:proofErr w:type="spellStart"/>
+      <w:r>
+        <w:rPr>
+          <w:rFonts w:ascii="Consolas" w:hAnsi="Consolas" w:cs="Consolas"/>
+          <w:bCs/>
+          <w:sz w:val="20"/>
+          <w:szCs w:val="20"/>
+          <w:lang w:val="en-US"/>
+        </w:rPr>
+        <w:t>models.ForeignKey</w:t>
+      </w:r>
+      <w:proofErr w:type="spellEnd"/>
+      <w:r>
+        <w:rPr>
+          <w:rFonts w:ascii="Consolas" w:hAnsi="Consolas" w:cs="Consolas"/>
+          <w:bCs/>
+          <w:sz w:val="20"/>
+          <w:szCs w:val="20"/>
+          <w:lang w:val="en-US"/>
+        </w:rPr>
+        <w:t>(Subunit)</w:t>
+      </w:r>
+    </w:p>
+    <w:p>
+      <w:pPr>
+        <w:pStyle w:val="Standard"/>
+        <w:spacing w:line="360" w:lineRule="auto"/>
+        <w:ind w:firstLine="567"/>
+        <w:jc w:val="both"/>
+        <w:rPr>
+          <w:rFonts w:ascii="Times New Roman" w:hAnsi="Times New Roman" w:cs="Times New Roman"/>
+          <w:bCs/>
+          <w:sz w:val="24"/>
+          <w:lang w:val="en-US"/>
+        </w:rPr>
+      </w:pPr>
+    </w:p>
+    <w:p>
+      <w:pPr>
+        <w:pStyle w:val="Standard"/>
+        <w:spacing w:line="360" w:lineRule="auto"/>
+        <w:ind w:firstLine="567"/>
+        <w:jc w:val="both"/>
+        <w:rPr>
+          <w:rFonts w:ascii="Times New Roman" w:hAnsi="Times New Roman" w:cs="Times New Roman"/>
+          <w:bCs/>
+          <w:sz w:val="24"/>
+          <w:lang w:val="en-US"/>
+        </w:rPr>
+      </w:pPr>
+    </w:p>
+    <w:p>
+      <w:pPr>
+        <w:pStyle w:val="Standard"/>
+        <w:spacing w:line="360" w:lineRule="auto"/>
+        <w:ind w:firstLine="567"/>
+        <w:jc w:val="both"/>
+        <w:rPr>
+          <w:rFonts w:ascii="Times New Roman" w:hAnsi="Times New Roman" w:cs="Times New Roman"/>
+          <w:bCs/>
+          <w:sz w:val="24"/>
+          <w:lang w:val="en-US"/>
+        </w:rPr>
+      </w:pPr>
+    </w:p>
+    <w:p>
+      <w:pPr>
+        <w:pStyle w:val="Standard"/>
+        <w:spacing w:line="360" w:lineRule="auto"/>
+        <w:ind w:firstLine="567"/>
+        <w:jc w:val="both"/>
+        <w:rPr>
+          <w:rFonts w:ascii="Times New Roman" w:hAnsi="Times New Roman" w:cs="Times New Roman"/>
+          <w:bCs/>
+          <w:sz w:val="24"/>
+          <w:lang w:val="en-US"/>
+        </w:rPr>
+      </w:pPr>
+    </w:p>
+    <w:p>
+      <w:pPr>
+        <w:pStyle w:val="Standard"/>
+        <w:spacing w:line="360" w:lineRule="auto"/>
+        <w:ind w:firstLine="567"/>
+        <w:jc w:val="both"/>
+        <w:rPr>
+          <w:rFonts w:ascii="Times New Roman" w:hAnsi="Times New Roman" w:cs="Times New Roman"/>
+          <w:bCs/>
+          <w:sz w:val="24"/>
+          <w:lang w:val="en-US"/>
+        </w:rPr>
+      </w:pPr>
+    </w:p>
+    <w:p>
+      <w:pPr>
+        <w:pStyle w:val="Standard"/>
+        <w:spacing w:line="360" w:lineRule="auto"/>
+        <w:ind w:firstLine="567"/>
+        <w:jc w:val="both"/>
+        <w:rPr>
+          <w:rFonts w:ascii="Times New Roman" w:hAnsi="Times New Roman" w:cs="Times New Roman"/>
+          <w:bCs/>
+          <w:sz w:val="24"/>
+          <w:lang w:val="en-US"/>
+        </w:rPr>
+      </w:pPr>
+    </w:p>
+    <w:p>
+      <w:pPr>
+        <w:pStyle w:val="Standard"/>
+        <w:spacing w:line="360" w:lineRule="auto"/>
+        <w:ind w:firstLine="567"/>
+        <w:jc w:val="both"/>
+        <w:rPr>
+          <w:rFonts w:ascii="Times New Roman" w:hAnsi="Times New Roman" w:cs="Times New Roman"/>
+          <w:bCs/>
+          <w:sz w:val="24"/>
+          <w:lang w:val="en-US"/>
+        </w:rPr>
+      </w:pPr>
+    </w:p>
+    <w:p>
+      <w:pPr>
+        <w:pStyle w:val="Standard"/>
+        <w:spacing w:line="360" w:lineRule="auto"/>
+        <w:ind w:firstLine="567"/>
+        <w:jc w:val="both"/>
+        <w:rPr>
+          <w:rFonts w:ascii="Times New Roman" w:hAnsi="Times New Roman" w:cs="Times New Roman"/>
+          <w:bCs/>
+          <w:sz w:val="24"/>
+          <w:lang w:val="en-US"/>
+        </w:rPr>
+      </w:pPr>
+    </w:p>
+    <w:p>
+      <w:pPr>
+        <w:pStyle w:val="Standard"/>
+        <w:spacing w:line="360" w:lineRule="auto"/>
+        <w:ind w:firstLine="567"/>
+        <w:jc w:val="both"/>
+        <w:rPr>
+          <w:rFonts w:ascii="Times New Roman" w:hAnsi="Times New Roman" w:cs="Times New Roman"/>
+          <w:bCs/>
+          <w:sz w:val="24"/>
+          <w:lang w:val="en-US"/>
+        </w:rPr>
+      </w:pPr>
+    </w:p>
+    <w:p>
+      <w:pPr>
+        <w:pStyle w:val="Standard"/>
+        <w:spacing w:line="360" w:lineRule="auto"/>
+        <w:ind w:firstLine="567"/>
+        <w:jc w:val="both"/>
+        <w:rPr>
+          <w:rFonts w:ascii="Times New Roman" w:hAnsi="Times New Roman" w:cs="Times New Roman"/>
+          <w:bCs/>
+          <w:sz w:val="24"/>
+          <w:lang w:val="en-US"/>
+        </w:rPr>
+      </w:pPr>
+    </w:p>
+    <w:p>
+      <w:pPr>
+        <w:pStyle w:val="Standard"/>
+        <w:spacing w:line="360" w:lineRule="auto"/>
+        <w:ind w:firstLine="567"/>
+        <w:jc w:val="both"/>
+        <w:rPr>
+          <w:rFonts w:ascii="Times New Roman" w:hAnsi="Times New Roman" w:cs="Times New Roman"/>
+          <w:bCs/>
+          <w:sz w:val="24"/>
+          <w:lang w:val="en-US"/>
+        </w:rPr>
+      </w:pPr>
+    </w:p>
+    <w:p>
+      <w:pPr>
+        <w:pStyle w:val="Standard"/>
+        <w:spacing w:line="360" w:lineRule="auto"/>
+        <w:ind w:firstLine="567"/>
+        <w:jc w:val="both"/>
+        <w:rPr>
+          <w:rFonts w:ascii="Times New Roman" w:hAnsi="Times New Roman" w:cs="Times New Roman"/>
+          <w:bCs/>
+          <w:sz w:val="24"/>
+          <w:lang w:val="en-US"/>
+        </w:rPr>
+      </w:pPr>
+    </w:p>
+    <w:p>
+      <w:pPr>
+        <w:pStyle w:val="Standard"/>
+        <w:spacing w:line="360" w:lineRule="auto"/>
+        <w:ind w:firstLine="567"/>
+        <w:jc w:val="both"/>
+        <w:rPr>
+          <w:rFonts w:ascii="Times New Roman" w:hAnsi="Times New Roman" w:cs="Times New Roman"/>
+          <w:bCs/>
+          <w:sz w:val="24"/>
+          <w:lang w:val="en-US"/>
+        </w:rPr>
+      </w:pPr>
+    </w:p>
+    <w:p>
+      <w:pPr>
+        <w:pStyle w:val="Standard"/>
+        <w:spacing w:line="360" w:lineRule="auto"/>
+        <w:ind w:firstLine="567"/>
+        <w:jc w:val="both"/>
+        <w:rPr>
+          <w:rFonts w:ascii="Times New Roman" w:hAnsi="Times New Roman" w:cs="Times New Roman"/>
+          <w:bCs/>
+          <w:sz w:val="24"/>
+          <w:lang w:val="en-US"/>
+        </w:rPr>
+      </w:pPr>
+    </w:p>
+    <w:p>
+      <w:pPr>
+        <w:pStyle w:val="Standard"/>
+        <w:spacing w:line="360" w:lineRule="auto"/>
+        <w:ind w:firstLine="567"/>
+        <w:jc w:val="both"/>
+        <w:rPr>
+          <w:rFonts w:ascii="Times New Roman" w:hAnsi="Times New Roman" w:cs="Times New Roman"/>
+          <w:bCs/>
+          <w:sz w:val="24"/>
+          <w:lang w:val="en-US"/>
+        </w:rPr>
+      </w:pPr>
+    </w:p>
+    <w:p>
+      <w:pPr>
+        <w:pStyle w:val="Standard"/>
+        <w:spacing w:line="360" w:lineRule="auto"/>
+        <w:ind w:firstLine="567"/>
+        <w:jc w:val="both"/>
+        <w:rPr>
+          <w:rFonts w:ascii="Times New Roman" w:hAnsi="Times New Roman" w:cs="Times New Roman"/>
+          <w:bCs/>
+          <w:sz w:val="24"/>
+          <w:lang w:val="en-US"/>
+        </w:rPr>
+      </w:pPr>
+    </w:p>
+    <w:p>
+      <w:pPr>
+        <w:pStyle w:val="Standard"/>
+        <w:spacing w:line="360" w:lineRule="auto"/>
+        <w:ind w:firstLine="567"/>
+        <w:jc w:val="both"/>
+        <w:rPr>
+          <w:rFonts w:ascii="Times New Roman" w:hAnsi="Times New Roman" w:cs="Times New Roman"/>
+          <w:bCs/>
+          <w:sz w:val="24"/>
+          <w:lang w:val="en-US"/>
+        </w:rPr>
+      </w:pPr>
+    </w:p>
+    <w:p>
+      <w:pPr>
+        <w:pStyle w:val="Standard"/>
+        <w:spacing w:line="360" w:lineRule="auto"/>
+        <w:ind w:firstLine="567"/>
+        <w:jc w:val="both"/>
+        <w:rPr>
+          <w:rFonts w:ascii="Times New Roman" w:hAnsi="Times New Roman" w:cs="Times New Roman"/>
+          <w:bCs/>
+          <w:sz w:val="24"/>
+          <w:lang w:val="en-US"/>
+        </w:rPr>
+      </w:pPr>
+    </w:p>
+    <w:p>
+      <w:pPr>
+        <w:pStyle w:val="Standard"/>
+        <w:spacing w:line="360" w:lineRule="auto"/>
+        <w:ind w:firstLine="567"/>
+        <w:jc w:val="center"/>
+        <w:rPr>
+          <w:rFonts w:ascii="Times New Roman" w:hAnsi="Times New Roman" w:cs="Times New Roman"/>
+          <w:b/>
+          <w:bCs/>
+          <w:sz w:val="24"/>
+        </w:rPr>
+      </w:pPr>
+      <w:r>
+        <w:rPr>
+          <w:rFonts w:ascii="Times New Roman" w:hAnsi="Times New Roman" w:cs="Times New Roman"/>
+          <w:b/>
+          <w:bCs/>
+          <w:sz w:val="24"/>
+        </w:rPr>
+        <w:lastRenderedPageBreak/>
+        <w:t xml:space="preserve">5. </w:t>
+      </w:r>
+      <w:r>
+        <w:rPr>
+          <w:rFonts w:ascii="Times New Roman" w:hAnsi="Times New Roman" w:cs="Times New Roman"/>
+          <w:b/>
+          <w:bCs/>
+          <w:sz w:val="24"/>
+          <w:lang w:val="en-US"/>
+        </w:rPr>
+        <w:t>UML</w:t>
+      </w:r>
+      <w:r>
+        <w:rPr>
+          <w:rFonts w:ascii="Times New Roman" w:hAnsi="Times New Roman" w:cs="Times New Roman"/>
+          <w:b/>
+          <w:bCs/>
+          <w:sz w:val="24"/>
+        </w:rPr>
+        <w:t>-</w:t>
+      </w:r>
+      <w:r>
+        <w:rPr>
+          <w:rFonts w:ascii="Times New Roman" w:hAnsi="Times New Roman" w:cs="Times New Roman"/>
+          <w:b/>
+          <w:bCs/>
+          <w:sz w:val="24"/>
+        </w:rPr>
+        <w:t>ДИАГРАММА КЛАССОВ</w:t>
+      </w:r>
+    </w:p>
+    <w:p>
+      <w:pPr>
+        <w:pStyle w:val="Standard"/>
+        <w:spacing w:line="360" w:lineRule="auto"/>
+        <w:ind w:firstLine="567"/>
+        <w:jc w:val="both"/>
+        <w:rPr>
+          <w:rFonts w:ascii="Times New Roman" w:hAnsi="Times New Roman" w:cs="Times New Roman"/>
+          <w:bCs/>
+          <w:sz w:val="24"/>
+        </w:rPr>
+      </w:pPr>
+    </w:p>
+    <w:p>
+      <w:pPr>
+        <w:pStyle w:val="Standard"/>
+        <w:spacing w:line="360" w:lineRule="auto"/>
+        <w:ind w:firstLine="567"/>
+        <w:jc w:val="center"/>
+        <w:rPr>
+          <w:rFonts w:ascii="Times New Roman" w:hAnsi="Times New Roman" w:cs="Times New Roman"/>
+          <w:bCs/>
+          <w:sz w:val="24"/>
+        </w:rPr>
+      </w:pPr>
+      <w:r>
+        <w:rPr>
+          <w:rFonts w:ascii="Times New Roman" w:hAnsi="Times New Roman" w:cs="Times New Roman"/>
+          <w:bCs/>
+          <w:sz w:val="24"/>
+          <w:lang w:val="en-US"/>
+        </w:rPr>
+        <w:t>UML</w:t>
+      </w:r>
+      <w:r>
+        <w:rPr>
+          <w:rFonts w:ascii="Times New Roman" w:hAnsi="Times New Roman" w:cs="Times New Roman"/>
+          <w:bCs/>
+          <w:sz w:val="24"/>
+        </w:rPr>
+        <w:t>-</w:t>
+      </w:r>
+      <w:r>
+        <w:rPr>
+          <w:rFonts w:ascii="Times New Roman" w:hAnsi="Times New Roman" w:cs="Times New Roman"/>
+          <w:bCs/>
+          <w:sz w:val="24"/>
+        </w:rPr>
+        <w:t>диаграмма классов</w:t>
+      </w:r>
+    </w:p>
+    <w:p>
+      <w:pPr>
+        <w:pStyle w:val="Standard"/>
+        <w:spacing w:line="360" w:lineRule="auto"/>
+        <w:jc w:val="center"/>
+        <w:rPr>
+          <w:rFonts w:ascii="Times New Roman" w:hAnsi="Times New Roman" w:cs="Times New Roman"/>
+          <w:bCs/>
+          <w:sz w:val="24"/>
+        </w:rPr>
+      </w:pPr>
+      <w:r>
+        <w:rPr>
+          <w:rFonts w:ascii="Times New Roman" w:hAnsi="Times New Roman" w:cs="Times New Roman"/>
+          <w:bCs/>
+          <w:noProof/>
+          <w:sz w:val="24"/>
+          <w:lang w:eastAsia="ru-RU" w:bidi="ar-SA"/>
+        </w:rPr>
+        <w:drawing>
+          <wp:inline distT="0" distB="0" distL="0" distR="0" wp14:anchorId="56A4A3AB" wp14:editId="0527AA5F">
+            <wp:extent cx="6115050" cy="5105400"/>
+            <wp:effectExtent l="0" t="0" r="0" b="0"/>
+            <wp:docPr id="3" name="Рисунок 3" descr="C:\Users\Highcore\Desktop\zxvadlaboratory_2015_16\laboratory_2015_16\Социальная информационная сеть для ВУЗов\Рабочие файлы\diagram.png"/>
+            <wp:cNvGraphicFramePr>
+              <a:graphicFrameLocks xmlns:a="http://schemas.openxmlformats.org/drawingml/2006/main" noChangeAspect="1"/>
+            </wp:cNvGraphicFramePr>
+            <a:graphic xmlns:a="http://schemas.openxmlformats.org/drawingml/2006/main">
+              <a:graphicData uri="http://schemas.openxmlformats.org/drawingml/2006/picture">
+                <pic:pic xmlns:pic="http://schemas.openxmlformats.org/drawingml/2006/picture">
+                  <pic:nvPicPr>
+                    <pic:cNvPr id="0" name="Picture 2" descr="C:\Users\Highcore\Desktop\zxvadlaboratory_2015_16\laboratory_2015_16\Социальная информационная сеть для ВУЗов\Рабочие файлы\diagram.png"/>
+                    <pic:cNvPicPr>
+                      <a:picLocks noChangeAspect="1" noChangeArrowheads="1"/>
+                    </pic:cNvPicPr>
+                  </pic:nvPicPr>
+                  <pic:blipFill>
+                    <a:blip r:embed="rId8">
+                      <a:extLst>
+                        <a:ext uri="{28A0092B-C50C-407E-A947-70E740481C1C}">
+                          <a14:useLocalDpi xmlns:a14="http://schemas.microsoft.com/office/drawing/2010/main" val="0"/>
+                        </a:ext>
+                      </a:extLst>
+                    </a:blip>
+                    <a:srcRect/>
+                    <a:stretch>
+                      <a:fillRect/>
+                    </a:stretch>
+                  </pic:blipFill>
+                  <pic:spPr bwMode="auto">
+                    <a:xfrm>
+                      <a:off x="0" y="0"/>
+                      <a:ext cx="6115050" cy="5105400"/>
+                    </a:xfrm>
+                    <a:prstGeom prst="rect">
+                      <a:avLst/>
+                    </a:prstGeom>
+                    <a:noFill/>
+                    <a:ln>
+                      <a:noFill/>
+                    </a:ln>
+                  </pic:spPr>
+                </pic:pic>
+              </a:graphicData>
+            </a:graphic>
+          </wp:inline>
+        </w:drawing>
+      </w:r>
+    </w:p>
+    <w:p>
+      <w:pPr>
+        <w:pStyle w:val="Standard"/>
+        <w:spacing w:line="360" w:lineRule="auto"/>
+        <w:ind w:firstLine="567"/>
+        <w:jc w:val="center"/>
+        <w:rPr>
+          <w:rFonts w:ascii="Times New Roman" w:hAnsi="Times New Roman" w:cs="Times New Roman"/>
+          <w:bCs/>
+          <w:sz w:val="24"/>
+        </w:rPr>
+      </w:pPr>
+      <w:r>
+        <w:rPr>
+          <w:rFonts w:ascii="Times New Roman" w:hAnsi="Times New Roman" w:cs="Times New Roman"/>
+          <w:bCs/>
+          <w:sz w:val="24"/>
+        </w:rPr>
+        <w:t>Рис. 3</w:t>
+      </w:r>
+    </w:p>
+    <w:p>
+      <w:pPr>
+        <w:pStyle w:val="Standard"/>
+        <w:spacing w:line="360" w:lineRule="auto"/>
+        <w:ind w:firstLine="567"/>
+        <w:jc w:val="both"/>
+        <w:rPr>
+          <w:rFonts w:ascii="Times New Roman" w:hAnsi="Times New Roman" w:cs="Times New Roman"/>
+          <w:bCs/>
+          <w:sz w:val="24"/>
+        </w:rPr>
+      </w:pPr>
+    </w:p>
+    <w:p>
+      <w:pPr>
+        <w:pStyle w:val="Standard"/>
+        <w:spacing w:line="360" w:lineRule="auto"/>
+        <w:ind w:firstLine="567"/>
+        <w:jc w:val="both"/>
+        <w:rPr>
+          <w:rFonts w:ascii="Times New Roman" w:hAnsi="Times New Roman" w:cs="Times New Roman"/>
+          <w:bCs/>
+          <w:sz w:val="24"/>
+        </w:rPr>
+      </w:pPr>
+    </w:p>
+    <w:p>
+      <w:pPr>
+        <w:pStyle w:val="Standard"/>
+        <w:spacing w:line="360" w:lineRule="auto"/>
+        <w:ind w:firstLine="567"/>
+        <w:jc w:val="both"/>
+        <w:rPr>
+          <w:rFonts w:ascii="Times New Roman" w:hAnsi="Times New Roman" w:cs="Times New Roman"/>
+          <w:bCs/>
+          <w:sz w:val="24"/>
+        </w:rPr>
+      </w:pPr>
+    </w:p>
+    <w:p>
+      <w:pPr>
+        <w:pStyle w:val="Standard"/>
+        <w:spacing w:line="360" w:lineRule="auto"/>
+        <w:ind w:firstLine="567"/>
+        <w:jc w:val="both"/>
+        <w:rPr>
+          <w:rFonts w:ascii="Times New Roman" w:hAnsi="Times New Roman" w:cs="Times New Roman"/>
+          <w:bCs/>
+          <w:sz w:val="24"/>
+        </w:rPr>
+      </w:pPr>
+    </w:p>
+    <w:p>
+      <w:pPr>
+        <w:pStyle w:val="Standard"/>
+        <w:spacing w:line="360" w:lineRule="auto"/>
+        <w:ind w:firstLine="567"/>
+        <w:jc w:val="both"/>
+        <w:rPr>
+          <w:rFonts w:ascii="Times New Roman" w:hAnsi="Times New Roman" w:cs="Times New Roman"/>
+          <w:bCs/>
+          <w:sz w:val="24"/>
+        </w:rPr>
+      </w:pPr>
+    </w:p>
+    <w:p>
+      <w:pPr>
+        <w:pStyle w:val="Standard"/>
+        <w:spacing w:line="360" w:lineRule="auto"/>
+        <w:ind w:firstLine="567"/>
+        <w:jc w:val="both"/>
+        <w:rPr>
+          <w:rFonts w:ascii="Times New Roman" w:hAnsi="Times New Roman" w:cs="Times New Roman"/>
+          <w:bCs/>
+          <w:sz w:val="24"/>
+        </w:rPr>
+      </w:pPr>
+    </w:p>
+    <w:p>
+      <w:pPr>
+        <w:pStyle w:val="Standard"/>
+        <w:spacing w:line="360" w:lineRule="auto"/>
+        <w:ind w:firstLine="567"/>
+        <w:jc w:val="both"/>
+        <w:rPr>
+          <w:rFonts w:ascii="Times New Roman" w:hAnsi="Times New Roman" w:cs="Times New Roman"/>
+          <w:bCs/>
+          <w:sz w:val="24"/>
+        </w:rPr>
+      </w:pPr>
+    </w:p>
+    <w:p>
+      <w:pPr>
+        <w:pStyle w:val="Standard"/>
+        <w:spacing w:line="360" w:lineRule="auto"/>
+        <w:ind w:firstLine="567"/>
+        <w:jc w:val="both"/>
+        <w:rPr>
+          <w:rFonts w:ascii="Times New Roman" w:hAnsi="Times New Roman" w:cs="Times New Roman"/>
+          <w:bCs/>
+          <w:sz w:val="24"/>
+        </w:rPr>
+      </w:pPr>
+    </w:p>
+    <w:p>
+      <w:pPr>
+        <w:pStyle w:val="Standard"/>
+        <w:spacing w:line="360" w:lineRule="auto"/>
+        <w:ind w:firstLine="567"/>
+        <w:jc w:val="both"/>
+        <w:rPr>
+          <w:rFonts w:ascii="Times New Roman" w:hAnsi="Times New Roman" w:cs="Times New Roman"/>
+          <w:bCs/>
+          <w:sz w:val="24"/>
+        </w:rPr>
+      </w:pPr>
+    </w:p>
+    <w:p>
+      <w:pPr>
+        <w:pStyle w:val="Standard"/>
+        <w:spacing w:line="360" w:lineRule="auto"/>
+        <w:ind w:firstLine="567"/>
+        <w:jc w:val="both"/>
+        <w:rPr>
+          <w:rFonts w:ascii="Times New Roman" w:hAnsi="Times New Roman" w:cs="Times New Roman"/>
+          <w:bCs/>
+          <w:sz w:val="24"/>
+        </w:rPr>
+      </w:pPr>
+    </w:p>
+    <w:p>
+      <w:pPr>
+        <w:pStyle w:val="Standard"/>
+        <w:spacing w:line="360" w:lineRule="auto"/>
+        <w:ind w:firstLine="567"/>
+        <w:jc w:val="both"/>
+        <w:rPr>
+          <w:rFonts w:ascii="Times New Roman" w:hAnsi="Times New Roman" w:cs="Times New Roman"/>
+          <w:bCs/>
+          <w:sz w:val="24"/>
+        </w:rPr>
+      </w:pPr>
+    </w:p>
+    <w:p>
+      <w:pPr>
+        <w:pStyle w:val="Standard"/>
+        <w:spacing w:line="360" w:lineRule="auto"/>
+        <w:ind w:firstLine="567"/>
+        <w:jc w:val="center"/>
+        <w:rPr>
+          <w:rFonts w:ascii="Times New Roman" w:hAnsi="Times New Roman" w:cs="Times New Roman"/>
+          <w:b/>
+          <w:bCs/>
+          <w:sz w:val="24"/>
+        </w:rPr>
+      </w:pPr>
+      <w:r>
+        <w:rPr>
+          <w:rFonts w:ascii="Times New Roman" w:hAnsi="Times New Roman" w:cs="Times New Roman"/>
+          <w:b/>
+          <w:bCs/>
+          <w:sz w:val="24"/>
+        </w:rPr>
+        <w:lastRenderedPageBreak/>
+        <w:t>6. ТЕСТОВЫЕ ДАННЫЕ</w:t>
+      </w:r>
+    </w:p>
+    <w:p>
+      <w:pPr>
+        <w:pStyle w:val="Standard"/>
+        <w:spacing w:line="360" w:lineRule="auto"/>
+        <w:ind w:firstLine="567"/>
+        <w:jc w:val="both"/>
+        <w:rPr>
+          <w:rFonts w:ascii="Times New Roman" w:hAnsi="Times New Roman" w:cs="Times New Roman"/>
+          <w:bCs/>
+          <w:sz w:val="24"/>
+        </w:rPr>
+      </w:pPr>
+    </w:p>
+    <w:p>
+      <w:pPr>
+        <w:pStyle w:val="Standard"/>
+        <w:spacing w:line="360" w:lineRule="auto"/>
+        <w:ind w:firstLine="567"/>
+        <w:jc w:val="center"/>
+        <w:rPr>
+          <w:rFonts w:ascii="Times New Roman" w:hAnsi="Times New Roman" w:cs="Times New Roman"/>
+          <w:bCs/>
+          <w:sz w:val="24"/>
+        </w:rPr>
+      </w:pPr>
+      <w:r>
+        <w:rPr>
+          <w:rFonts w:ascii="Times New Roman" w:hAnsi="Times New Roman" w:cs="Times New Roman"/>
+          <w:bCs/>
+          <w:sz w:val="24"/>
+        </w:rPr>
+        <w:t>Добавление в БД тесто</w:t>
       </w:r>
       <w:bookmarkStart w:id="0" w:name="_GoBack"/>
       <w:bookmarkEnd w:id="0"/>
       <w:r>
         <w:rPr>
           <w:rFonts w:ascii="Times New Roman" w:hAnsi="Times New Roman" w:cs="Times New Roman"/>
-          <w:b/>
-          <w:bCs/>
-          <w:sz w:val="24"/>
-        </w:rPr>
-        <w:t>чивость жизненного цикла системы</w:t>
-      </w:r>
+          <w:bCs/>
+          <w:sz w:val="24"/>
+        </w:rPr>
+        <w:t>вых данных</w:t>
+      </w:r>
+    </w:p>
+    <w:p>
+      <w:pPr>
+        <w:pStyle w:val="Standard"/>
+        <w:spacing w:line="360" w:lineRule="auto"/>
+        <w:jc w:val="both"/>
+        <w:rPr>
+          <w:rFonts w:ascii="Times New Roman" w:hAnsi="Times New Roman" w:cs="Times New Roman"/>
+          <w:bCs/>
+          <w:sz w:val="24"/>
+        </w:rPr>
+      </w:pPr>
+      <w:r>
+        <w:rPr>
+          <w:noProof/>
+          <w:lang w:eastAsia="ru-RU"/>
+        </w:rPr>
+        <w:drawing>
+          <wp:inline distT="0" distB="0" distL="0" distR="0" wp14:anchorId="396B14B3" wp14:editId="5C05DD4F">
+            <wp:extent cx="6120130" cy="1019175"/>
+            <wp:effectExtent l="0" t="0" r="0" b="0"/>
+            <wp:docPr id="1" name="Рисунок 1"/>
+            <wp:cNvGraphicFramePr>
+              <a:graphicFrameLocks xmlns:a="http://schemas.openxmlformats.org/drawingml/2006/main" noChangeAspect="1"/>
+            </wp:cNvGraphicFramePr>
+            <a:graphic xmlns:a="http://schemas.openxmlformats.org/drawingml/2006/main">
+              <a:graphicData uri="http://schemas.openxmlformats.org/drawingml/2006/picture">
+                <pic:pic xmlns:pic="http://schemas.openxmlformats.org/drawingml/2006/picture">
+                  <pic:nvPicPr>
+                    <pic:cNvPr id="1" name=""/>
+                    <pic:cNvPicPr/>
+                  </pic:nvPicPr>
+                  <pic:blipFill rotWithShape="1">
+                    <a:blip r:embed="rId9"/>
+                    <a:srcRect t="8024" b="62369"/>
+                    <a:stretch/>
+                  </pic:blipFill>
+                  <pic:spPr bwMode="auto">
+                    <a:xfrm>
+                      <a:off x="0" y="0"/>
+                      <a:ext cx="6120130" cy="1019175"/>
+                    </a:xfrm>
+                    <a:prstGeom prst="rect">
+                      <a:avLst/>
+                    </a:prstGeom>
+                    <a:ln>
+                      <a:noFill/>
+                    </a:ln>
+                    <a:extLst>
+                      <a:ext uri="{53640926-AAD7-44D8-BBD7-CCE9431645EC}">
+                        <a14:shadowObscured xmlns:a14="http://schemas.microsoft.com/office/drawing/2010/main"/>
+                      </a:ext>
+                    </a:extLst>
+                  </pic:spPr>
+                </pic:pic>
+              </a:graphicData>
+            </a:graphic>
+          </wp:inline>
+        </w:drawing>
+      </w:r>
+    </w:p>
+    <w:p>
+      <w:pPr>
+        <w:pStyle w:val="Standard"/>
+        <w:spacing w:line="360" w:lineRule="auto"/>
+        <w:jc w:val="both"/>
+        <w:rPr>
+          <w:rFonts w:ascii="Times New Roman" w:hAnsi="Times New Roman" w:cs="Times New Roman"/>
+          <w:bCs/>
+          <w:sz w:val="24"/>
+        </w:rPr>
+      </w:pPr>
+      <w:r>
+        <w:rPr>
+          <w:noProof/>
+          <w:lang w:eastAsia="ru-RU"/>
+        </w:rPr>
+        <w:drawing>
+          <wp:inline distT="0" distB="0" distL="0" distR="0" wp14:anchorId="42BDFB00" wp14:editId="6A1EE97E">
+            <wp:extent cx="6120130" cy="990600"/>
+            <wp:effectExtent l="0" t="0" r="0" b="0"/>
+            <wp:docPr id="5" name="Рисунок 5"/>
+            <wp:cNvGraphicFramePr>
+              <a:graphicFrameLocks xmlns:a="http://schemas.openxmlformats.org/drawingml/2006/main" noChangeAspect="1"/>
+            </wp:cNvGraphicFramePr>
+            <a:graphic xmlns:a="http://schemas.openxmlformats.org/drawingml/2006/main">
+              <a:graphicData uri="http://schemas.openxmlformats.org/drawingml/2006/picture">
+                <pic:pic xmlns:pic="http://schemas.openxmlformats.org/drawingml/2006/picture">
+                  <pic:nvPicPr>
+                    <pic:cNvPr id="1" name=""/>
+                    <pic:cNvPicPr/>
+                  </pic:nvPicPr>
+                  <pic:blipFill rotWithShape="1">
+                    <a:blip r:embed="rId10"/>
+                    <a:srcRect t="8024" b="63199"/>
+                    <a:stretch/>
+                  </pic:blipFill>
+                  <pic:spPr bwMode="auto">
+                    <a:xfrm>
+                      <a:off x="0" y="0"/>
+                      <a:ext cx="6120130" cy="990600"/>
+                    </a:xfrm>
+                    <a:prstGeom prst="rect">
+                      <a:avLst/>
+                    </a:prstGeom>
+                    <a:ln>
+                      <a:noFill/>
+                    </a:ln>
+                    <a:extLst>
+                      <a:ext uri="{53640926-AAD7-44D8-BBD7-CCE9431645EC}">
+                        <a14:shadowObscured xmlns:a14="http://schemas.microsoft.com/office/drawing/2010/main"/>
+                      </a:ext>
+                    </a:extLst>
+                  </pic:spPr>
+                </pic:pic>
+              </a:graphicData>
+            </a:graphic>
+          </wp:inline>
+        </w:drawing>
+      </w:r>
+    </w:p>
+    <w:p>
+      <w:pPr>
+        <w:pStyle w:val="Standard"/>
+        <w:spacing w:line="360" w:lineRule="auto"/>
+        <w:jc w:val="both"/>
+        <w:rPr>
+          <w:rFonts w:ascii="Times New Roman" w:hAnsi="Times New Roman" w:cs="Times New Roman"/>
+          <w:bCs/>
+          <w:sz w:val="24"/>
+        </w:rPr>
+      </w:pPr>
+      <w:r>
+        <w:rPr>
+          <w:noProof/>
+          <w:lang w:eastAsia="ru-RU"/>
+        </w:rPr>
+        <w:drawing>
+          <wp:inline distT="0" distB="0" distL="0" distR="0" wp14:anchorId="69AEEEEF" wp14:editId="6B0DEE25">
+            <wp:extent cx="6120130" cy="3000375"/>
+            <wp:effectExtent l="0" t="0" r="0" b="0"/>
+            <wp:docPr id="7" name="Рисунок 7"/>
+            <wp:cNvGraphicFramePr>
+              <a:graphicFrameLocks xmlns:a="http://schemas.openxmlformats.org/drawingml/2006/main" noChangeAspect="1"/>
+            </wp:cNvGraphicFramePr>
+            <a:graphic xmlns:a="http://schemas.openxmlformats.org/drawingml/2006/main">
+              <a:graphicData uri="http://schemas.openxmlformats.org/drawingml/2006/picture">
+                <pic:pic xmlns:pic="http://schemas.openxmlformats.org/drawingml/2006/picture">
+                  <pic:nvPicPr>
+                    <pic:cNvPr id="1" name=""/>
+                    <pic:cNvPicPr/>
+                  </pic:nvPicPr>
+                  <pic:blipFill rotWithShape="1">
+                    <a:blip r:embed="rId11"/>
+                    <a:srcRect t="8024" b="4815"/>
+                    <a:stretch/>
+                  </pic:blipFill>
+                  <pic:spPr bwMode="auto">
+                    <a:xfrm>
+                      <a:off x="0" y="0"/>
+                      <a:ext cx="6120130" cy="3000375"/>
+                    </a:xfrm>
+                    <a:prstGeom prst="rect">
+                      <a:avLst/>
+                    </a:prstGeom>
+                    <a:ln>
+                      <a:noFill/>
+                    </a:ln>
+                    <a:extLst>
+                      <a:ext uri="{53640926-AAD7-44D8-BBD7-CCE9431645EC}">
+                        <a14:shadowObscured xmlns:a14="http://schemas.microsoft.com/office/drawing/2010/main"/>
+                      </a:ext>
+                    </a:extLst>
+                  </pic:spPr>
+                </pic:pic>
+              </a:graphicData>
+            </a:graphic>
+          </wp:inline>
+        </w:drawing>
+      </w:r>
+    </w:p>
+    <w:p>
+      <w:pPr>
+        <w:pStyle w:val="Standard"/>
+        <w:spacing w:line="360" w:lineRule="auto"/>
+        <w:jc w:val="both"/>
+        <w:rPr>
+          <w:rFonts w:ascii="Times New Roman" w:hAnsi="Times New Roman" w:cs="Times New Roman"/>
+          <w:bCs/>
+          <w:sz w:val="24"/>
+        </w:rPr>
+      </w:pPr>
+      <w:r>
+        <w:rPr>
+          <w:noProof/>
+          <w:lang w:eastAsia="ru-RU"/>
+        </w:rPr>
+        <w:drawing>
+          <wp:inline distT="0" distB="0" distL="0" distR="0" wp14:anchorId="12B961CF" wp14:editId="490AEEA7">
+            <wp:extent cx="6120130" cy="1000125"/>
+            <wp:effectExtent l="0" t="0" r="0" b="0"/>
+            <wp:docPr id="8" name="Рисунок 8"/>
+            <wp:cNvGraphicFramePr>
+              <a:graphicFrameLocks xmlns:a="http://schemas.openxmlformats.org/drawingml/2006/main" noChangeAspect="1"/>
+            </wp:cNvGraphicFramePr>
+            <a:graphic xmlns:a="http://schemas.openxmlformats.org/drawingml/2006/main">
+              <a:graphicData uri="http://schemas.openxmlformats.org/drawingml/2006/picture">
+                <pic:pic xmlns:pic="http://schemas.openxmlformats.org/drawingml/2006/picture">
+                  <pic:nvPicPr>
+                    <pic:cNvPr id="1" name=""/>
+                    <pic:cNvPicPr/>
+                  </pic:nvPicPr>
+                  <pic:blipFill rotWithShape="1">
+                    <a:blip r:embed="rId12"/>
+                    <a:srcRect t="8024" b="62922"/>
+                    <a:stretch/>
+                  </pic:blipFill>
+                  <pic:spPr bwMode="auto">
+                    <a:xfrm>
+                      <a:off x="0" y="0"/>
+                      <a:ext cx="6120130" cy="1000125"/>
+                    </a:xfrm>
+                    <a:prstGeom prst="rect">
+                      <a:avLst/>
+                    </a:prstGeom>
+                    <a:ln>
+                      <a:noFill/>
+                    </a:ln>
+                    <a:extLst>
+                      <a:ext uri="{53640926-AAD7-44D8-BBD7-CCE9431645EC}">
+                        <a14:shadowObscured xmlns:a14="http://schemas.microsoft.com/office/drawing/2010/main"/>
+                      </a:ext>
+                    </a:extLst>
+                  </pic:spPr>
+                </pic:pic>
+              </a:graphicData>
+            </a:graphic>
+          </wp:inline>
+        </w:drawing>
+      </w:r>
+    </w:p>
+    <w:p>
+      <w:pPr>
+        <w:pStyle w:val="Standard"/>
+        <w:spacing w:line="360" w:lineRule="auto"/>
+        <w:jc w:val="both"/>
+        <w:rPr>
+          <w:rFonts w:ascii="Times New Roman" w:hAnsi="Times New Roman" w:cs="Times New Roman"/>
+          <w:bCs/>
+          <w:sz w:val="24"/>
+        </w:rPr>
+      </w:pPr>
+      <w:r>
+        <w:rPr>
+          <w:noProof/>
+          <w:lang w:eastAsia="ru-RU"/>
+        </w:rPr>
+        <w:drawing>
+          <wp:inline distT="0" distB="0" distL="0" distR="0" wp14:anchorId="375049E4" wp14:editId="5A8098FD">
+            <wp:extent cx="6120130" cy="1514475"/>
+            <wp:effectExtent l="0" t="0" r="0" b="0"/>
+            <wp:docPr id="9" name="Рисунок 9"/>
+            <wp:cNvGraphicFramePr>
+              <a:graphicFrameLocks xmlns:a="http://schemas.openxmlformats.org/drawingml/2006/main" noChangeAspect="1"/>
+            </wp:cNvGraphicFramePr>
+            <a:graphic xmlns:a="http://schemas.openxmlformats.org/drawingml/2006/main">
+              <a:graphicData uri="http://schemas.openxmlformats.org/drawingml/2006/picture">
+                <pic:pic xmlns:pic="http://schemas.openxmlformats.org/drawingml/2006/picture">
+                  <pic:nvPicPr>
+                    <pic:cNvPr id="1" name=""/>
+                    <pic:cNvPicPr/>
+                  </pic:nvPicPr>
+                  <pic:blipFill rotWithShape="1">
+                    <a:blip r:embed="rId13"/>
+                    <a:srcRect t="8024" b="47980"/>
+                    <a:stretch/>
+                  </pic:blipFill>
+                  <pic:spPr bwMode="auto">
+                    <a:xfrm>
+                      <a:off x="0" y="0"/>
+                      <a:ext cx="6120130" cy="1514475"/>
+                    </a:xfrm>
+                    <a:prstGeom prst="rect">
+                      <a:avLst/>
+                    </a:prstGeom>
+                    <a:ln>
+                      <a:noFill/>
+                    </a:ln>
+                    <a:extLst>
+                      <a:ext uri="{53640926-AAD7-44D8-BBD7-CCE9431645EC}">
+                        <a14:shadowObscured xmlns:a14="http://schemas.microsoft.com/office/drawing/2010/main"/>
+                      </a:ext>
+                    </a:extLst>
+                  </pic:spPr>
+                </pic:pic>
+              </a:graphicData>
+            </a:graphic>
+          </wp:inline>
+        </w:drawing>
+      </w:r>
+    </w:p>
+    <w:p>
+      <w:pPr>
+        <w:pStyle w:val="Standard"/>
+        <w:spacing w:line="360" w:lineRule="auto"/>
+        <w:ind w:firstLine="567"/>
+        <w:jc w:val="center"/>
+        <w:rPr>
+          <w:rFonts w:ascii="Times New Roman" w:hAnsi="Times New Roman" w:cs="Times New Roman"/>
+          <w:bCs/>
+          <w:sz w:val="24"/>
+        </w:rPr>
+      </w:pPr>
+      <w:r>
+        <w:rPr>
+          <w:rFonts w:ascii="Times New Roman" w:hAnsi="Times New Roman" w:cs="Times New Roman"/>
+          <w:bCs/>
+          <w:sz w:val="24"/>
+        </w:rPr>
+        <w:t>Рис. 4</w:t>
+      </w:r>
+    </w:p>
+    <w:p>
+      <w:pPr>
+        <w:pStyle w:val="Standard"/>
+        <w:spacing w:line="360" w:lineRule="auto"/>
+        <w:ind w:firstLine="567"/>
+        <w:jc w:val="both"/>
+        <w:rPr>
+          <w:rFonts w:ascii="Times New Roman" w:hAnsi="Times New Roman" w:cs="Times New Roman"/>
+          <w:bCs/>
+          <w:sz w:val="24"/>
+        </w:rPr>
+      </w:pPr>
     </w:p>
     <w:sectPr>
       <w:pgSz w:w="11906" w:h="16838"/>
@@ -6165,7 +11850,7 @@
 </file>
 
 <file path=customXml/itemProps1.xml><?xml version="1.0" encoding="utf-8"?>
-<ds:datastoreItem xmlns:ds="http://schemas.openxmlformats.org/officeDocument/2006/customXml" ds:itemID="{BDD0A14E-A16B-4618-A269-E1D1FE94F5E2}">
+<ds:datastoreItem xmlns:ds="http://schemas.openxmlformats.org/officeDocument/2006/customXml" ds:itemID="{068A52AB-EEBE-40C6-8B6E-A8B802258458}">
   <ds:schemaRefs>
     <ds:schemaRef ds:uri="http://schemas.openxmlformats.org/officeDocument/2006/bibliography"/>
   </ds:schemaRefs>
